--- a/documentatie/Portemonnee Project - Product Documentatie Week 1.docx
+++ b/documentatie/Portemonnee Project - Product Documentatie Week 1.docx
@@ -1030,8 +1030,6 @@
           <w:bCs/>
         </w:rPr>
       </w:pPr>
-      <w:bookmarkStart w:id="0" w:name="_GoBack"/>
-      <w:bookmarkEnd w:id="0"/>
     </w:p>
     <w:p>
       <w:pPr>
@@ -1149,68 +1147,306 @@
           <w:szCs w:val="56"/>
         </w:rPr>
       </w:pPr>
-      <w:bookmarkStart w:id="1" w:name="_Toc509913780"/>
-      <w:bookmarkStart w:id="2" w:name="_Toc509993590"/>
+      <w:bookmarkStart w:id="0" w:name="_Toc509913780"/>
+      <w:bookmarkStart w:id="1" w:name="_Toc509993590"/>
       <w:r>
         <w:rPr>
           <w:sz w:val="56"/>
           <w:szCs w:val="56"/>
         </w:rPr>
         <w:lastRenderedPageBreak/>
-        <w:t>1.</w:t>
+        <w:t>1. Inleiding</w:t>
       </w:r>
+      <w:bookmarkEnd w:id="0"/>
+      <w:bookmarkEnd w:id="1"/>
+    </w:p>
+    <w:p>
+      <w:pPr>
+        <w:rPr>
+          <w:rFonts w:ascii="Calibri" w:hAnsi="Calibri" w:cs="Calibri"/>
+        </w:rPr>
+      </w:pPr>
       <w:r>
         <w:rPr>
+          <w:rFonts w:ascii="Calibri" w:hAnsi="Calibri" w:cs="Calibri"/>
+        </w:rPr>
+        <w:t xml:space="preserve">Om onze </w:t>
+      </w:r>
+      <w:proofErr w:type="spellStart"/>
+      <w:r>
+        <w:rPr>
+          <w:rFonts w:ascii="Calibri" w:hAnsi="Calibri" w:cs="Calibri"/>
+        </w:rPr>
+        <w:t>JavaScript</w:t>
+      </w:r>
+      <w:proofErr w:type="spellEnd"/>
+      <w:r>
+        <w:rPr>
+          <w:rFonts w:ascii="Calibri" w:hAnsi="Calibri" w:cs="Calibri"/>
+        </w:rPr>
+        <w:t xml:space="preserve"> vaardigheden te vergroten hebben wij het project Portemonnee gekregen. In dit project breiden we onze </w:t>
+      </w:r>
+      <w:proofErr w:type="spellStart"/>
+      <w:r>
+        <w:rPr>
+          <w:rFonts w:ascii="Calibri" w:hAnsi="Calibri" w:cs="Calibri"/>
+        </w:rPr>
+        <w:t>JavaScript</w:t>
+      </w:r>
+      <w:proofErr w:type="spellEnd"/>
+      <w:r>
+        <w:rPr>
+          <w:rFonts w:ascii="Calibri" w:hAnsi="Calibri" w:cs="Calibri"/>
+        </w:rPr>
+        <w:t xml:space="preserve"> ervaring uit. Ook leren we rekening houden met een specifieke (jonge) doelgroep. </w:t>
+      </w:r>
+    </w:p>
+    <w:p>
+      <w:pPr>
+        <w:rPr>
+          <w:rFonts w:ascii="Calibri" w:hAnsi="Calibri" w:cs="Calibri"/>
+        </w:rPr>
+      </w:pPr>
+    </w:p>
+    <w:p>
+      <w:pPr>
+        <w:rPr>
+          <w:rFonts w:ascii="Calibri" w:hAnsi="Calibri" w:cs="Calibri"/>
+        </w:rPr>
+      </w:pPr>
+    </w:p>
+    <w:p>
+      <w:pPr>
+        <w:rPr>
+          <w:rFonts w:ascii="Calibri" w:hAnsi="Calibri" w:cs="Calibri"/>
+        </w:rPr>
+      </w:pPr>
+    </w:p>
+    <w:p>
+      <w:pPr>
+        <w:rPr>
+          <w:rFonts w:ascii="Calibri" w:hAnsi="Calibri" w:cs="Calibri"/>
+        </w:rPr>
+      </w:pPr>
+    </w:p>
+    <w:p>
+      <w:pPr>
+        <w:rPr>
+          <w:rFonts w:ascii="Calibri" w:hAnsi="Calibri" w:cs="Calibri"/>
+        </w:rPr>
+      </w:pPr>
+    </w:p>
+    <w:p>
+      <w:pPr>
+        <w:rPr>
+          <w:rFonts w:ascii="Calibri" w:hAnsi="Calibri" w:cs="Calibri"/>
+        </w:rPr>
+      </w:pPr>
+      <w:r>
+        <w:rPr>
+          <w:rFonts w:ascii="Calibri" w:hAnsi="Calibri" w:cs="Calibri"/>
+          <w:noProof/>
+        </w:rPr>
+        <w:drawing>
+          <wp:anchor distT="0" distB="0" distL="114300" distR="114300" simplePos="0" relativeHeight="251662336" behindDoc="1" locked="0" layoutInCell="1" allowOverlap="1" wp14:anchorId="074442EF" wp14:editId="406CB17D">
+            <wp:simplePos x="0" y="0"/>
+            <wp:positionH relativeFrom="margin">
+              <wp:align>center</wp:align>
+            </wp:positionH>
+            <wp:positionV relativeFrom="paragraph">
+              <wp:posOffset>233235</wp:posOffset>
+            </wp:positionV>
+            <wp:extent cx="2771775" cy="2771775"/>
+            <wp:effectExtent l="0" t="0" r="9525" b="9525"/>
+            <wp:wrapNone/>
+            <wp:docPr id="3" name="Afbeelding 3" descr="C:\Users\Tycho\Documents\feuerwear-ted-portemonnee-opengeklapt-met-geld.png"/>
+            <wp:cNvGraphicFramePr>
+              <a:graphicFrameLocks xmlns:a="http://schemas.openxmlformats.org/drawingml/2006/main" noChangeAspect="1"/>
+            </wp:cNvGraphicFramePr>
+            <a:graphic xmlns:a="http://schemas.openxmlformats.org/drawingml/2006/main">
+              <a:graphicData uri="http://schemas.openxmlformats.org/drawingml/2006/picture">
+                <pic:pic xmlns:pic="http://schemas.openxmlformats.org/drawingml/2006/picture">
+                  <pic:nvPicPr>
+                    <pic:cNvPr id="0" name="Picture 1" descr="C:\Users\Tycho\Documents\feuerwear-ted-portemonnee-opengeklapt-met-geld.png"/>
+                    <pic:cNvPicPr>
+                      <a:picLocks noChangeAspect="1" noChangeArrowheads="1"/>
+                    </pic:cNvPicPr>
+                  </pic:nvPicPr>
+                  <pic:blipFill>
+                    <a:blip r:embed="rId8">
+                      <a:extLst>
+                        <a:ext uri="{28A0092B-C50C-407E-A947-70E740481C1C}">
+                          <a14:useLocalDpi xmlns:a14="http://schemas.microsoft.com/office/drawing/2010/main" val="0"/>
+                        </a:ext>
+                      </a:extLst>
+                    </a:blip>
+                    <a:srcRect/>
+                    <a:stretch>
+                      <a:fillRect/>
+                    </a:stretch>
+                  </pic:blipFill>
+                  <pic:spPr bwMode="auto">
+                    <a:xfrm>
+                      <a:off x="0" y="0"/>
+                      <a:ext cx="2771775" cy="2771775"/>
+                    </a:xfrm>
+                    <a:prstGeom prst="rect">
+                      <a:avLst/>
+                    </a:prstGeom>
+                    <a:noFill/>
+                    <a:ln>
+                      <a:noFill/>
+                    </a:ln>
+                  </pic:spPr>
+                </pic:pic>
+              </a:graphicData>
+            </a:graphic>
+          </wp:anchor>
+        </w:drawing>
+      </w:r>
+    </w:p>
+    <w:p>
+      <w:pPr>
+        <w:rPr>
+          <w:rFonts w:ascii="Calibri" w:hAnsi="Calibri" w:cs="Calibri"/>
+        </w:rPr>
+      </w:pPr>
+    </w:p>
+    <w:p>
+      <w:pPr>
+        <w:rPr>
+          <w:rFonts w:ascii="Calibri" w:hAnsi="Calibri" w:cs="Calibri"/>
+        </w:rPr>
+      </w:pPr>
+    </w:p>
+    <w:p>
+      <w:pPr>
+        <w:rPr>
+          <w:rFonts w:ascii="Calibri" w:hAnsi="Calibri" w:cs="Calibri"/>
+        </w:rPr>
+      </w:pPr>
+    </w:p>
+    <w:p>
+      <w:pPr>
+        <w:rPr>
+          <w:rFonts w:ascii="Calibri" w:hAnsi="Calibri" w:cs="Calibri"/>
+        </w:rPr>
+      </w:pPr>
+    </w:p>
+    <w:p>
+      <w:pPr>
+        <w:rPr>
+          <w:rFonts w:ascii="Calibri" w:hAnsi="Calibri" w:cs="Calibri"/>
+        </w:rPr>
+      </w:pPr>
+    </w:p>
+    <w:p>
+      <w:pPr>
+        <w:rPr>
+          <w:rFonts w:ascii="Calibri" w:hAnsi="Calibri" w:cs="Calibri"/>
+        </w:rPr>
+      </w:pPr>
+    </w:p>
+    <w:p>
+      <w:pPr>
+        <w:rPr>
+          <w:rFonts w:ascii="Calibri" w:hAnsi="Calibri" w:cs="Calibri"/>
+        </w:rPr>
+      </w:pPr>
+    </w:p>
+    <w:p>
+      <w:pPr>
+        <w:rPr>
+          <w:rFonts w:ascii="Calibri" w:hAnsi="Calibri" w:cs="Calibri"/>
+        </w:rPr>
+      </w:pPr>
+    </w:p>
+    <w:p>
+      <w:pPr>
+        <w:rPr>
+          <w:rFonts w:ascii="Calibri" w:hAnsi="Calibri" w:cs="Calibri"/>
+        </w:rPr>
+      </w:pPr>
+    </w:p>
+    <w:p>
+      <w:pPr>
+        <w:rPr>
+          <w:rFonts w:ascii="Calibri" w:hAnsi="Calibri" w:cs="Calibri"/>
+        </w:rPr>
+      </w:pPr>
+    </w:p>
+    <w:p>
+      <w:pPr>
+        <w:rPr>
+          <w:rFonts w:ascii="Calibri" w:hAnsi="Calibri" w:cs="Calibri"/>
+        </w:rPr>
+      </w:pPr>
+    </w:p>
+    <w:p>
+      <w:pPr>
+        <w:rPr>
+          <w:rFonts w:ascii="Calibri" w:hAnsi="Calibri" w:cs="Calibri"/>
+        </w:rPr>
+      </w:pPr>
+    </w:p>
+    <w:p>
+      <w:pPr>
+        <w:rPr>
+          <w:rFonts w:ascii="Calibri" w:hAnsi="Calibri" w:cs="Calibri"/>
+        </w:rPr>
+      </w:pPr>
+    </w:p>
+    <w:p>
+      <w:pPr>
+        <w:rPr>
+          <w:rFonts w:ascii="Calibri" w:hAnsi="Calibri" w:cs="Calibri"/>
+        </w:rPr>
+      </w:pPr>
+    </w:p>
+    <w:p>
+      <w:pPr>
+        <w:rPr>
+          <w:rFonts w:ascii="Calibri" w:hAnsi="Calibri" w:cs="Calibri"/>
+        </w:rPr>
+      </w:pPr>
+    </w:p>
+    <w:p>
+      <w:pPr>
+        <w:rPr>
+          <w:rFonts w:ascii="Calibri" w:hAnsi="Calibri" w:cs="Calibri"/>
+        </w:rPr>
+      </w:pPr>
+    </w:p>
+    <w:p>
+      <w:pPr>
+        <w:rPr>
+          <w:rFonts w:ascii="Calibri" w:hAnsi="Calibri" w:cs="Calibri"/>
+        </w:rPr>
+      </w:pPr>
+    </w:p>
+    <w:p>
+      <w:pPr>
+        <w:rPr>
+          <w:rFonts w:ascii="Calibri" w:hAnsi="Calibri" w:cs="Calibri"/>
+        </w:rPr>
+      </w:pPr>
+    </w:p>
+    <w:p>
+      <w:pPr>
+        <w:pStyle w:val="Kopvaninhoudsopgave"/>
+        <w:rPr>
           <w:sz w:val="56"/>
-          <w:szCs w:val="56"/>
-        </w:rPr>
-        <w:t xml:space="preserve"> Inleiding</w:t>
-      </w:r>
-      <w:bookmarkEnd w:id="1"/>
-      <w:bookmarkEnd w:id="2"/>
-    </w:p>
-    <w:p>
-      <w:pPr>
-        <w:rPr>
-          <w:rFonts w:ascii="Calibri" w:hAnsi="Calibri" w:cs="Calibri"/>
-        </w:rPr>
-      </w:pPr>
+        </w:rPr>
+      </w:pPr>
+      <w:bookmarkStart w:id="2" w:name="_Toc509993591"/>
       <w:r>
         <w:rPr>
-          <w:rFonts w:ascii="Calibri" w:hAnsi="Calibri" w:cs="Calibri"/>
-        </w:rPr>
-        <w:t xml:space="preserve">Om onze JavaScript vaardigheden te vergroten hebben wij het project Portemonnee gekregen. In dit project breiden we onze JavaScript ervaring uit. Ook leren we rekening houden met een specifieke (jonge) doelgroep. </w:t>
-      </w:r>
-    </w:p>
-    <w:p>
-      <w:pPr>
-        <w:rPr>
-          <w:rFonts w:ascii="Calibri" w:hAnsi="Calibri" w:cs="Calibri"/>
-        </w:rPr>
-      </w:pPr>
-    </w:p>
-    <w:p>
-      <w:pPr>
-        <w:rPr>
-          <w:rFonts w:ascii="Calibri" w:hAnsi="Calibri" w:cs="Calibri"/>
-        </w:rPr>
-      </w:pPr>
-    </w:p>
-    <w:p>
-      <w:pPr>
-        <w:pStyle w:val="Kopvaninhoudsopgave"/>
-        <w:rPr>
           <w:sz w:val="56"/>
         </w:rPr>
-      </w:pPr>
-      <w:bookmarkStart w:id="3" w:name="_Toc509993591"/>
-      <w:r>
-        <w:rPr>
-          <w:sz w:val="56"/>
-        </w:rPr>
+        <w:lastRenderedPageBreak/>
         <w:t>2. Functioneel ontwerp</w:t>
       </w:r>
-      <w:bookmarkEnd w:id="3"/>
+      <w:bookmarkEnd w:id="2"/>
     </w:p>
     <w:p>
       <w:r>
@@ -1224,39 +1460,2791 @@
       <w:pPr>
         <w:pStyle w:val="Kop2"/>
       </w:pPr>
-      <w:bookmarkStart w:id="4" w:name="_Toc509993592"/>
+      <w:bookmarkStart w:id="3" w:name="_Toc509993592"/>
       <w:r>
-        <w:t>2.1 Use-Case diagram</w:t>
+        <w:t xml:space="preserve">2.1 </w:t>
+      </w:r>
+      <w:proofErr w:type="spellStart"/>
+      <w:r>
+        <w:t>Use</w:t>
+      </w:r>
+      <w:proofErr w:type="spellEnd"/>
+      <w:r>
+        <w:t>-Case diagram</w:t>
+      </w:r>
+      <w:bookmarkEnd w:id="3"/>
+    </w:p>
+    <w:p>
+      <w:r>
+        <w:rPr>
+          <w:noProof/>
+        </w:rPr>
+        <w:drawing>
+          <wp:anchor distT="0" distB="0" distL="114300" distR="114300" simplePos="0" relativeHeight="251660288" behindDoc="0" locked="0" layoutInCell="1" allowOverlap="1" wp14:anchorId="75713118" wp14:editId="64B3CD08">
+            <wp:simplePos x="0" y="0"/>
+            <wp:positionH relativeFrom="column">
+              <wp:posOffset>311150</wp:posOffset>
+            </wp:positionH>
+            <wp:positionV relativeFrom="paragraph">
+              <wp:posOffset>485148</wp:posOffset>
+            </wp:positionV>
+            <wp:extent cx="4191000" cy="6219825"/>
+            <wp:effectExtent l="0" t="0" r="0" b="9525"/>
+            <wp:wrapThrough wrapText="bothSides">
+              <wp:wrapPolygon edited="0">
+                <wp:start x="0" y="0"/>
+                <wp:lineTo x="0" y="21567"/>
+                <wp:lineTo x="21502" y="21567"/>
+                <wp:lineTo x="21502" y="0"/>
+                <wp:lineTo x="0" y="0"/>
+              </wp:wrapPolygon>
+            </wp:wrapThrough>
+            <wp:docPr id="2" name="Afbeelding 2" descr="C:\Users\Tycho\AppData\Local\Microsoft\Windows\INetCache\Content.Word\Tekening1.jpg"/>
+            <wp:cNvGraphicFramePr>
+              <a:graphicFrameLocks xmlns:a="http://schemas.openxmlformats.org/drawingml/2006/main" noChangeAspect="1"/>
+            </wp:cNvGraphicFramePr>
+            <a:graphic xmlns:a="http://schemas.openxmlformats.org/drawingml/2006/main">
+              <a:graphicData uri="http://schemas.openxmlformats.org/drawingml/2006/picture">
+                <pic:pic xmlns:pic="http://schemas.openxmlformats.org/drawingml/2006/picture">
+                  <pic:nvPicPr>
+                    <pic:cNvPr id="0" name="Picture 1" descr="C:\Users\Tycho\AppData\Local\Microsoft\Windows\INetCache\Content.Word\Tekening1.jpg"/>
+                    <pic:cNvPicPr>
+                      <a:picLocks noChangeAspect="1" noChangeArrowheads="1"/>
+                    </pic:cNvPicPr>
+                  </pic:nvPicPr>
+                  <pic:blipFill>
+                    <a:blip r:embed="rId9">
+                      <a:extLst>
+                        <a:ext uri="{28A0092B-C50C-407E-A947-70E740481C1C}">
+                          <a14:useLocalDpi xmlns:a14="http://schemas.microsoft.com/office/drawing/2010/main" val="0"/>
+                        </a:ext>
+                      </a:extLst>
+                    </a:blip>
+                    <a:srcRect/>
+                    <a:stretch>
+                      <a:fillRect/>
+                    </a:stretch>
+                  </pic:blipFill>
+                  <pic:spPr bwMode="auto">
+                    <a:xfrm>
+                      <a:off x="0" y="0"/>
+                      <a:ext cx="4191000" cy="6219825"/>
+                    </a:xfrm>
+                    <a:prstGeom prst="rect">
+                      <a:avLst/>
+                    </a:prstGeom>
+                    <a:noFill/>
+                    <a:ln>
+                      <a:noFill/>
+                    </a:ln>
+                  </pic:spPr>
+                </pic:pic>
+              </a:graphicData>
+            </a:graphic>
+            <wp14:sizeRelH relativeFrom="page">
+              <wp14:pctWidth>0</wp14:pctWidth>
+            </wp14:sizeRelH>
+            <wp14:sizeRelV relativeFrom="page">
+              <wp14:pctHeight>0</wp14:pctHeight>
+            </wp14:sizeRelV>
+          </wp:anchor>
+        </w:drawing>
+      </w:r>
+      <w:r>
+        <w:t xml:space="preserve">In de </w:t>
+      </w:r>
+      <w:proofErr w:type="spellStart"/>
+      <w:r>
+        <w:t>use</w:t>
+      </w:r>
+      <w:proofErr w:type="spellEnd"/>
+      <w:r>
+        <w:t xml:space="preserve">-case diagram laten wij alles zien wat een speler kunt doen </w:t>
+      </w:r>
+      <w:proofErr w:type="spellStart"/>
+      <w:r>
+        <w:t>m.b.v</w:t>
+      </w:r>
+      <w:proofErr w:type="spellEnd"/>
+      <w:r>
+        <w:t xml:space="preserve"> rondjes die aan de speler verbonden zijn.</w:t>
+      </w:r>
+    </w:p>
+    <w:p>
+      <w:pPr>
+        <w:rPr>
+          <w:noProof/>
+        </w:rPr>
+      </w:pPr>
+    </w:p>
+    <w:p>
+      <w:pPr>
+        <w:rPr>
+          <w:noProof/>
+        </w:rPr>
+      </w:pPr>
+    </w:p>
+    <w:p>
+      <w:pPr>
+        <w:rPr>
+          <w:noProof/>
+        </w:rPr>
+      </w:pPr>
+    </w:p>
+    <w:p>
+      <w:pPr>
+        <w:rPr>
+          <w:noProof/>
+        </w:rPr>
+      </w:pPr>
+    </w:p>
+    <w:p>
+      <w:pPr>
+        <w:rPr>
+          <w:noProof/>
+        </w:rPr>
+      </w:pPr>
+    </w:p>
+    <w:p>
+      <w:pPr>
+        <w:rPr>
+          <w:noProof/>
+        </w:rPr>
+      </w:pPr>
+    </w:p>
+    <w:p>
+      <w:pPr>
+        <w:rPr>
+          <w:noProof/>
+        </w:rPr>
+      </w:pPr>
+    </w:p>
+    <w:p>
+      <w:pPr>
+        <w:rPr>
+          <w:noProof/>
+        </w:rPr>
+      </w:pPr>
+    </w:p>
+    <w:p>
+      <w:pPr>
+        <w:rPr>
+          <w:noProof/>
+        </w:rPr>
+      </w:pPr>
+    </w:p>
+    <w:p>
+      <w:pPr>
+        <w:rPr>
+          <w:noProof/>
+        </w:rPr>
+      </w:pPr>
+    </w:p>
+    <w:p>
+      <w:pPr>
+        <w:rPr>
+          <w:noProof/>
+        </w:rPr>
+      </w:pPr>
+    </w:p>
+    <w:p>
+      <w:pPr>
+        <w:rPr>
+          <w:noProof/>
+        </w:rPr>
+      </w:pPr>
+    </w:p>
+    <w:p>
+      <w:pPr>
+        <w:rPr>
+          <w:noProof/>
+        </w:rPr>
+      </w:pPr>
+    </w:p>
+    <w:p>
+      <w:pPr>
+        <w:rPr>
+          <w:noProof/>
+        </w:rPr>
+      </w:pPr>
+    </w:p>
+    <w:p>
+      <w:pPr>
+        <w:rPr>
+          <w:noProof/>
+        </w:rPr>
+      </w:pPr>
+    </w:p>
+    <w:p>
+      <w:pPr>
+        <w:rPr>
+          <w:noProof/>
+        </w:rPr>
+      </w:pPr>
+    </w:p>
+    <w:p>
+      <w:pPr>
+        <w:rPr>
+          <w:noProof/>
+        </w:rPr>
+      </w:pPr>
+    </w:p>
+    <w:p>
+      <w:pPr>
+        <w:rPr>
+          <w:noProof/>
+        </w:rPr>
+      </w:pPr>
+    </w:p>
+    <w:p>
+      <w:pPr>
+        <w:rPr>
+          <w:noProof/>
+        </w:rPr>
+      </w:pPr>
+    </w:p>
+    <w:p>
+      <w:pPr>
+        <w:rPr>
+          <w:noProof/>
+        </w:rPr>
+      </w:pPr>
+    </w:p>
+    <w:p>
+      <w:pPr>
+        <w:rPr>
+          <w:noProof/>
+        </w:rPr>
+      </w:pPr>
+    </w:p>
+    <w:p>
+      <w:pPr>
+        <w:rPr>
+          <w:noProof/>
+        </w:rPr>
+      </w:pPr>
+    </w:p>
+    <w:p>
+      <w:pPr>
+        <w:rPr>
+          <w:noProof/>
+        </w:rPr>
+      </w:pPr>
+    </w:p>
+    <w:p>
+      <w:pPr>
+        <w:rPr>
+          <w:noProof/>
+        </w:rPr>
+      </w:pPr>
+    </w:p>
+    <w:p>
+      <w:pPr>
+        <w:pStyle w:val="Kop2"/>
+      </w:pPr>
+      <w:bookmarkStart w:id="4" w:name="_Toc509993593"/>
+      <w:r>
+        <w:t xml:space="preserve">2.2 </w:t>
+      </w:r>
+      <w:proofErr w:type="spellStart"/>
+      <w:r>
+        <w:t>Use</w:t>
+      </w:r>
+      <w:proofErr w:type="spellEnd"/>
+      <w:r>
+        <w:t>-Case tabellen</w:t>
       </w:r>
       <w:bookmarkEnd w:id="4"/>
     </w:p>
     <w:p>
-      <w:pPr>
-        <w:rPr>
-          <w:noProof/>
-        </w:rPr>
-      </w:pPr>
       <w:r>
-        <w:t>In de use-case diagram laten wij alles zien wat een speler kunt doen m.b.v rondjes die aan de speler verbonden zijn.</w:t>
+        <w:t xml:space="preserve">In de </w:t>
       </w:r>
-    </w:p>
-    <w:p>
-      <w:pPr>
-        <w:pStyle w:val="Kop2"/>
-      </w:pPr>
-      <w:bookmarkStart w:id="5" w:name="_Toc509993593"/>
+      <w:proofErr w:type="spellStart"/>
       <w:r>
-        <w:t>2.2 Use-Case tabellen</w:t>
+        <w:t>use</w:t>
       </w:r>
-      <w:bookmarkEnd w:id="5"/>
-    </w:p>
-    <w:p>
+      <w:proofErr w:type="spellEnd"/>
       <w:r>
-        <w:t>In de use-case tabel beschri</w:t>
+        <w:t>-case tabel beschri</w:t>
       </w:r>
       <w:r>
-        <w:t>jven wij de use-cases en hoe ze geïmplementeerd worden.</w:t>
+        <w:t xml:space="preserve">jven wij de </w:t>
       </w:r>
+      <w:proofErr w:type="spellStart"/>
+      <w:r>
+        <w:t>use</w:t>
+      </w:r>
+      <w:proofErr w:type="spellEnd"/>
+      <w:r>
+        <w:t>-cases en hoe ze geïmplementeerd worden.</w:t>
+      </w:r>
+    </w:p>
+    <w:p/>
+    <w:p/>
+    <w:tbl>
+      <w:tblPr>
+        <w:tblStyle w:val="Tabelraster"/>
+        <w:tblW w:w="9229" w:type="dxa"/>
+        <w:tblLook w:val="04A0" w:firstRow="1" w:lastRow="0" w:firstColumn="1" w:lastColumn="0" w:noHBand="0" w:noVBand="1"/>
+      </w:tblPr>
+      <w:tblGrid>
+        <w:gridCol w:w="4512"/>
+        <w:gridCol w:w="4717"/>
+      </w:tblGrid>
+      <w:tr>
+        <w:trPr>
+          <w:trHeight w:val="3022"/>
+        </w:trPr>
+        <w:tc>
+          <w:tcPr>
+            <w:tcW w:w="4512" w:type="dxa"/>
+            <w:tcBorders>
+              <w:top w:val="single" w:sz="4" w:space="0" w:color="auto"/>
+              <w:left w:val="single" w:sz="4" w:space="0" w:color="auto"/>
+              <w:bottom w:val="single" w:sz="4" w:space="0" w:color="auto"/>
+              <w:right w:val="single" w:sz="4" w:space="0" w:color="auto"/>
+            </w:tcBorders>
+          </w:tcPr>
+          <w:p>
+            <w:pPr>
+              <w:spacing w:line="240" w:lineRule="auto"/>
+              <w:rPr>
+                <w:b/>
+                <w:noProof/>
+              </w:rPr>
+            </w:pPr>
+            <w:r>
+              <w:rPr>
+                <w:noProof/>
+              </w:rPr>
+              <w:drawing>
+                <wp:anchor distT="0" distB="0" distL="114300" distR="114300" simplePos="0" relativeHeight="251663360" behindDoc="0" locked="0" layoutInCell="1" allowOverlap="1" wp14:anchorId="7A9DB52D" wp14:editId="1E8139C8">
+                  <wp:simplePos x="0" y="0"/>
+                  <wp:positionH relativeFrom="column">
+                    <wp:posOffset>84900</wp:posOffset>
+                  </wp:positionH>
+                  <wp:positionV relativeFrom="paragraph">
+                    <wp:posOffset>415801</wp:posOffset>
+                  </wp:positionV>
+                  <wp:extent cx="2503805" cy="1163320"/>
+                  <wp:effectExtent l="0" t="0" r="0" b="0"/>
+                  <wp:wrapThrough wrapText="bothSides">
+                    <wp:wrapPolygon edited="0">
+                      <wp:start x="0" y="0"/>
+                      <wp:lineTo x="0" y="21223"/>
+                      <wp:lineTo x="21364" y="21223"/>
+                      <wp:lineTo x="21364" y="0"/>
+                      <wp:lineTo x="0" y="0"/>
+                    </wp:wrapPolygon>
+                  </wp:wrapThrough>
+                  <wp:docPr id="10" name="Afbeelding 10"/>
+                  <wp:cNvGraphicFramePr>
+                    <a:graphicFrameLocks xmlns:a="http://schemas.openxmlformats.org/drawingml/2006/main" noChangeAspect="1"/>
+                  </wp:cNvGraphicFramePr>
+                  <a:graphic xmlns:a="http://schemas.openxmlformats.org/drawingml/2006/main">
+                    <a:graphicData uri="http://schemas.openxmlformats.org/drawingml/2006/picture">
+                      <pic:pic xmlns:pic="http://schemas.openxmlformats.org/drawingml/2006/picture">
+                        <pic:nvPicPr>
+                          <pic:cNvPr id="1" name=""/>
+                          <pic:cNvPicPr/>
+                        </pic:nvPicPr>
+                        <pic:blipFill>
+                          <a:blip r:embed="rId10" cstate="print">
+                            <a:extLst>
+                              <a:ext uri="{28A0092B-C50C-407E-A947-70E740481C1C}">
+                                <a14:useLocalDpi xmlns:a14="http://schemas.microsoft.com/office/drawing/2010/main" val="0"/>
+                              </a:ext>
+                            </a:extLst>
+                          </a:blip>
+                          <a:stretch>
+                            <a:fillRect/>
+                          </a:stretch>
+                        </pic:blipFill>
+                        <pic:spPr>
+                          <a:xfrm>
+                            <a:off x="0" y="0"/>
+                            <a:ext cx="2503805" cy="1163320"/>
+                          </a:xfrm>
+                          <a:prstGeom prst="rect">
+                            <a:avLst/>
+                          </a:prstGeom>
+                        </pic:spPr>
+                      </pic:pic>
+                    </a:graphicData>
+                  </a:graphic>
+                  <wp14:sizeRelH relativeFrom="page">
+                    <wp14:pctWidth>0</wp14:pctWidth>
+                  </wp14:sizeRelH>
+                  <wp14:sizeRelV relativeFrom="page">
+                    <wp14:pctHeight>0</wp14:pctHeight>
+                  </wp14:sizeRelV>
+                </wp:anchor>
+              </w:drawing>
+            </w:r>
+          </w:p>
+          <w:p>
+            <w:pPr>
+              <w:spacing w:line="240" w:lineRule="auto"/>
+              <w:rPr>
+                <w:b/>
+                <w:noProof/>
+              </w:rPr>
+            </w:pPr>
+          </w:p>
+          <w:p>
+            <w:pPr>
+              <w:spacing w:line="240" w:lineRule="auto"/>
+              <w:rPr>
+                <w:b/>
+              </w:rPr>
+            </w:pPr>
+          </w:p>
+        </w:tc>
+        <w:tc>
+          <w:tcPr>
+            <w:tcW w:w="4717" w:type="dxa"/>
+            <w:tcBorders>
+              <w:top w:val="single" w:sz="4" w:space="0" w:color="auto"/>
+              <w:left w:val="single" w:sz="4" w:space="0" w:color="auto"/>
+              <w:bottom w:val="single" w:sz="4" w:space="0" w:color="auto"/>
+              <w:right w:val="single" w:sz="4" w:space="0" w:color="auto"/>
+            </w:tcBorders>
+          </w:tcPr>
+          <w:p>
+            <w:pPr>
+              <w:spacing w:line="240" w:lineRule="auto"/>
+              <w:rPr>
+                <w:noProof/>
+              </w:rPr>
+            </w:pPr>
+          </w:p>
+          <w:p>
+            <w:pPr>
+              <w:spacing w:line="240" w:lineRule="auto"/>
+            </w:pPr>
+            <w:r>
+              <w:rPr>
+                <w:noProof/>
+              </w:rPr>
+              <w:drawing>
+                <wp:anchor distT="0" distB="0" distL="114300" distR="114300" simplePos="0" relativeHeight="251683840" behindDoc="1" locked="0" layoutInCell="1" allowOverlap="1" wp14:anchorId="34B5BA15" wp14:editId="16C5E386">
+                  <wp:simplePos x="0" y="0"/>
+                  <wp:positionH relativeFrom="column">
+                    <wp:posOffset>153109</wp:posOffset>
+                  </wp:positionH>
+                  <wp:positionV relativeFrom="paragraph">
+                    <wp:posOffset>58107</wp:posOffset>
+                  </wp:positionV>
+                  <wp:extent cx="2541270" cy="1175657"/>
+                  <wp:effectExtent l="0" t="0" r="0" b="5715"/>
+                  <wp:wrapNone/>
+                  <wp:docPr id="9" name="Afbeelding 9"/>
+                  <wp:cNvGraphicFramePr>
+                    <a:graphicFrameLocks xmlns:a="http://schemas.openxmlformats.org/drawingml/2006/main" noChangeAspect="1"/>
+                  </wp:cNvGraphicFramePr>
+                  <a:graphic xmlns:a="http://schemas.openxmlformats.org/drawingml/2006/main">
+                    <a:graphicData uri="http://schemas.openxmlformats.org/drawingml/2006/picture">
+                      <pic:pic xmlns:pic="http://schemas.openxmlformats.org/drawingml/2006/picture">
+                        <pic:nvPicPr>
+                          <pic:cNvPr id="1" name=""/>
+                          <pic:cNvPicPr/>
+                        </pic:nvPicPr>
+                        <pic:blipFill>
+                          <a:blip r:embed="rId11" cstate="print">
+                            <a:extLst>
+                              <a:ext uri="{28A0092B-C50C-407E-A947-70E740481C1C}">
+                                <a14:useLocalDpi xmlns:a14="http://schemas.microsoft.com/office/drawing/2010/main" val="0"/>
+                              </a:ext>
+                            </a:extLst>
+                          </a:blip>
+                          <a:stretch>
+                            <a:fillRect/>
+                          </a:stretch>
+                        </pic:blipFill>
+                        <pic:spPr>
+                          <a:xfrm>
+                            <a:off x="0" y="0"/>
+                            <a:ext cx="2541270" cy="1175657"/>
+                          </a:xfrm>
+                          <a:prstGeom prst="rect">
+                            <a:avLst/>
+                          </a:prstGeom>
+                        </pic:spPr>
+                      </pic:pic>
+                    </a:graphicData>
+                  </a:graphic>
+                </wp:anchor>
+              </w:drawing>
+            </w:r>
+          </w:p>
+        </w:tc>
+      </w:tr>
+      <w:tr>
+        <w:trPr>
+          <w:trHeight w:val="483"/>
+        </w:trPr>
+        <w:tc>
+          <w:tcPr>
+            <w:tcW w:w="4512" w:type="dxa"/>
+            <w:tcBorders>
+              <w:top w:val="single" w:sz="4" w:space="0" w:color="auto"/>
+              <w:left w:val="single" w:sz="4" w:space="0" w:color="auto"/>
+              <w:bottom w:val="single" w:sz="4" w:space="0" w:color="auto"/>
+              <w:right w:val="single" w:sz="4" w:space="0" w:color="auto"/>
+            </w:tcBorders>
+            <w:hideMark/>
+          </w:tcPr>
+          <w:p>
+            <w:pPr>
+              <w:spacing w:line="240" w:lineRule="auto"/>
+              <w:rPr>
+                <w:b/>
+                <w:sz w:val="22"/>
+                <w:szCs w:val="22"/>
+              </w:rPr>
+            </w:pPr>
+            <w:r>
+              <w:rPr>
+                <w:b/>
+              </w:rPr>
+              <w:t>Naam</w:t>
+            </w:r>
+          </w:p>
+        </w:tc>
+        <w:tc>
+          <w:tcPr>
+            <w:tcW w:w="4717" w:type="dxa"/>
+            <w:tcBorders>
+              <w:top w:val="single" w:sz="4" w:space="0" w:color="auto"/>
+              <w:left w:val="single" w:sz="4" w:space="0" w:color="auto"/>
+              <w:bottom w:val="single" w:sz="4" w:space="0" w:color="auto"/>
+              <w:right w:val="single" w:sz="4" w:space="0" w:color="auto"/>
+            </w:tcBorders>
+            <w:hideMark/>
+          </w:tcPr>
+          <w:p>
+            <w:pPr>
+              <w:spacing w:line="240" w:lineRule="auto"/>
+            </w:pPr>
+            <w:r>
+              <w:t>UC1: Naam invoeren</w:t>
+            </w:r>
+          </w:p>
+        </w:tc>
+      </w:tr>
+      <w:tr>
+        <w:trPr>
+          <w:trHeight w:val="500"/>
+        </w:trPr>
+        <w:tc>
+          <w:tcPr>
+            <w:tcW w:w="4512" w:type="dxa"/>
+            <w:tcBorders>
+              <w:top w:val="single" w:sz="4" w:space="0" w:color="auto"/>
+              <w:left w:val="single" w:sz="4" w:space="0" w:color="auto"/>
+              <w:bottom w:val="single" w:sz="4" w:space="0" w:color="auto"/>
+              <w:right w:val="single" w:sz="4" w:space="0" w:color="auto"/>
+            </w:tcBorders>
+            <w:hideMark/>
+          </w:tcPr>
+          <w:p>
+            <w:pPr>
+              <w:spacing w:line="240" w:lineRule="auto"/>
+              <w:rPr>
+                <w:b/>
+              </w:rPr>
+            </w:pPr>
+            <w:r>
+              <w:rPr>
+                <w:b/>
+              </w:rPr>
+              <w:t>Actor</w:t>
+            </w:r>
+          </w:p>
+        </w:tc>
+        <w:tc>
+          <w:tcPr>
+            <w:tcW w:w="4717" w:type="dxa"/>
+            <w:tcBorders>
+              <w:top w:val="single" w:sz="4" w:space="0" w:color="auto"/>
+              <w:left w:val="single" w:sz="4" w:space="0" w:color="auto"/>
+              <w:bottom w:val="single" w:sz="4" w:space="0" w:color="auto"/>
+              <w:right w:val="single" w:sz="4" w:space="0" w:color="auto"/>
+            </w:tcBorders>
+            <w:hideMark/>
+          </w:tcPr>
+          <w:p>
+            <w:pPr>
+              <w:spacing w:line="240" w:lineRule="auto"/>
+            </w:pPr>
+            <w:r>
+              <w:t>Speler</w:t>
+            </w:r>
+          </w:p>
+        </w:tc>
+      </w:tr>
+      <w:tr>
+        <w:trPr>
+          <w:trHeight w:val="500"/>
+        </w:trPr>
+        <w:tc>
+          <w:tcPr>
+            <w:tcW w:w="4512" w:type="dxa"/>
+            <w:tcBorders>
+              <w:top w:val="single" w:sz="4" w:space="0" w:color="auto"/>
+              <w:left w:val="single" w:sz="4" w:space="0" w:color="auto"/>
+              <w:bottom w:val="single" w:sz="4" w:space="0" w:color="auto"/>
+              <w:right w:val="single" w:sz="4" w:space="0" w:color="auto"/>
+            </w:tcBorders>
+            <w:hideMark/>
+          </w:tcPr>
+          <w:p>
+            <w:pPr>
+              <w:spacing w:line="240" w:lineRule="auto"/>
+              <w:rPr>
+                <w:b/>
+              </w:rPr>
+            </w:pPr>
+            <w:r>
+              <w:rPr>
+                <w:b/>
+              </w:rPr>
+              <w:t>Preconditie(s)</w:t>
+            </w:r>
+          </w:p>
+        </w:tc>
+        <w:tc>
+          <w:tcPr>
+            <w:tcW w:w="4717" w:type="dxa"/>
+            <w:tcBorders>
+              <w:top w:val="single" w:sz="4" w:space="0" w:color="auto"/>
+              <w:left w:val="single" w:sz="4" w:space="0" w:color="auto"/>
+              <w:bottom w:val="single" w:sz="4" w:space="0" w:color="auto"/>
+              <w:right w:val="single" w:sz="4" w:space="0" w:color="auto"/>
+            </w:tcBorders>
+            <w:hideMark/>
+          </w:tcPr>
+          <w:p>
+            <w:pPr>
+              <w:spacing w:line="240" w:lineRule="auto"/>
+            </w:pPr>
+            <w:r>
+              <w:t>-</w:t>
+            </w:r>
+          </w:p>
+        </w:tc>
+      </w:tr>
+      <w:tr>
+        <w:trPr>
+          <w:trHeight w:val="708"/>
+        </w:trPr>
+        <w:tc>
+          <w:tcPr>
+            <w:tcW w:w="4512" w:type="dxa"/>
+            <w:tcBorders>
+              <w:top w:val="single" w:sz="4" w:space="0" w:color="auto"/>
+              <w:left w:val="single" w:sz="4" w:space="0" w:color="auto"/>
+              <w:bottom w:val="single" w:sz="4" w:space="0" w:color="auto"/>
+              <w:right w:val="single" w:sz="4" w:space="0" w:color="auto"/>
+            </w:tcBorders>
+            <w:hideMark/>
+          </w:tcPr>
+          <w:p>
+            <w:pPr>
+              <w:spacing w:line="240" w:lineRule="auto"/>
+              <w:rPr>
+                <w:b/>
+              </w:rPr>
+            </w:pPr>
+            <w:r>
+              <w:rPr>
+                <w:b/>
+              </w:rPr>
+              <w:t>Actie</w:t>
+            </w:r>
+          </w:p>
+        </w:tc>
+        <w:tc>
+          <w:tcPr>
+            <w:tcW w:w="4717" w:type="dxa"/>
+            <w:tcBorders>
+              <w:top w:val="single" w:sz="4" w:space="0" w:color="auto"/>
+              <w:left w:val="single" w:sz="4" w:space="0" w:color="auto"/>
+              <w:bottom w:val="single" w:sz="4" w:space="0" w:color="auto"/>
+              <w:right w:val="single" w:sz="4" w:space="0" w:color="auto"/>
+            </w:tcBorders>
+            <w:hideMark/>
+          </w:tcPr>
+          <w:p>
+            <w:pPr>
+              <w:spacing w:line="240" w:lineRule="auto"/>
+            </w:pPr>
+            <w:r>
+              <w:t>De speler klikt op het vlakje “Vul hier je naam in” en vult hierzo zijn eigen naam in.</w:t>
+            </w:r>
+          </w:p>
+        </w:tc>
+      </w:tr>
+      <w:tr>
+        <w:trPr>
+          <w:trHeight w:val="724"/>
+        </w:trPr>
+        <w:tc>
+          <w:tcPr>
+            <w:tcW w:w="4512" w:type="dxa"/>
+            <w:tcBorders>
+              <w:top w:val="single" w:sz="4" w:space="0" w:color="auto"/>
+              <w:left w:val="single" w:sz="4" w:space="0" w:color="auto"/>
+              <w:bottom w:val="single" w:sz="4" w:space="0" w:color="auto"/>
+              <w:right w:val="single" w:sz="4" w:space="0" w:color="auto"/>
+            </w:tcBorders>
+            <w:hideMark/>
+          </w:tcPr>
+          <w:p>
+            <w:pPr>
+              <w:spacing w:line="240" w:lineRule="auto"/>
+              <w:rPr>
+                <w:b/>
+              </w:rPr>
+            </w:pPr>
+            <w:r>
+              <w:rPr>
+                <w:b/>
+              </w:rPr>
+              <w:t>Postconditie(s)</w:t>
+            </w:r>
+          </w:p>
+        </w:tc>
+        <w:tc>
+          <w:tcPr>
+            <w:tcW w:w="4717" w:type="dxa"/>
+            <w:tcBorders>
+              <w:top w:val="single" w:sz="4" w:space="0" w:color="auto"/>
+              <w:left w:val="single" w:sz="4" w:space="0" w:color="auto"/>
+              <w:bottom w:val="single" w:sz="4" w:space="0" w:color="auto"/>
+              <w:right w:val="single" w:sz="4" w:space="0" w:color="auto"/>
+            </w:tcBorders>
+            <w:hideMark/>
+          </w:tcPr>
+          <w:p>
+            <w:pPr>
+              <w:spacing w:line="240" w:lineRule="auto"/>
+            </w:pPr>
+            <w:r>
+              <w:t>De speler is nu gemachtigd om de moeilijkheidsgraad te kiezen.</w:t>
+            </w:r>
+          </w:p>
+        </w:tc>
+      </w:tr>
+      <w:tr>
+        <w:trPr>
+          <w:trHeight w:val="483"/>
+        </w:trPr>
+        <w:tc>
+          <w:tcPr>
+            <w:tcW w:w="4512" w:type="dxa"/>
+            <w:tcBorders>
+              <w:top w:val="single" w:sz="4" w:space="0" w:color="auto"/>
+              <w:left w:val="single" w:sz="4" w:space="0" w:color="auto"/>
+              <w:bottom w:val="single" w:sz="4" w:space="0" w:color="auto"/>
+              <w:right w:val="single" w:sz="4" w:space="0" w:color="auto"/>
+            </w:tcBorders>
+            <w:hideMark/>
+          </w:tcPr>
+          <w:p>
+            <w:pPr>
+              <w:spacing w:line="240" w:lineRule="auto"/>
+              <w:rPr>
+                <w:b/>
+              </w:rPr>
+            </w:pPr>
+            <w:r>
+              <w:rPr>
+                <w:b/>
+              </w:rPr>
+              <w:t>Uitzonderingen</w:t>
+            </w:r>
+          </w:p>
+        </w:tc>
+        <w:tc>
+          <w:tcPr>
+            <w:tcW w:w="4717" w:type="dxa"/>
+            <w:tcBorders>
+              <w:top w:val="single" w:sz="4" w:space="0" w:color="auto"/>
+              <w:left w:val="single" w:sz="4" w:space="0" w:color="auto"/>
+              <w:bottom w:val="single" w:sz="4" w:space="0" w:color="auto"/>
+              <w:right w:val="single" w:sz="4" w:space="0" w:color="auto"/>
+            </w:tcBorders>
+            <w:hideMark/>
+          </w:tcPr>
+          <w:p>
+            <w:pPr>
+              <w:spacing w:line="240" w:lineRule="auto"/>
+            </w:pPr>
+            <w:r>
+              <w:t>Als de speler geen naam invult, kan hij niet verder.</w:t>
+            </w:r>
+          </w:p>
+        </w:tc>
+      </w:tr>
+    </w:tbl>
+    <w:p/>
+    <w:p/>
+    <w:p/>
+    <w:p/>
+    <w:p/>
+    <w:p/>
+    <w:p/>
+    <w:tbl>
+      <w:tblPr>
+        <w:tblStyle w:val="Tabelraster"/>
+        <w:tblW w:w="0" w:type="auto"/>
+        <w:tblLook w:val="04A0" w:firstRow="1" w:lastRow="0" w:firstColumn="1" w:lastColumn="0" w:noHBand="0" w:noVBand="1"/>
+      </w:tblPr>
+      <w:tblGrid>
+        <w:gridCol w:w="4430"/>
+        <w:gridCol w:w="4632"/>
+      </w:tblGrid>
+      <w:tr>
+        <w:trPr>
+          <w:trHeight w:val="2554"/>
+        </w:trPr>
+        <w:tc>
+          <w:tcPr>
+            <w:tcW w:w="4430" w:type="dxa"/>
+            <w:tcBorders>
+              <w:top w:val="single" w:sz="4" w:space="0" w:color="auto"/>
+              <w:left w:val="single" w:sz="4" w:space="0" w:color="auto"/>
+              <w:bottom w:val="single" w:sz="4" w:space="0" w:color="auto"/>
+              <w:right w:val="single" w:sz="4" w:space="0" w:color="auto"/>
+            </w:tcBorders>
+          </w:tcPr>
+          <w:p>
+            <w:pPr>
+              <w:spacing w:line="240" w:lineRule="auto"/>
+              <w:rPr>
+                <w:b/>
+                <w:noProof/>
+              </w:rPr>
+            </w:pPr>
+          </w:p>
+          <w:p>
+            <w:pPr>
+              <w:spacing w:line="240" w:lineRule="auto"/>
+              <w:rPr>
+                <w:b/>
+                <w:noProof/>
+              </w:rPr>
+            </w:pPr>
+            <w:r>
+              <w:rPr>
+                <w:noProof/>
+              </w:rPr>
+              <w:drawing>
+                <wp:anchor distT="0" distB="0" distL="114300" distR="114300" simplePos="0" relativeHeight="251667456" behindDoc="1" locked="0" layoutInCell="1" allowOverlap="1" wp14:anchorId="4DDB8379" wp14:editId="5CE72E2F">
+                  <wp:simplePos x="0" y="0"/>
+                  <wp:positionH relativeFrom="column">
+                    <wp:posOffset>191712</wp:posOffset>
+                  </wp:positionH>
+                  <wp:positionV relativeFrom="paragraph">
+                    <wp:posOffset>74039</wp:posOffset>
+                  </wp:positionV>
+                  <wp:extent cx="2422525" cy="1128156"/>
+                  <wp:effectExtent l="0" t="0" r="0" b="0"/>
+                  <wp:wrapNone/>
+                  <wp:docPr id="13" name="Afbeelding 13"/>
+                  <wp:cNvGraphicFramePr>
+                    <a:graphicFrameLocks xmlns:a="http://schemas.openxmlformats.org/drawingml/2006/main" noChangeAspect="1"/>
+                  </wp:cNvGraphicFramePr>
+                  <a:graphic xmlns:a="http://schemas.openxmlformats.org/drawingml/2006/main">
+                    <a:graphicData uri="http://schemas.openxmlformats.org/drawingml/2006/picture">
+                      <pic:pic xmlns:pic="http://schemas.openxmlformats.org/drawingml/2006/picture">
+                        <pic:nvPicPr>
+                          <pic:cNvPr id="1" name=""/>
+                          <pic:cNvPicPr/>
+                        </pic:nvPicPr>
+                        <pic:blipFill>
+                          <a:blip r:embed="rId12" cstate="print">
+                            <a:extLst>
+                              <a:ext uri="{28A0092B-C50C-407E-A947-70E740481C1C}">
+                                <a14:useLocalDpi xmlns:a14="http://schemas.microsoft.com/office/drawing/2010/main" val="0"/>
+                              </a:ext>
+                            </a:extLst>
+                          </a:blip>
+                          <a:stretch>
+                            <a:fillRect/>
+                          </a:stretch>
+                        </pic:blipFill>
+                        <pic:spPr>
+                          <a:xfrm>
+                            <a:off x="0" y="0"/>
+                            <a:ext cx="2422525" cy="1128156"/>
+                          </a:xfrm>
+                          <a:prstGeom prst="rect">
+                            <a:avLst/>
+                          </a:prstGeom>
+                        </pic:spPr>
+                      </pic:pic>
+                    </a:graphicData>
+                  </a:graphic>
+                </wp:anchor>
+              </w:drawing>
+            </w:r>
+          </w:p>
+          <w:p>
+            <w:pPr>
+              <w:spacing w:line="240" w:lineRule="auto"/>
+              <w:rPr>
+                <w:b/>
+              </w:rPr>
+            </w:pPr>
+          </w:p>
+        </w:tc>
+        <w:tc>
+          <w:tcPr>
+            <w:tcW w:w="4632" w:type="dxa"/>
+            <w:tcBorders>
+              <w:top w:val="single" w:sz="4" w:space="0" w:color="auto"/>
+              <w:left w:val="single" w:sz="4" w:space="0" w:color="auto"/>
+              <w:bottom w:val="single" w:sz="4" w:space="0" w:color="auto"/>
+              <w:right w:val="single" w:sz="4" w:space="0" w:color="auto"/>
+            </w:tcBorders>
+          </w:tcPr>
+          <w:p>
+            <w:pPr>
+              <w:spacing w:line="240" w:lineRule="auto"/>
+              <w:rPr>
+                <w:noProof/>
+              </w:rPr>
+            </w:pPr>
+          </w:p>
+          <w:p>
+            <w:pPr>
+              <w:spacing w:line="240" w:lineRule="auto"/>
+            </w:pPr>
+            <w:r>
+              <w:rPr>
+                <w:noProof/>
+              </w:rPr>
+              <w:drawing>
+                <wp:anchor distT="0" distB="0" distL="114300" distR="114300" simplePos="0" relativeHeight="251668480" behindDoc="1" locked="0" layoutInCell="1" allowOverlap="1" wp14:anchorId="38E451AE" wp14:editId="4A703BD2">
+                  <wp:simplePos x="0" y="0"/>
+                  <wp:positionH relativeFrom="column">
+                    <wp:posOffset>98631</wp:posOffset>
+                  </wp:positionH>
+                  <wp:positionV relativeFrom="paragraph">
+                    <wp:posOffset>86401</wp:posOffset>
+                  </wp:positionV>
+                  <wp:extent cx="2564450" cy="1091376"/>
+                  <wp:effectExtent l="0" t="0" r="7620" b="0"/>
+                  <wp:wrapNone/>
+                  <wp:docPr id="14" name="Afbeelding 14"/>
+                  <wp:cNvGraphicFramePr>
+                    <a:graphicFrameLocks xmlns:a="http://schemas.openxmlformats.org/drawingml/2006/main" noChangeAspect="1"/>
+                  </wp:cNvGraphicFramePr>
+                  <a:graphic xmlns:a="http://schemas.openxmlformats.org/drawingml/2006/main">
+                    <a:graphicData uri="http://schemas.openxmlformats.org/drawingml/2006/picture">
+                      <pic:pic xmlns:pic="http://schemas.openxmlformats.org/drawingml/2006/picture">
+                        <pic:nvPicPr>
+                          <pic:cNvPr id="1" name=""/>
+                          <pic:cNvPicPr/>
+                        </pic:nvPicPr>
+                        <pic:blipFill>
+                          <a:blip r:embed="rId13">
+                            <a:extLst>
+                              <a:ext uri="{28A0092B-C50C-407E-A947-70E740481C1C}">
+                                <a14:useLocalDpi xmlns:a14="http://schemas.microsoft.com/office/drawing/2010/main" val="0"/>
+                              </a:ext>
+                            </a:extLst>
+                          </a:blip>
+                          <a:stretch>
+                            <a:fillRect/>
+                          </a:stretch>
+                        </pic:blipFill>
+                        <pic:spPr>
+                          <a:xfrm>
+                            <a:off x="0" y="0"/>
+                            <a:ext cx="2567581" cy="1092709"/>
+                          </a:xfrm>
+                          <a:prstGeom prst="rect">
+                            <a:avLst/>
+                          </a:prstGeom>
+                        </pic:spPr>
+                      </pic:pic>
+                    </a:graphicData>
+                  </a:graphic>
+                  <wp14:sizeRelV relativeFrom="margin">
+                    <wp14:pctHeight>0</wp14:pctHeight>
+                  </wp14:sizeRelV>
+                </wp:anchor>
+              </w:drawing>
+            </w:r>
+          </w:p>
+        </w:tc>
+      </w:tr>
+      <w:tr>
+        <w:tc>
+          <w:tcPr>
+            <w:tcW w:w="4430" w:type="dxa"/>
+            <w:tcBorders>
+              <w:top w:val="single" w:sz="4" w:space="0" w:color="auto"/>
+              <w:left w:val="single" w:sz="4" w:space="0" w:color="auto"/>
+              <w:bottom w:val="single" w:sz="4" w:space="0" w:color="auto"/>
+              <w:right w:val="single" w:sz="4" w:space="0" w:color="auto"/>
+            </w:tcBorders>
+            <w:hideMark/>
+          </w:tcPr>
+          <w:p>
+            <w:pPr>
+              <w:spacing w:line="240" w:lineRule="auto"/>
+              <w:rPr>
+                <w:b/>
+                <w:sz w:val="22"/>
+                <w:szCs w:val="22"/>
+              </w:rPr>
+            </w:pPr>
+            <w:r>
+              <w:rPr>
+                <w:b/>
+              </w:rPr>
+              <w:t>Naam</w:t>
+            </w:r>
+          </w:p>
+        </w:tc>
+        <w:tc>
+          <w:tcPr>
+            <w:tcW w:w="4632" w:type="dxa"/>
+            <w:tcBorders>
+              <w:top w:val="single" w:sz="4" w:space="0" w:color="auto"/>
+              <w:left w:val="single" w:sz="4" w:space="0" w:color="auto"/>
+              <w:bottom w:val="single" w:sz="4" w:space="0" w:color="auto"/>
+              <w:right w:val="single" w:sz="4" w:space="0" w:color="auto"/>
+            </w:tcBorders>
+            <w:hideMark/>
+          </w:tcPr>
+          <w:p>
+            <w:pPr>
+              <w:spacing w:line="240" w:lineRule="auto"/>
+            </w:pPr>
+            <w:r>
+              <w:t>UC2: Moeilijkheidsgraad kiezen</w:t>
+            </w:r>
+          </w:p>
+        </w:tc>
+      </w:tr>
+      <w:tr>
+        <w:tc>
+          <w:tcPr>
+            <w:tcW w:w="4430" w:type="dxa"/>
+            <w:tcBorders>
+              <w:top w:val="single" w:sz="4" w:space="0" w:color="auto"/>
+              <w:left w:val="single" w:sz="4" w:space="0" w:color="auto"/>
+              <w:bottom w:val="single" w:sz="4" w:space="0" w:color="auto"/>
+              <w:right w:val="single" w:sz="4" w:space="0" w:color="auto"/>
+            </w:tcBorders>
+            <w:hideMark/>
+          </w:tcPr>
+          <w:p>
+            <w:pPr>
+              <w:spacing w:line="240" w:lineRule="auto"/>
+              <w:rPr>
+                <w:b/>
+              </w:rPr>
+            </w:pPr>
+            <w:r>
+              <w:rPr>
+                <w:b/>
+              </w:rPr>
+              <w:t>Actor</w:t>
+            </w:r>
+          </w:p>
+        </w:tc>
+        <w:tc>
+          <w:tcPr>
+            <w:tcW w:w="4632" w:type="dxa"/>
+            <w:tcBorders>
+              <w:top w:val="single" w:sz="4" w:space="0" w:color="auto"/>
+              <w:left w:val="single" w:sz="4" w:space="0" w:color="auto"/>
+              <w:bottom w:val="single" w:sz="4" w:space="0" w:color="auto"/>
+              <w:right w:val="single" w:sz="4" w:space="0" w:color="auto"/>
+            </w:tcBorders>
+            <w:hideMark/>
+          </w:tcPr>
+          <w:p>
+            <w:pPr>
+              <w:spacing w:line="240" w:lineRule="auto"/>
+            </w:pPr>
+            <w:r>
+              <w:t>Speler</w:t>
+            </w:r>
+          </w:p>
+        </w:tc>
+      </w:tr>
+      <w:tr>
+        <w:tc>
+          <w:tcPr>
+            <w:tcW w:w="4430" w:type="dxa"/>
+            <w:tcBorders>
+              <w:top w:val="single" w:sz="4" w:space="0" w:color="auto"/>
+              <w:left w:val="single" w:sz="4" w:space="0" w:color="auto"/>
+              <w:bottom w:val="single" w:sz="4" w:space="0" w:color="auto"/>
+              <w:right w:val="single" w:sz="4" w:space="0" w:color="auto"/>
+            </w:tcBorders>
+            <w:hideMark/>
+          </w:tcPr>
+          <w:p>
+            <w:pPr>
+              <w:spacing w:line="240" w:lineRule="auto"/>
+              <w:rPr>
+                <w:b/>
+              </w:rPr>
+            </w:pPr>
+            <w:r>
+              <w:rPr>
+                <w:b/>
+              </w:rPr>
+              <w:t>Preconditie(s)</w:t>
+            </w:r>
+          </w:p>
+        </w:tc>
+        <w:tc>
+          <w:tcPr>
+            <w:tcW w:w="4632" w:type="dxa"/>
+            <w:tcBorders>
+              <w:top w:val="single" w:sz="4" w:space="0" w:color="auto"/>
+              <w:left w:val="single" w:sz="4" w:space="0" w:color="auto"/>
+              <w:bottom w:val="single" w:sz="4" w:space="0" w:color="auto"/>
+              <w:right w:val="single" w:sz="4" w:space="0" w:color="auto"/>
+            </w:tcBorders>
+            <w:hideMark/>
+          </w:tcPr>
+          <w:p>
+            <w:pPr>
+              <w:spacing w:line="240" w:lineRule="auto"/>
+            </w:pPr>
+            <w:r>
+              <w:t>De speler moet zijn naam ingevoerd hebben.</w:t>
+            </w:r>
+          </w:p>
+        </w:tc>
+      </w:tr>
+      <w:tr>
+        <w:tc>
+          <w:tcPr>
+            <w:tcW w:w="4430" w:type="dxa"/>
+            <w:tcBorders>
+              <w:top w:val="single" w:sz="4" w:space="0" w:color="auto"/>
+              <w:left w:val="single" w:sz="4" w:space="0" w:color="auto"/>
+              <w:bottom w:val="single" w:sz="4" w:space="0" w:color="auto"/>
+              <w:right w:val="single" w:sz="4" w:space="0" w:color="auto"/>
+            </w:tcBorders>
+            <w:hideMark/>
+          </w:tcPr>
+          <w:p>
+            <w:pPr>
+              <w:spacing w:line="240" w:lineRule="auto"/>
+              <w:rPr>
+                <w:b/>
+              </w:rPr>
+            </w:pPr>
+            <w:r>
+              <w:rPr>
+                <w:b/>
+              </w:rPr>
+              <w:t>Actie</w:t>
+            </w:r>
+          </w:p>
+        </w:tc>
+        <w:tc>
+          <w:tcPr>
+            <w:tcW w:w="4632" w:type="dxa"/>
+            <w:tcBorders>
+              <w:top w:val="single" w:sz="4" w:space="0" w:color="auto"/>
+              <w:left w:val="single" w:sz="4" w:space="0" w:color="auto"/>
+              <w:bottom w:val="single" w:sz="4" w:space="0" w:color="auto"/>
+              <w:right w:val="single" w:sz="4" w:space="0" w:color="auto"/>
+            </w:tcBorders>
+            <w:hideMark/>
+          </w:tcPr>
+          <w:p>
+            <w:pPr>
+              <w:spacing w:line="240" w:lineRule="auto"/>
+            </w:pPr>
+            <w:r>
+              <w:t>De speler klikt op makkelijk of moeilijk en kiest zo doe moeilijkheidsgraad van het spel</w:t>
+            </w:r>
+          </w:p>
+        </w:tc>
+      </w:tr>
+      <w:tr>
+        <w:tc>
+          <w:tcPr>
+            <w:tcW w:w="4430" w:type="dxa"/>
+            <w:tcBorders>
+              <w:top w:val="single" w:sz="4" w:space="0" w:color="auto"/>
+              <w:left w:val="single" w:sz="4" w:space="0" w:color="auto"/>
+              <w:bottom w:val="single" w:sz="4" w:space="0" w:color="auto"/>
+              <w:right w:val="single" w:sz="4" w:space="0" w:color="auto"/>
+            </w:tcBorders>
+            <w:hideMark/>
+          </w:tcPr>
+          <w:p>
+            <w:pPr>
+              <w:spacing w:line="240" w:lineRule="auto"/>
+              <w:rPr>
+                <w:b/>
+              </w:rPr>
+            </w:pPr>
+            <w:r>
+              <w:rPr>
+                <w:b/>
+              </w:rPr>
+              <w:t>Postconditie(s)</w:t>
+            </w:r>
+          </w:p>
+        </w:tc>
+        <w:tc>
+          <w:tcPr>
+            <w:tcW w:w="4632" w:type="dxa"/>
+            <w:tcBorders>
+              <w:top w:val="single" w:sz="4" w:space="0" w:color="auto"/>
+              <w:left w:val="single" w:sz="4" w:space="0" w:color="auto"/>
+              <w:bottom w:val="single" w:sz="4" w:space="0" w:color="auto"/>
+              <w:right w:val="single" w:sz="4" w:space="0" w:color="auto"/>
+            </w:tcBorders>
+            <w:hideMark/>
+          </w:tcPr>
+          <w:p>
+            <w:pPr>
+              <w:spacing w:line="240" w:lineRule="auto"/>
+            </w:pPr>
+            <w:r>
+              <w:t>De speler kan nu het spel beginnen</w:t>
+            </w:r>
+          </w:p>
+        </w:tc>
+      </w:tr>
+      <w:tr>
+        <w:trPr>
+          <w:trHeight w:val="408"/>
+        </w:trPr>
+        <w:tc>
+          <w:tcPr>
+            <w:tcW w:w="4430" w:type="dxa"/>
+            <w:tcBorders>
+              <w:top w:val="single" w:sz="4" w:space="0" w:color="auto"/>
+              <w:left w:val="single" w:sz="4" w:space="0" w:color="auto"/>
+              <w:bottom w:val="single" w:sz="4" w:space="0" w:color="auto"/>
+              <w:right w:val="single" w:sz="4" w:space="0" w:color="auto"/>
+            </w:tcBorders>
+            <w:hideMark/>
+          </w:tcPr>
+          <w:p>
+            <w:pPr>
+              <w:spacing w:line="240" w:lineRule="auto"/>
+              <w:rPr>
+                <w:b/>
+              </w:rPr>
+            </w:pPr>
+            <w:r>
+              <w:rPr>
+                <w:b/>
+              </w:rPr>
+              <w:t>Uitzonderingen</w:t>
+            </w:r>
+          </w:p>
+        </w:tc>
+        <w:tc>
+          <w:tcPr>
+            <w:tcW w:w="4632" w:type="dxa"/>
+            <w:tcBorders>
+              <w:top w:val="single" w:sz="4" w:space="0" w:color="auto"/>
+              <w:left w:val="single" w:sz="4" w:space="0" w:color="auto"/>
+              <w:bottom w:val="single" w:sz="4" w:space="0" w:color="auto"/>
+              <w:right w:val="single" w:sz="4" w:space="0" w:color="auto"/>
+            </w:tcBorders>
+            <w:hideMark/>
+          </w:tcPr>
+          <w:p>
+            <w:pPr>
+              <w:spacing w:line="240" w:lineRule="auto"/>
+            </w:pPr>
+            <w:r>
+              <w:t>Als de speler niet kist, word automatisch makkelijk uitgevoerd.</w:t>
+            </w:r>
+          </w:p>
+        </w:tc>
+      </w:tr>
+    </w:tbl>
+    <w:p/>
+    <w:tbl>
+      <w:tblPr>
+        <w:tblStyle w:val="Tabelraster"/>
+        <w:tblW w:w="0" w:type="auto"/>
+        <w:tblLook w:val="04A0" w:firstRow="1" w:lastRow="0" w:firstColumn="1" w:lastColumn="0" w:noHBand="0" w:noVBand="1"/>
+      </w:tblPr>
+      <w:tblGrid>
+        <w:gridCol w:w="4430"/>
+        <w:gridCol w:w="4632"/>
+      </w:tblGrid>
+      <w:tr>
+        <w:trPr>
+          <w:trHeight w:val="2554"/>
+        </w:trPr>
+        <w:tc>
+          <w:tcPr>
+            <w:tcW w:w="4430" w:type="dxa"/>
+            <w:tcBorders>
+              <w:top w:val="single" w:sz="4" w:space="0" w:color="auto"/>
+              <w:left w:val="single" w:sz="4" w:space="0" w:color="auto"/>
+              <w:bottom w:val="single" w:sz="4" w:space="0" w:color="auto"/>
+              <w:right w:val="single" w:sz="4" w:space="0" w:color="auto"/>
+            </w:tcBorders>
+          </w:tcPr>
+          <w:p>
+            <w:pPr>
+              <w:spacing w:line="240" w:lineRule="auto"/>
+              <w:rPr>
+                <w:b/>
+                <w:noProof/>
+              </w:rPr>
+            </w:pPr>
+            <w:r>
+              <w:rPr>
+                <w:noProof/>
+              </w:rPr>
+              <w:drawing>
+                <wp:anchor distT="0" distB="0" distL="114300" distR="114300" simplePos="0" relativeHeight="251673600" behindDoc="1" locked="0" layoutInCell="1" allowOverlap="1" wp14:anchorId="2CA9993B" wp14:editId="5B27AABB">
+                  <wp:simplePos x="0" y="0"/>
+                  <wp:positionH relativeFrom="column">
+                    <wp:posOffset>112403</wp:posOffset>
+                  </wp:positionH>
+                  <wp:positionV relativeFrom="paragraph">
+                    <wp:posOffset>330687</wp:posOffset>
+                  </wp:positionV>
+                  <wp:extent cx="2564450" cy="1091376"/>
+                  <wp:effectExtent l="0" t="0" r="7620" b="0"/>
+                  <wp:wrapNone/>
+                  <wp:docPr id="19" name="Afbeelding 19"/>
+                  <wp:cNvGraphicFramePr>
+                    <a:graphicFrameLocks xmlns:a="http://schemas.openxmlformats.org/drawingml/2006/main" noChangeAspect="1"/>
+                  </wp:cNvGraphicFramePr>
+                  <a:graphic xmlns:a="http://schemas.openxmlformats.org/drawingml/2006/main">
+                    <a:graphicData uri="http://schemas.openxmlformats.org/drawingml/2006/picture">
+                      <pic:pic xmlns:pic="http://schemas.openxmlformats.org/drawingml/2006/picture">
+                        <pic:nvPicPr>
+                          <pic:cNvPr id="1" name=""/>
+                          <pic:cNvPicPr/>
+                        </pic:nvPicPr>
+                        <pic:blipFill>
+                          <a:blip r:embed="rId13">
+                            <a:extLst>
+                              <a:ext uri="{28A0092B-C50C-407E-A947-70E740481C1C}">
+                                <a14:useLocalDpi xmlns:a14="http://schemas.microsoft.com/office/drawing/2010/main" val="0"/>
+                              </a:ext>
+                            </a:extLst>
+                          </a:blip>
+                          <a:stretch>
+                            <a:fillRect/>
+                          </a:stretch>
+                        </pic:blipFill>
+                        <pic:spPr>
+                          <a:xfrm>
+                            <a:off x="0" y="0"/>
+                            <a:ext cx="2564450" cy="1091376"/>
+                          </a:xfrm>
+                          <a:prstGeom prst="rect">
+                            <a:avLst/>
+                          </a:prstGeom>
+                        </pic:spPr>
+                      </pic:pic>
+                    </a:graphicData>
+                  </a:graphic>
+                  <wp14:sizeRelV relativeFrom="margin">
+                    <wp14:pctHeight>0</wp14:pctHeight>
+                  </wp14:sizeRelV>
+                </wp:anchor>
+              </w:drawing>
+            </w:r>
+          </w:p>
+          <w:p>
+            <w:pPr>
+              <w:spacing w:line="240" w:lineRule="auto"/>
+              <w:rPr>
+                <w:b/>
+                <w:noProof/>
+              </w:rPr>
+            </w:pPr>
+          </w:p>
+          <w:p>
+            <w:pPr>
+              <w:spacing w:line="240" w:lineRule="auto"/>
+              <w:rPr>
+                <w:b/>
+              </w:rPr>
+            </w:pPr>
+          </w:p>
+        </w:tc>
+        <w:tc>
+          <w:tcPr>
+            <w:tcW w:w="4632" w:type="dxa"/>
+            <w:tcBorders>
+              <w:top w:val="single" w:sz="4" w:space="0" w:color="auto"/>
+              <w:left w:val="single" w:sz="4" w:space="0" w:color="auto"/>
+              <w:bottom w:val="single" w:sz="4" w:space="0" w:color="auto"/>
+              <w:right w:val="single" w:sz="4" w:space="0" w:color="auto"/>
+            </w:tcBorders>
+          </w:tcPr>
+          <w:p>
+            <w:pPr>
+              <w:spacing w:line="240" w:lineRule="auto"/>
+              <w:rPr>
+                <w:noProof/>
+              </w:rPr>
+            </w:pPr>
+            <w:r>
+              <w:rPr>
+                <w:noProof/>
+              </w:rPr>
+              <w:drawing>
+                <wp:anchor distT="0" distB="0" distL="114300" distR="114300" simplePos="0" relativeHeight="251671552" behindDoc="1" locked="0" layoutInCell="1" allowOverlap="1" wp14:anchorId="1E73E3C6" wp14:editId="5665817C">
+                  <wp:simplePos x="0" y="0"/>
+                  <wp:positionH relativeFrom="column">
+                    <wp:posOffset>145384</wp:posOffset>
+                  </wp:positionH>
+                  <wp:positionV relativeFrom="paragraph">
+                    <wp:posOffset>282888</wp:posOffset>
+                  </wp:positionV>
+                  <wp:extent cx="2517200" cy="1199012"/>
+                  <wp:effectExtent l="0" t="0" r="0" b="1270"/>
+                  <wp:wrapNone/>
+                  <wp:docPr id="18" name="Afbeelding 18"/>
+                  <wp:cNvGraphicFramePr>
+                    <a:graphicFrameLocks xmlns:a="http://schemas.openxmlformats.org/drawingml/2006/main" noChangeAspect="1"/>
+                  </wp:cNvGraphicFramePr>
+                  <a:graphic xmlns:a="http://schemas.openxmlformats.org/drawingml/2006/main">
+                    <a:graphicData uri="http://schemas.openxmlformats.org/drawingml/2006/picture">
+                      <pic:pic xmlns:pic="http://schemas.openxmlformats.org/drawingml/2006/picture">
+                        <pic:nvPicPr>
+                          <pic:cNvPr id="1" name=""/>
+                          <pic:cNvPicPr/>
+                        </pic:nvPicPr>
+                        <pic:blipFill>
+                          <a:blip r:embed="rId14" cstate="print">
+                            <a:extLst>
+                              <a:ext uri="{28A0092B-C50C-407E-A947-70E740481C1C}">
+                                <a14:useLocalDpi xmlns:a14="http://schemas.microsoft.com/office/drawing/2010/main" val="0"/>
+                              </a:ext>
+                            </a:extLst>
+                          </a:blip>
+                          <a:stretch>
+                            <a:fillRect/>
+                          </a:stretch>
+                        </pic:blipFill>
+                        <pic:spPr>
+                          <a:xfrm>
+                            <a:off x="0" y="0"/>
+                            <a:ext cx="2517200" cy="1199012"/>
+                          </a:xfrm>
+                          <a:prstGeom prst="rect">
+                            <a:avLst/>
+                          </a:prstGeom>
+                        </pic:spPr>
+                      </pic:pic>
+                    </a:graphicData>
+                  </a:graphic>
+                  <wp14:sizeRelV relativeFrom="margin">
+                    <wp14:pctHeight>0</wp14:pctHeight>
+                  </wp14:sizeRelV>
+                </wp:anchor>
+              </w:drawing>
+            </w:r>
+          </w:p>
+          <w:p>
+            <w:pPr>
+              <w:spacing w:line="240" w:lineRule="auto"/>
+            </w:pPr>
+          </w:p>
+        </w:tc>
+      </w:tr>
+      <w:tr>
+        <w:tc>
+          <w:tcPr>
+            <w:tcW w:w="4430" w:type="dxa"/>
+            <w:tcBorders>
+              <w:top w:val="single" w:sz="4" w:space="0" w:color="auto"/>
+              <w:left w:val="single" w:sz="4" w:space="0" w:color="auto"/>
+              <w:bottom w:val="single" w:sz="4" w:space="0" w:color="auto"/>
+              <w:right w:val="single" w:sz="4" w:space="0" w:color="auto"/>
+            </w:tcBorders>
+            <w:hideMark/>
+          </w:tcPr>
+          <w:p>
+            <w:pPr>
+              <w:spacing w:line="240" w:lineRule="auto"/>
+              <w:rPr>
+                <w:b/>
+                <w:sz w:val="22"/>
+                <w:szCs w:val="22"/>
+              </w:rPr>
+            </w:pPr>
+            <w:r>
+              <w:rPr>
+                <w:b/>
+              </w:rPr>
+              <w:t>Naam</w:t>
+            </w:r>
+          </w:p>
+        </w:tc>
+        <w:tc>
+          <w:tcPr>
+            <w:tcW w:w="4632" w:type="dxa"/>
+            <w:tcBorders>
+              <w:top w:val="single" w:sz="4" w:space="0" w:color="auto"/>
+              <w:left w:val="single" w:sz="4" w:space="0" w:color="auto"/>
+              <w:bottom w:val="single" w:sz="4" w:space="0" w:color="auto"/>
+              <w:right w:val="single" w:sz="4" w:space="0" w:color="auto"/>
+            </w:tcBorders>
+            <w:hideMark/>
+          </w:tcPr>
+          <w:p>
+            <w:pPr>
+              <w:spacing w:line="240" w:lineRule="auto"/>
+            </w:pPr>
+            <w:r>
+              <w:t>UC3: Spel starten</w:t>
+            </w:r>
+          </w:p>
+        </w:tc>
+      </w:tr>
+      <w:tr>
+        <w:tc>
+          <w:tcPr>
+            <w:tcW w:w="4430" w:type="dxa"/>
+            <w:tcBorders>
+              <w:top w:val="single" w:sz="4" w:space="0" w:color="auto"/>
+              <w:left w:val="single" w:sz="4" w:space="0" w:color="auto"/>
+              <w:bottom w:val="single" w:sz="4" w:space="0" w:color="auto"/>
+              <w:right w:val="single" w:sz="4" w:space="0" w:color="auto"/>
+            </w:tcBorders>
+            <w:hideMark/>
+          </w:tcPr>
+          <w:p>
+            <w:pPr>
+              <w:spacing w:line="240" w:lineRule="auto"/>
+              <w:rPr>
+                <w:b/>
+              </w:rPr>
+            </w:pPr>
+            <w:r>
+              <w:rPr>
+                <w:b/>
+              </w:rPr>
+              <w:t>Actor</w:t>
+            </w:r>
+          </w:p>
+        </w:tc>
+        <w:tc>
+          <w:tcPr>
+            <w:tcW w:w="4632" w:type="dxa"/>
+            <w:tcBorders>
+              <w:top w:val="single" w:sz="4" w:space="0" w:color="auto"/>
+              <w:left w:val="single" w:sz="4" w:space="0" w:color="auto"/>
+              <w:bottom w:val="single" w:sz="4" w:space="0" w:color="auto"/>
+              <w:right w:val="single" w:sz="4" w:space="0" w:color="auto"/>
+            </w:tcBorders>
+            <w:hideMark/>
+          </w:tcPr>
+          <w:p>
+            <w:pPr>
+              <w:spacing w:line="240" w:lineRule="auto"/>
+            </w:pPr>
+            <w:r>
+              <w:t>Speler</w:t>
+            </w:r>
+          </w:p>
+        </w:tc>
+      </w:tr>
+      <w:tr>
+        <w:tc>
+          <w:tcPr>
+            <w:tcW w:w="4430" w:type="dxa"/>
+            <w:tcBorders>
+              <w:top w:val="single" w:sz="4" w:space="0" w:color="auto"/>
+              <w:left w:val="single" w:sz="4" w:space="0" w:color="auto"/>
+              <w:bottom w:val="single" w:sz="4" w:space="0" w:color="auto"/>
+              <w:right w:val="single" w:sz="4" w:space="0" w:color="auto"/>
+            </w:tcBorders>
+            <w:hideMark/>
+          </w:tcPr>
+          <w:p>
+            <w:pPr>
+              <w:spacing w:line="240" w:lineRule="auto"/>
+              <w:rPr>
+                <w:b/>
+              </w:rPr>
+            </w:pPr>
+            <w:r>
+              <w:rPr>
+                <w:b/>
+              </w:rPr>
+              <w:t>Preconditie(s)</w:t>
+            </w:r>
+          </w:p>
+        </w:tc>
+        <w:tc>
+          <w:tcPr>
+            <w:tcW w:w="4632" w:type="dxa"/>
+            <w:tcBorders>
+              <w:top w:val="single" w:sz="4" w:space="0" w:color="auto"/>
+              <w:left w:val="single" w:sz="4" w:space="0" w:color="auto"/>
+              <w:bottom w:val="single" w:sz="4" w:space="0" w:color="auto"/>
+              <w:right w:val="single" w:sz="4" w:space="0" w:color="auto"/>
+            </w:tcBorders>
+            <w:hideMark/>
+          </w:tcPr>
+          <w:p>
+            <w:pPr>
+              <w:spacing w:line="240" w:lineRule="auto"/>
+            </w:pPr>
+            <w:r>
+              <w:t>De speler moet zijn naam ingevuld hebben en moeilijkheidsgraad</w:t>
+            </w:r>
+          </w:p>
+        </w:tc>
+      </w:tr>
+      <w:tr>
+        <w:tc>
+          <w:tcPr>
+            <w:tcW w:w="4430" w:type="dxa"/>
+            <w:tcBorders>
+              <w:top w:val="single" w:sz="4" w:space="0" w:color="auto"/>
+              <w:left w:val="single" w:sz="4" w:space="0" w:color="auto"/>
+              <w:bottom w:val="single" w:sz="4" w:space="0" w:color="auto"/>
+              <w:right w:val="single" w:sz="4" w:space="0" w:color="auto"/>
+            </w:tcBorders>
+            <w:hideMark/>
+          </w:tcPr>
+          <w:p>
+            <w:pPr>
+              <w:spacing w:line="240" w:lineRule="auto"/>
+              <w:rPr>
+                <w:b/>
+              </w:rPr>
+            </w:pPr>
+            <w:r>
+              <w:rPr>
+                <w:b/>
+              </w:rPr>
+              <w:t>Actie</w:t>
+            </w:r>
+          </w:p>
+        </w:tc>
+        <w:tc>
+          <w:tcPr>
+            <w:tcW w:w="4632" w:type="dxa"/>
+            <w:tcBorders>
+              <w:top w:val="single" w:sz="4" w:space="0" w:color="auto"/>
+              <w:left w:val="single" w:sz="4" w:space="0" w:color="auto"/>
+              <w:bottom w:val="single" w:sz="4" w:space="0" w:color="auto"/>
+              <w:right w:val="single" w:sz="4" w:space="0" w:color="auto"/>
+            </w:tcBorders>
+            <w:hideMark/>
+          </w:tcPr>
+          <w:p>
+            <w:pPr>
+              <w:spacing w:line="240" w:lineRule="auto"/>
+            </w:pPr>
+            <w:r>
+              <w:t>De speler klikt op de start knop</w:t>
+            </w:r>
+          </w:p>
+        </w:tc>
+      </w:tr>
+      <w:tr>
+        <w:tc>
+          <w:tcPr>
+            <w:tcW w:w="4430" w:type="dxa"/>
+            <w:tcBorders>
+              <w:top w:val="single" w:sz="4" w:space="0" w:color="auto"/>
+              <w:left w:val="single" w:sz="4" w:space="0" w:color="auto"/>
+              <w:bottom w:val="single" w:sz="4" w:space="0" w:color="auto"/>
+              <w:right w:val="single" w:sz="4" w:space="0" w:color="auto"/>
+            </w:tcBorders>
+            <w:hideMark/>
+          </w:tcPr>
+          <w:p>
+            <w:pPr>
+              <w:spacing w:line="240" w:lineRule="auto"/>
+              <w:rPr>
+                <w:b/>
+              </w:rPr>
+            </w:pPr>
+            <w:r>
+              <w:rPr>
+                <w:b/>
+              </w:rPr>
+              <w:t>Postconditie(s)</w:t>
+            </w:r>
+          </w:p>
+        </w:tc>
+        <w:tc>
+          <w:tcPr>
+            <w:tcW w:w="4632" w:type="dxa"/>
+            <w:tcBorders>
+              <w:top w:val="single" w:sz="4" w:space="0" w:color="auto"/>
+              <w:left w:val="single" w:sz="4" w:space="0" w:color="auto"/>
+              <w:bottom w:val="single" w:sz="4" w:space="0" w:color="auto"/>
+              <w:right w:val="single" w:sz="4" w:space="0" w:color="auto"/>
+            </w:tcBorders>
+            <w:hideMark/>
+          </w:tcPr>
+          <w:p>
+            <w:pPr>
+              <w:spacing w:line="240" w:lineRule="auto"/>
+            </w:pPr>
+            <w:r>
+              <w:t>De speler is nu bij de eerste opdracht</w:t>
+            </w:r>
+          </w:p>
+        </w:tc>
+      </w:tr>
+      <w:tr>
+        <w:trPr>
+          <w:trHeight w:val="408"/>
+        </w:trPr>
+        <w:tc>
+          <w:tcPr>
+            <w:tcW w:w="4430" w:type="dxa"/>
+            <w:tcBorders>
+              <w:top w:val="single" w:sz="4" w:space="0" w:color="auto"/>
+              <w:left w:val="single" w:sz="4" w:space="0" w:color="auto"/>
+              <w:bottom w:val="single" w:sz="4" w:space="0" w:color="auto"/>
+              <w:right w:val="single" w:sz="4" w:space="0" w:color="auto"/>
+            </w:tcBorders>
+            <w:hideMark/>
+          </w:tcPr>
+          <w:p>
+            <w:pPr>
+              <w:spacing w:line="240" w:lineRule="auto"/>
+              <w:rPr>
+                <w:b/>
+              </w:rPr>
+            </w:pPr>
+            <w:r>
+              <w:rPr>
+                <w:b/>
+              </w:rPr>
+              <w:t>Uitzonderingen</w:t>
+            </w:r>
+          </w:p>
+        </w:tc>
+        <w:tc>
+          <w:tcPr>
+            <w:tcW w:w="4632" w:type="dxa"/>
+            <w:tcBorders>
+              <w:top w:val="single" w:sz="4" w:space="0" w:color="auto"/>
+              <w:left w:val="single" w:sz="4" w:space="0" w:color="auto"/>
+              <w:bottom w:val="single" w:sz="4" w:space="0" w:color="auto"/>
+              <w:right w:val="single" w:sz="4" w:space="0" w:color="auto"/>
+            </w:tcBorders>
+            <w:hideMark/>
+          </w:tcPr>
+          <w:p>
+            <w:pPr>
+              <w:spacing w:line="240" w:lineRule="auto"/>
+            </w:pPr>
+            <w:r>
+              <w:t>/</w:t>
+            </w:r>
+          </w:p>
+        </w:tc>
+      </w:tr>
+    </w:tbl>
+    <w:p/>
+    <w:tbl>
+      <w:tblPr>
+        <w:tblStyle w:val="Tabelraster"/>
+        <w:tblW w:w="0" w:type="auto"/>
+        <w:tblLook w:val="04A0" w:firstRow="1" w:lastRow="0" w:firstColumn="1" w:lastColumn="0" w:noHBand="0" w:noVBand="1"/>
+      </w:tblPr>
+      <w:tblGrid>
+        <w:gridCol w:w="4430"/>
+        <w:gridCol w:w="4632"/>
+      </w:tblGrid>
+      <w:tr>
+        <w:trPr>
+          <w:trHeight w:val="2554"/>
+        </w:trPr>
+        <w:tc>
+          <w:tcPr>
+            <w:tcW w:w="4430" w:type="dxa"/>
+            <w:tcBorders>
+              <w:top w:val="single" w:sz="4" w:space="0" w:color="auto"/>
+              <w:left w:val="single" w:sz="4" w:space="0" w:color="auto"/>
+              <w:bottom w:val="single" w:sz="4" w:space="0" w:color="auto"/>
+              <w:right w:val="single" w:sz="4" w:space="0" w:color="auto"/>
+            </w:tcBorders>
+          </w:tcPr>
+          <w:p>
+            <w:pPr>
+              <w:spacing w:line="240" w:lineRule="auto"/>
+              <w:rPr>
+                <w:b/>
+                <w:noProof/>
+              </w:rPr>
+            </w:pPr>
+            <w:r>
+              <w:rPr>
+                <w:noProof/>
+              </w:rPr>
+              <w:lastRenderedPageBreak/>
+              <w:drawing>
+                <wp:anchor distT="0" distB="0" distL="114300" distR="114300" simplePos="0" relativeHeight="251681792" behindDoc="1" locked="0" layoutInCell="1" allowOverlap="1" wp14:anchorId="7CC5FE8D" wp14:editId="185254D8">
+                  <wp:simplePos x="0" y="0"/>
+                  <wp:positionH relativeFrom="column">
+                    <wp:posOffset>100528</wp:posOffset>
+                  </wp:positionH>
+                  <wp:positionV relativeFrom="paragraph">
+                    <wp:posOffset>281915</wp:posOffset>
+                  </wp:positionV>
+                  <wp:extent cx="2517200" cy="1199012"/>
+                  <wp:effectExtent l="0" t="0" r="0" b="1270"/>
+                  <wp:wrapNone/>
+                  <wp:docPr id="24" name="Afbeelding 24"/>
+                  <wp:cNvGraphicFramePr>
+                    <a:graphicFrameLocks xmlns:a="http://schemas.openxmlformats.org/drawingml/2006/main" noChangeAspect="1"/>
+                  </wp:cNvGraphicFramePr>
+                  <a:graphic xmlns:a="http://schemas.openxmlformats.org/drawingml/2006/main">
+                    <a:graphicData uri="http://schemas.openxmlformats.org/drawingml/2006/picture">
+                      <pic:pic xmlns:pic="http://schemas.openxmlformats.org/drawingml/2006/picture">
+                        <pic:nvPicPr>
+                          <pic:cNvPr id="1" name=""/>
+                          <pic:cNvPicPr/>
+                        </pic:nvPicPr>
+                        <pic:blipFill>
+                          <a:blip r:embed="rId14" cstate="print">
+                            <a:extLst>
+                              <a:ext uri="{28A0092B-C50C-407E-A947-70E740481C1C}">
+                                <a14:useLocalDpi xmlns:a14="http://schemas.microsoft.com/office/drawing/2010/main" val="0"/>
+                              </a:ext>
+                            </a:extLst>
+                          </a:blip>
+                          <a:stretch>
+                            <a:fillRect/>
+                          </a:stretch>
+                        </pic:blipFill>
+                        <pic:spPr>
+                          <a:xfrm>
+                            <a:off x="0" y="0"/>
+                            <a:ext cx="2517200" cy="1199012"/>
+                          </a:xfrm>
+                          <a:prstGeom prst="rect">
+                            <a:avLst/>
+                          </a:prstGeom>
+                        </pic:spPr>
+                      </pic:pic>
+                    </a:graphicData>
+                  </a:graphic>
+                  <wp14:sizeRelV relativeFrom="margin">
+                    <wp14:pctHeight>0</wp14:pctHeight>
+                  </wp14:sizeRelV>
+                </wp:anchor>
+              </w:drawing>
+            </w:r>
+          </w:p>
+          <w:p>
+            <w:pPr>
+              <w:spacing w:line="240" w:lineRule="auto"/>
+              <w:rPr>
+                <w:b/>
+                <w:noProof/>
+              </w:rPr>
+            </w:pPr>
+          </w:p>
+          <w:p>
+            <w:pPr>
+              <w:spacing w:line="240" w:lineRule="auto"/>
+              <w:rPr>
+                <w:b/>
+              </w:rPr>
+            </w:pPr>
+          </w:p>
+        </w:tc>
+        <w:tc>
+          <w:tcPr>
+            <w:tcW w:w="4632" w:type="dxa"/>
+            <w:tcBorders>
+              <w:top w:val="single" w:sz="4" w:space="0" w:color="auto"/>
+              <w:left w:val="single" w:sz="4" w:space="0" w:color="auto"/>
+              <w:bottom w:val="single" w:sz="4" w:space="0" w:color="auto"/>
+              <w:right w:val="single" w:sz="4" w:space="0" w:color="auto"/>
+            </w:tcBorders>
+          </w:tcPr>
+          <w:p>
+            <w:pPr>
+              <w:spacing w:line="240" w:lineRule="auto"/>
+              <w:rPr>
+                <w:noProof/>
+              </w:rPr>
+            </w:pPr>
+            <w:r>
+              <w:rPr>
+                <w:noProof/>
+              </w:rPr>
+              <w:drawing>
+                <wp:anchor distT="0" distB="0" distL="114300" distR="114300" simplePos="0" relativeHeight="251682816" behindDoc="1" locked="0" layoutInCell="1" allowOverlap="1" wp14:anchorId="2A57BA0B" wp14:editId="41E8DFDD">
+                  <wp:simplePos x="0" y="0"/>
+                  <wp:positionH relativeFrom="column">
+                    <wp:posOffset>145678</wp:posOffset>
+                  </wp:positionH>
+                  <wp:positionV relativeFrom="paragraph">
+                    <wp:posOffset>324864</wp:posOffset>
+                  </wp:positionV>
+                  <wp:extent cx="2553970" cy="1104405"/>
+                  <wp:effectExtent l="0" t="0" r="0" b="635"/>
+                  <wp:wrapNone/>
+                  <wp:docPr id="25" name="Afbeelding 25"/>
+                  <wp:cNvGraphicFramePr>
+                    <a:graphicFrameLocks xmlns:a="http://schemas.openxmlformats.org/drawingml/2006/main" noChangeAspect="1"/>
+                  </wp:cNvGraphicFramePr>
+                  <a:graphic xmlns:a="http://schemas.openxmlformats.org/drawingml/2006/main">
+                    <a:graphicData uri="http://schemas.openxmlformats.org/drawingml/2006/picture">
+                      <pic:pic xmlns:pic="http://schemas.openxmlformats.org/drawingml/2006/picture">
+                        <pic:nvPicPr>
+                          <pic:cNvPr id="1" name=""/>
+                          <pic:cNvPicPr/>
+                        </pic:nvPicPr>
+                        <pic:blipFill>
+                          <a:blip r:embed="rId15" cstate="print">
+                            <a:extLst>
+                              <a:ext uri="{28A0092B-C50C-407E-A947-70E740481C1C}">
+                                <a14:useLocalDpi xmlns:a14="http://schemas.microsoft.com/office/drawing/2010/main" val="0"/>
+                              </a:ext>
+                            </a:extLst>
+                          </a:blip>
+                          <a:stretch>
+                            <a:fillRect/>
+                          </a:stretch>
+                        </pic:blipFill>
+                        <pic:spPr>
+                          <a:xfrm>
+                            <a:off x="0" y="0"/>
+                            <a:ext cx="2553970" cy="1104405"/>
+                          </a:xfrm>
+                          <a:prstGeom prst="rect">
+                            <a:avLst/>
+                          </a:prstGeom>
+                        </pic:spPr>
+                      </pic:pic>
+                    </a:graphicData>
+                  </a:graphic>
+                  <wp14:sizeRelV relativeFrom="margin">
+                    <wp14:pctHeight>0</wp14:pctHeight>
+                  </wp14:sizeRelV>
+                </wp:anchor>
+              </w:drawing>
+            </w:r>
+          </w:p>
+          <w:p>
+            <w:pPr>
+              <w:spacing w:line="240" w:lineRule="auto"/>
+            </w:pPr>
+          </w:p>
+        </w:tc>
+      </w:tr>
+      <w:tr>
+        <w:tc>
+          <w:tcPr>
+            <w:tcW w:w="4430" w:type="dxa"/>
+            <w:tcBorders>
+              <w:top w:val="single" w:sz="4" w:space="0" w:color="auto"/>
+              <w:left w:val="single" w:sz="4" w:space="0" w:color="auto"/>
+              <w:bottom w:val="single" w:sz="4" w:space="0" w:color="auto"/>
+              <w:right w:val="single" w:sz="4" w:space="0" w:color="auto"/>
+            </w:tcBorders>
+            <w:hideMark/>
+          </w:tcPr>
+          <w:p>
+            <w:pPr>
+              <w:spacing w:line="240" w:lineRule="auto"/>
+              <w:rPr>
+                <w:b/>
+                <w:sz w:val="22"/>
+                <w:szCs w:val="22"/>
+              </w:rPr>
+            </w:pPr>
+            <w:r>
+              <w:rPr>
+                <w:b/>
+              </w:rPr>
+              <w:t>Naam</w:t>
+            </w:r>
+          </w:p>
+        </w:tc>
+        <w:tc>
+          <w:tcPr>
+            <w:tcW w:w="4632" w:type="dxa"/>
+            <w:tcBorders>
+              <w:top w:val="single" w:sz="4" w:space="0" w:color="auto"/>
+              <w:left w:val="single" w:sz="4" w:space="0" w:color="auto"/>
+              <w:bottom w:val="single" w:sz="4" w:space="0" w:color="auto"/>
+              <w:right w:val="single" w:sz="4" w:space="0" w:color="auto"/>
+            </w:tcBorders>
+            <w:hideMark/>
+          </w:tcPr>
+          <w:p>
+            <w:pPr>
+              <w:spacing w:line="240" w:lineRule="auto"/>
+            </w:pPr>
+            <w:r>
+              <w:t>UC</w:t>
+            </w:r>
+            <w:r>
+              <w:t>4: Munten en Biljetten kiezen</w:t>
+            </w:r>
+          </w:p>
+        </w:tc>
+      </w:tr>
+      <w:tr>
+        <w:tc>
+          <w:tcPr>
+            <w:tcW w:w="4430" w:type="dxa"/>
+            <w:tcBorders>
+              <w:top w:val="single" w:sz="4" w:space="0" w:color="auto"/>
+              <w:left w:val="single" w:sz="4" w:space="0" w:color="auto"/>
+              <w:bottom w:val="single" w:sz="4" w:space="0" w:color="auto"/>
+              <w:right w:val="single" w:sz="4" w:space="0" w:color="auto"/>
+            </w:tcBorders>
+            <w:hideMark/>
+          </w:tcPr>
+          <w:p>
+            <w:pPr>
+              <w:spacing w:line="240" w:lineRule="auto"/>
+              <w:rPr>
+                <w:b/>
+              </w:rPr>
+            </w:pPr>
+            <w:r>
+              <w:rPr>
+                <w:b/>
+              </w:rPr>
+              <w:t>Actor</w:t>
+            </w:r>
+          </w:p>
+        </w:tc>
+        <w:tc>
+          <w:tcPr>
+            <w:tcW w:w="4632" w:type="dxa"/>
+            <w:tcBorders>
+              <w:top w:val="single" w:sz="4" w:space="0" w:color="auto"/>
+              <w:left w:val="single" w:sz="4" w:space="0" w:color="auto"/>
+              <w:bottom w:val="single" w:sz="4" w:space="0" w:color="auto"/>
+              <w:right w:val="single" w:sz="4" w:space="0" w:color="auto"/>
+            </w:tcBorders>
+            <w:hideMark/>
+          </w:tcPr>
+          <w:p>
+            <w:pPr>
+              <w:spacing w:line="240" w:lineRule="auto"/>
+            </w:pPr>
+            <w:r>
+              <w:t>Speler</w:t>
+            </w:r>
+          </w:p>
+        </w:tc>
+      </w:tr>
+      <w:tr>
+        <w:tc>
+          <w:tcPr>
+            <w:tcW w:w="4430" w:type="dxa"/>
+            <w:tcBorders>
+              <w:top w:val="single" w:sz="4" w:space="0" w:color="auto"/>
+              <w:left w:val="single" w:sz="4" w:space="0" w:color="auto"/>
+              <w:bottom w:val="single" w:sz="4" w:space="0" w:color="auto"/>
+              <w:right w:val="single" w:sz="4" w:space="0" w:color="auto"/>
+            </w:tcBorders>
+            <w:hideMark/>
+          </w:tcPr>
+          <w:p>
+            <w:pPr>
+              <w:spacing w:line="240" w:lineRule="auto"/>
+              <w:rPr>
+                <w:b/>
+              </w:rPr>
+            </w:pPr>
+            <w:r>
+              <w:rPr>
+                <w:b/>
+              </w:rPr>
+              <w:t>Preconditie(s)</w:t>
+            </w:r>
+          </w:p>
+        </w:tc>
+        <w:tc>
+          <w:tcPr>
+            <w:tcW w:w="4632" w:type="dxa"/>
+            <w:tcBorders>
+              <w:top w:val="single" w:sz="4" w:space="0" w:color="auto"/>
+              <w:left w:val="single" w:sz="4" w:space="0" w:color="auto"/>
+              <w:bottom w:val="single" w:sz="4" w:space="0" w:color="auto"/>
+              <w:right w:val="single" w:sz="4" w:space="0" w:color="auto"/>
+            </w:tcBorders>
+            <w:hideMark/>
+          </w:tcPr>
+          <w:p>
+            <w:pPr>
+              <w:spacing w:line="240" w:lineRule="auto"/>
+            </w:pPr>
+            <w:r>
+              <w:t>De speler moet het spel gestart hebben</w:t>
+            </w:r>
+          </w:p>
+        </w:tc>
+      </w:tr>
+      <w:tr>
+        <w:tc>
+          <w:tcPr>
+            <w:tcW w:w="4430" w:type="dxa"/>
+            <w:tcBorders>
+              <w:top w:val="single" w:sz="4" w:space="0" w:color="auto"/>
+              <w:left w:val="single" w:sz="4" w:space="0" w:color="auto"/>
+              <w:bottom w:val="single" w:sz="4" w:space="0" w:color="auto"/>
+              <w:right w:val="single" w:sz="4" w:space="0" w:color="auto"/>
+            </w:tcBorders>
+            <w:hideMark/>
+          </w:tcPr>
+          <w:p>
+            <w:pPr>
+              <w:spacing w:line="240" w:lineRule="auto"/>
+              <w:rPr>
+                <w:b/>
+              </w:rPr>
+            </w:pPr>
+            <w:r>
+              <w:rPr>
+                <w:b/>
+              </w:rPr>
+              <w:t>Actie</w:t>
+            </w:r>
+          </w:p>
+        </w:tc>
+        <w:tc>
+          <w:tcPr>
+            <w:tcW w:w="4632" w:type="dxa"/>
+            <w:tcBorders>
+              <w:top w:val="single" w:sz="4" w:space="0" w:color="auto"/>
+              <w:left w:val="single" w:sz="4" w:space="0" w:color="auto"/>
+              <w:bottom w:val="single" w:sz="4" w:space="0" w:color="auto"/>
+              <w:right w:val="single" w:sz="4" w:space="0" w:color="auto"/>
+            </w:tcBorders>
+            <w:hideMark/>
+          </w:tcPr>
+          <w:p>
+            <w:pPr>
+              <w:spacing w:line="240" w:lineRule="auto"/>
+            </w:pPr>
+            <w:r>
+              <w:t>De speler klikt op de munten of biljetten en die komen op de counter te liggen</w:t>
+            </w:r>
+          </w:p>
+        </w:tc>
+      </w:tr>
+      <w:tr>
+        <w:tc>
+          <w:tcPr>
+            <w:tcW w:w="4430" w:type="dxa"/>
+            <w:tcBorders>
+              <w:top w:val="single" w:sz="4" w:space="0" w:color="auto"/>
+              <w:left w:val="single" w:sz="4" w:space="0" w:color="auto"/>
+              <w:bottom w:val="single" w:sz="4" w:space="0" w:color="auto"/>
+              <w:right w:val="single" w:sz="4" w:space="0" w:color="auto"/>
+            </w:tcBorders>
+            <w:hideMark/>
+          </w:tcPr>
+          <w:p>
+            <w:pPr>
+              <w:spacing w:line="240" w:lineRule="auto"/>
+              <w:rPr>
+                <w:b/>
+              </w:rPr>
+            </w:pPr>
+            <w:r>
+              <w:rPr>
+                <w:b/>
+              </w:rPr>
+              <w:t>Postconditie(s)</w:t>
+            </w:r>
+          </w:p>
+        </w:tc>
+        <w:tc>
+          <w:tcPr>
+            <w:tcW w:w="4632" w:type="dxa"/>
+            <w:tcBorders>
+              <w:top w:val="single" w:sz="4" w:space="0" w:color="auto"/>
+              <w:left w:val="single" w:sz="4" w:space="0" w:color="auto"/>
+              <w:bottom w:val="single" w:sz="4" w:space="0" w:color="auto"/>
+              <w:right w:val="single" w:sz="4" w:space="0" w:color="auto"/>
+            </w:tcBorders>
+            <w:hideMark/>
+          </w:tcPr>
+          <w:p>
+            <w:pPr>
+              <w:spacing w:line="240" w:lineRule="auto"/>
+            </w:pPr>
+            <w:r>
+              <w:t>Al heeft de speler genoeg geld neergelegd kan hij op bevestigen klikken</w:t>
+            </w:r>
+          </w:p>
+        </w:tc>
+      </w:tr>
+      <w:tr>
+        <w:trPr>
+          <w:trHeight w:val="408"/>
+        </w:trPr>
+        <w:tc>
+          <w:tcPr>
+            <w:tcW w:w="4430" w:type="dxa"/>
+            <w:tcBorders>
+              <w:top w:val="single" w:sz="4" w:space="0" w:color="auto"/>
+              <w:left w:val="single" w:sz="4" w:space="0" w:color="auto"/>
+              <w:bottom w:val="single" w:sz="4" w:space="0" w:color="auto"/>
+              <w:right w:val="single" w:sz="4" w:space="0" w:color="auto"/>
+            </w:tcBorders>
+            <w:hideMark/>
+          </w:tcPr>
+          <w:p>
+            <w:pPr>
+              <w:spacing w:line="240" w:lineRule="auto"/>
+              <w:rPr>
+                <w:b/>
+              </w:rPr>
+            </w:pPr>
+            <w:r>
+              <w:rPr>
+                <w:b/>
+              </w:rPr>
+              <w:t>Uitzonderingen</w:t>
+            </w:r>
+          </w:p>
+        </w:tc>
+        <w:tc>
+          <w:tcPr>
+            <w:tcW w:w="4632" w:type="dxa"/>
+            <w:tcBorders>
+              <w:top w:val="single" w:sz="4" w:space="0" w:color="auto"/>
+              <w:left w:val="single" w:sz="4" w:space="0" w:color="auto"/>
+              <w:bottom w:val="single" w:sz="4" w:space="0" w:color="auto"/>
+              <w:right w:val="single" w:sz="4" w:space="0" w:color="auto"/>
+            </w:tcBorders>
+            <w:hideMark/>
+          </w:tcPr>
+          <w:p>
+            <w:pPr>
+              <w:spacing w:line="240" w:lineRule="auto"/>
+            </w:pPr>
+            <w:r>
+              <w:t>/</w:t>
+            </w:r>
+          </w:p>
+        </w:tc>
+      </w:tr>
+    </w:tbl>
+    <w:p/>
+    <w:tbl>
+      <w:tblPr>
+        <w:tblStyle w:val="Tabelraster"/>
+        <w:tblW w:w="0" w:type="auto"/>
+        <w:tblLook w:val="04A0" w:firstRow="1" w:lastRow="0" w:firstColumn="1" w:lastColumn="0" w:noHBand="0" w:noVBand="1"/>
+      </w:tblPr>
+      <w:tblGrid>
+        <w:gridCol w:w="4430"/>
+        <w:gridCol w:w="4632"/>
+      </w:tblGrid>
+      <w:tr>
+        <w:trPr>
+          <w:trHeight w:val="2554"/>
+        </w:trPr>
+        <w:tc>
+          <w:tcPr>
+            <w:tcW w:w="4430" w:type="dxa"/>
+            <w:tcBorders>
+              <w:top w:val="single" w:sz="4" w:space="0" w:color="auto"/>
+              <w:left w:val="single" w:sz="4" w:space="0" w:color="auto"/>
+              <w:bottom w:val="single" w:sz="4" w:space="0" w:color="auto"/>
+              <w:right w:val="single" w:sz="4" w:space="0" w:color="auto"/>
+            </w:tcBorders>
+          </w:tcPr>
+          <w:p>
+            <w:pPr>
+              <w:spacing w:line="240" w:lineRule="auto"/>
+              <w:rPr>
+                <w:b/>
+                <w:noProof/>
+              </w:rPr>
+            </w:pPr>
+            <w:r>
+              <w:rPr>
+                <w:noProof/>
+              </w:rPr>
+              <w:drawing>
+                <wp:anchor distT="0" distB="0" distL="114300" distR="114300" simplePos="0" relativeHeight="251689984" behindDoc="1" locked="0" layoutInCell="1" allowOverlap="1" wp14:anchorId="0BC60989" wp14:editId="0A5C558E">
+                  <wp:simplePos x="0" y="0"/>
+                  <wp:positionH relativeFrom="column">
+                    <wp:posOffset>41151</wp:posOffset>
+                  </wp:positionH>
+                  <wp:positionV relativeFrom="paragraph">
+                    <wp:posOffset>237061</wp:posOffset>
+                  </wp:positionV>
+                  <wp:extent cx="2553970" cy="1104405"/>
+                  <wp:effectExtent l="0" t="0" r="0" b="635"/>
+                  <wp:wrapNone/>
+                  <wp:docPr id="28" name="Afbeelding 28"/>
+                  <wp:cNvGraphicFramePr>
+                    <a:graphicFrameLocks xmlns:a="http://schemas.openxmlformats.org/drawingml/2006/main" noChangeAspect="1"/>
+                  </wp:cNvGraphicFramePr>
+                  <a:graphic xmlns:a="http://schemas.openxmlformats.org/drawingml/2006/main">
+                    <a:graphicData uri="http://schemas.openxmlformats.org/drawingml/2006/picture">
+                      <pic:pic xmlns:pic="http://schemas.openxmlformats.org/drawingml/2006/picture">
+                        <pic:nvPicPr>
+                          <pic:cNvPr id="1" name=""/>
+                          <pic:cNvPicPr/>
+                        </pic:nvPicPr>
+                        <pic:blipFill>
+                          <a:blip r:embed="rId15" cstate="print">
+                            <a:extLst>
+                              <a:ext uri="{28A0092B-C50C-407E-A947-70E740481C1C}">
+                                <a14:useLocalDpi xmlns:a14="http://schemas.microsoft.com/office/drawing/2010/main" val="0"/>
+                              </a:ext>
+                            </a:extLst>
+                          </a:blip>
+                          <a:stretch>
+                            <a:fillRect/>
+                          </a:stretch>
+                        </pic:blipFill>
+                        <pic:spPr>
+                          <a:xfrm>
+                            <a:off x="0" y="0"/>
+                            <a:ext cx="2553970" cy="1104405"/>
+                          </a:xfrm>
+                          <a:prstGeom prst="rect">
+                            <a:avLst/>
+                          </a:prstGeom>
+                        </pic:spPr>
+                      </pic:pic>
+                    </a:graphicData>
+                  </a:graphic>
+                  <wp14:sizeRelV relativeFrom="margin">
+                    <wp14:pctHeight>0</wp14:pctHeight>
+                  </wp14:sizeRelV>
+                </wp:anchor>
+              </w:drawing>
+            </w:r>
+          </w:p>
+          <w:p>
+            <w:pPr>
+              <w:spacing w:line="240" w:lineRule="auto"/>
+              <w:rPr>
+                <w:b/>
+                <w:noProof/>
+              </w:rPr>
+            </w:pPr>
+          </w:p>
+          <w:p>
+            <w:pPr>
+              <w:spacing w:line="240" w:lineRule="auto"/>
+              <w:rPr>
+                <w:b/>
+              </w:rPr>
+            </w:pPr>
+          </w:p>
+        </w:tc>
+        <w:tc>
+          <w:tcPr>
+            <w:tcW w:w="4632" w:type="dxa"/>
+            <w:tcBorders>
+              <w:top w:val="single" w:sz="4" w:space="0" w:color="auto"/>
+              <w:left w:val="single" w:sz="4" w:space="0" w:color="auto"/>
+              <w:bottom w:val="single" w:sz="4" w:space="0" w:color="auto"/>
+              <w:right w:val="single" w:sz="4" w:space="0" w:color="auto"/>
+            </w:tcBorders>
+          </w:tcPr>
+          <w:p>
+            <w:pPr>
+              <w:spacing w:line="240" w:lineRule="auto"/>
+              <w:rPr>
+                <w:noProof/>
+              </w:rPr>
+            </w:pPr>
+            <w:r>
+              <w:rPr>
+                <w:noProof/>
+              </w:rPr>
+              <w:drawing>
+                <wp:anchor distT="0" distB="0" distL="114300" distR="114300" simplePos="0" relativeHeight="251687936" behindDoc="1" locked="0" layoutInCell="1" allowOverlap="1" wp14:anchorId="4B79EFEE" wp14:editId="2CD087D7">
+                  <wp:simplePos x="0" y="0"/>
+                  <wp:positionH relativeFrom="column">
+                    <wp:posOffset>149623</wp:posOffset>
+                  </wp:positionH>
+                  <wp:positionV relativeFrom="paragraph">
+                    <wp:posOffset>225186</wp:posOffset>
+                  </wp:positionV>
+                  <wp:extent cx="2553970" cy="1104405"/>
+                  <wp:effectExtent l="0" t="0" r="0" b="635"/>
+                  <wp:wrapNone/>
+                  <wp:docPr id="27" name="Afbeelding 27"/>
+                  <wp:cNvGraphicFramePr>
+                    <a:graphicFrameLocks xmlns:a="http://schemas.openxmlformats.org/drawingml/2006/main" noChangeAspect="1"/>
+                  </wp:cNvGraphicFramePr>
+                  <a:graphic xmlns:a="http://schemas.openxmlformats.org/drawingml/2006/main">
+                    <a:graphicData uri="http://schemas.openxmlformats.org/drawingml/2006/picture">
+                      <pic:pic xmlns:pic="http://schemas.openxmlformats.org/drawingml/2006/picture">
+                        <pic:nvPicPr>
+                          <pic:cNvPr id="1" name=""/>
+                          <pic:cNvPicPr/>
+                        </pic:nvPicPr>
+                        <pic:blipFill>
+                          <a:blip r:embed="rId15" cstate="print">
+                            <a:extLst>
+                              <a:ext uri="{28A0092B-C50C-407E-A947-70E740481C1C}">
+                                <a14:useLocalDpi xmlns:a14="http://schemas.microsoft.com/office/drawing/2010/main" val="0"/>
+                              </a:ext>
+                            </a:extLst>
+                          </a:blip>
+                          <a:stretch>
+                            <a:fillRect/>
+                          </a:stretch>
+                        </pic:blipFill>
+                        <pic:spPr>
+                          <a:xfrm>
+                            <a:off x="0" y="0"/>
+                            <a:ext cx="2553970" cy="1104405"/>
+                          </a:xfrm>
+                          <a:prstGeom prst="rect">
+                            <a:avLst/>
+                          </a:prstGeom>
+                        </pic:spPr>
+                      </pic:pic>
+                    </a:graphicData>
+                  </a:graphic>
+                  <wp14:sizeRelV relativeFrom="margin">
+                    <wp14:pctHeight>0</wp14:pctHeight>
+                  </wp14:sizeRelV>
+                </wp:anchor>
+              </w:drawing>
+            </w:r>
+          </w:p>
+          <w:p>
+            <w:pPr>
+              <w:spacing w:line="240" w:lineRule="auto"/>
+            </w:pPr>
+          </w:p>
+        </w:tc>
+      </w:tr>
+      <w:tr>
+        <w:tc>
+          <w:tcPr>
+            <w:tcW w:w="4430" w:type="dxa"/>
+            <w:tcBorders>
+              <w:top w:val="single" w:sz="4" w:space="0" w:color="auto"/>
+              <w:left w:val="single" w:sz="4" w:space="0" w:color="auto"/>
+              <w:bottom w:val="single" w:sz="4" w:space="0" w:color="auto"/>
+              <w:right w:val="single" w:sz="4" w:space="0" w:color="auto"/>
+            </w:tcBorders>
+            <w:hideMark/>
+          </w:tcPr>
+          <w:p>
+            <w:pPr>
+              <w:spacing w:line="240" w:lineRule="auto"/>
+              <w:rPr>
+                <w:b/>
+                <w:sz w:val="22"/>
+                <w:szCs w:val="22"/>
+              </w:rPr>
+            </w:pPr>
+            <w:r>
+              <w:rPr>
+                <w:b/>
+              </w:rPr>
+              <w:t>Naam</w:t>
+            </w:r>
+          </w:p>
+        </w:tc>
+        <w:tc>
+          <w:tcPr>
+            <w:tcW w:w="4632" w:type="dxa"/>
+            <w:tcBorders>
+              <w:top w:val="single" w:sz="4" w:space="0" w:color="auto"/>
+              <w:left w:val="single" w:sz="4" w:space="0" w:color="auto"/>
+              <w:bottom w:val="single" w:sz="4" w:space="0" w:color="auto"/>
+              <w:right w:val="single" w:sz="4" w:space="0" w:color="auto"/>
+            </w:tcBorders>
+            <w:hideMark/>
+          </w:tcPr>
+          <w:p>
+            <w:pPr>
+              <w:spacing w:line="240" w:lineRule="auto"/>
+            </w:pPr>
+            <w:r>
+              <w:t>UC</w:t>
+            </w:r>
+            <w:r>
+              <w:t>5: Keuze bevestigen</w:t>
+            </w:r>
+          </w:p>
+        </w:tc>
+      </w:tr>
+      <w:tr>
+        <w:tc>
+          <w:tcPr>
+            <w:tcW w:w="4430" w:type="dxa"/>
+            <w:tcBorders>
+              <w:top w:val="single" w:sz="4" w:space="0" w:color="auto"/>
+              <w:left w:val="single" w:sz="4" w:space="0" w:color="auto"/>
+              <w:bottom w:val="single" w:sz="4" w:space="0" w:color="auto"/>
+              <w:right w:val="single" w:sz="4" w:space="0" w:color="auto"/>
+            </w:tcBorders>
+            <w:hideMark/>
+          </w:tcPr>
+          <w:p>
+            <w:pPr>
+              <w:spacing w:line="240" w:lineRule="auto"/>
+              <w:rPr>
+                <w:b/>
+              </w:rPr>
+            </w:pPr>
+            <w:r>
+              <w:rPr>
+                <w:b/>
+              </w:rPr>
+              <w:t>Actor</w:t>
+            </w:r>
+          </w:p>
+        </w:tc>
+        <w:tc>
+          <w:tcPr>
+            <w:tcW w:w="4632" w:type="dxa"/>
+            <w:tcBorders>
+              <w:top w:val="single" w:sz="4" w:space="0" w:color="auto"/>
+              <w:left w:val="single" w:sz="4" w:space="0" w:color="auto"/>
+              <w:bottom w:val="single" w:sz="4" w:space="0" w:color="auto"/>
+              <w:right w:val="single" w:sz="4" w:space="0" w:color="auto"/>
+            </w:tcBorders>
+            <w:hideMark/>
+          </w:tcPr>
+          <w:p>
+            <w:pPr>
+              <w:spacing w:line="240" w:lineRule="auto"/>
+            </w:pPr>
+            <w:r>
+              <w:t>Speler</w:t>
+            </w:r>
+          </w:p>
+        </w:tc>
+      </w:tr>
+      <w:tr>
+        <w:tc>
+          <w:tcPr>
+            <w:tcW w:w="4430" w:type="dxa"/>
+            <w:tcBorders>
+              <w:top w:val="single" w:sz="4" w:space="0" w:color="auto"/>
+              <w:left w:val="single" w:sz="4" w:space="0" w:color="auto"/>
+              <w:bottom w:val="single" w:sz="4" w:space="0" w:color="auto"/>
+              <w:right w:val="single" w:sz="4" w:space="0" w:color="auto"/>
+            </w:tcBorders>
+            <w:hideMark/>
+          </w:tcPr>
+          <w:p>
+            <w:pPr>
+              <w:spacing w:line="240" w:lineRule="auto"/>
+              <w:rPr>
+                <w:b/>
+              </w:rPr>
+            </w:pPr>
+            <w:r>
+              <w:rPr>
+                <w:b/>
+              </w:rPr>
+              <w:t>Preconditie(s)</w:t>
+            </w:r>
+          </w:p>
+        </w:tc>
+        <w:tc>
+          <w:tcPr>
+            <w:tcW w:w="4632" w:type="dxa"/>
+            <w:tcBorders>
+              <w:top w:val="single" w:sz="4" w:space="0" w:color="auto"/>
+              <w:left w:val="single" w:sz="4" w:space="0" w:color="auto"/>
+              <w:bottom w:val="single" w:sz="4" w:space="0" w:color="auto"/>
+              <w:right w:val="single" w:sz="4" w:space="0" w:color="auto"/>
+            </w:tcBorders>
+            <w:hideMark/>
+          </w:tcPr>
+          <w:p>
+            <w:pPr>
+              <w:spacing w:line="240" w:lineRule="auto"/>
+            </w:pPr>
+            <w:r>
+              <w:t>De speler moet geld op de counter hebben liggen.</w:t>
+            </w:r>
+          </w:p>
+        </w:tc>
+      </w:tr>
+      <w:tr>
+        <w:tc>
+          <w:tcPr>
+            <w:tcW w:w="4430" w:type="dxa"/>
+            <w:tcBorders>
+              <w:top w:val="single" w:sz="4" w:space="0" w:color="auto"/>
+              <w:left w:val="single" w:sz="4" w:space="0" w:color="auto"/>
+              <w:bottom w:val="single" w:sz="4" w:space="0" w:color="auto"/>
+              <w:right w:val="single" w:sz="4" w:space="0" w:color="auto"/>
+            </w:tcBorders>
+            <w:hideMark/>
+          </w:tcPr>
+          <w:p>
+            <w:pPr>
+              <w:spacing w:line="240" w:lineRule="auto"/>
+              <w:rPr>
+                <w:b/>
+              </w:rPr>
+            </w:pPr>
+            <w:r>
+              <w:rPr>
+                <w:b/>
+              </w:rPr>
+              <w:t>Actie</w:t>
+            </w:r>
+          </w:p>
+        </w:tc>
+        <w:tc>
+          <w:tcPr>
+            <w:tcW w:w="4632" w:type="dxa"/>
+            <w:tcBorders>
+              <w:top w:val="single" w:sz="4" w:space="0" w:color="auto"/>
+              <w:left w:val="single" w:sz="4" w:space="0" w:color="auto"/>
+              <w:bottom w:val="single" w:sz="4" w:space="0" w:color="auto"/>
+              <w:right w:val="single" w:sz="4" w:space="0" w:color="auto"/>
+            </w:tcBorders>
+            <w:hideMark/>
+          </w:tcPr>
+          <w:p>
+            <w:pPr>
+              <w:spacing w:line="240" w:lineRule="auto"/>
+            </w:pPr>
+            <w:r>
+              <w:t xml:space="preserve">De speler klikt </w:t>
+            </w:r>
+            <w:r>
+              <w:t>op de bevestigen knop</w:t>
+            </w:r>
+          </w:p>
+        </w:tc>
+      </w:tr>
+      <w:tr>
+        <w:tc>
+          <w:tcPr>
+            <w:tcW w:w="4430" w:type="dxa"/>
+            <w:tcBorders>
+              <w:top w:val="single" w:sz="4" w:space="0" w:color="auto"/>
+              <w:left w:val="single" w:sz="4" w:space="0" w:color="auto"/>
+              <w:bottom w:val="single" w:sz="4" w:space="0" w:color="auto"/>
+              <w:right w:val="single" w:sz="4" w:space="0" w:color="auto"/>
+            </w:tcBorders>
+            <w:hideMark/>
+          </w:tcPr>
+          <w:p>
+            <w:pPr>
+              <w:spacing w:line="240" w:lineRule="auto"/>
+              <w:rPr>
+                <w:b/>
+              </w:rPr>
+            </w:pPr>
+            <w:r>
+              <w:rPr>
+                <w:b/>
+              </w:rPr>
+              <w:t>Postconditie(s)</w:t>
+            </w:r>
+          </w:p>
+        </w:tc>
+        <w:tc>
+          <w:tcPr>
+            <w:tcW w:w="4632" w:type="dxa"/>
+            <w:tcBorders>
+              <w:top w:val="single" w:sz="4" w:space="0" w:color="auto"/>
+              <w:left w:val="single" w:sz="4" w:space="0" w:color="auto"/>
+              <w:bottom w:val="single" w:sz="4" w:space="0" w:color="auto"/>
+              <w:right w:val="single" w:sz="4" w:space="0" w:color="auto"/>
+            </w:tcBorders>
+            <w:hideMark/>
+          </w:tcPr>
+          <w:p>
+            <w:pPr>
+              <w:spacing w:line="240" w:lineRule="auto"/>
+            </w:pPr>
+            <w:r>
+              <w:t>De speler is nu bij de eerste opdracht</w:t>
+            </w:r>
+          </w:p>
+        </w:tc>
+      </w:tr>
+      <w:tr>
+        <w:trPr>
+          <w:trHeight w:val="408"/>
+        </w:trPr>
+        <w:tc>
+          <w:tcPr>
+            <w:tcW w:w="4430" w:type="dxa"/>
+            <w:tcBorders>
+              <w:top w:val="single" w:sz="4" w:space="0" w:color="auto"/>
+              <w:left w:val="single" w:sz="4" w:space="0" w:color="auto"/>
+              <w:bottom w:val="single" w:sz="4" w:space="0" w:color="auto"/>
+              <w:right w:val="single" w:sz="4" w:space="0" w:color="auto"/>
+            </w:tcBorders>
+            <w:hideMark/>
+          </w:tcPr>
+          <w:p>
+            <w:pPr>
+              <w:spacing w:line="240" w:lineRule="auto"/>
+              <w:rPr>
+                <w:b/>
+              </w:rPr>
+            </w:pPr>
+            <w:r>
+              <w:rPr>
+                <w:b/>
+              </w:rPr>
+              <w:t>Uitzonderingen</w:t>
+            </w:r>
+          </w:p>
+        </w:tc>
+        <w:tc>
+          <w:tcPr>
+            <w:tcW w:w="4632" w:type="dxa"/>
+            <w:tcBorders>
+              <w:top w:val="single" w:sz="4" w:space="0" w:color="auto"/>
+              <w:left w:val="single" w:sz="4" w:space="0" w:color="auto"/>
+              <w:bottom w:val="single" w:sz="4" w:space="0" w:color="auto"/>
+              <w:right w:val="single" w:sz="4" w:space="0" w:color="auto"/>
+            </w:tcBorders>
+            <w:hideMark/>
+          </w:tcPr>
+          <w:p>
+            <w:pPr>
+              <w:spacing w:line="240" w:lineRule="auto"/>
+            </w:pPr>
+            <w:r>
+              <w:t>/</w:t>
+            </w:r>
+          </w:p>
+        </w:tc>
+      </w:tr>
+    </w:tbl>
+    <w:p>
+      <w:bookmarkStart w:id="5" w:name="_GoBack"/>
+      <w:bookmarkEnd w:id="5"/>
     </w:p>
     <w:p>
       <w:pPr>
@@ -1264,6 +4252,7 @@
       </w:pPr>
       <w:bookmarkStart w:id="6" w:name="_Toc509993594"/>
       <w:r>
+        <w:lastRenderedPageBreak/>
         <w:t>2.3 Menustructuur</w:t>
       </w:r>
       <w:bookmarkEnd w:id="6"/>
@@ -1309,7 +4298,15 @@
     </w:p>
     <w:p>
       <w:r>
-        <w:t>In het klassendiagram staan alle classes, methodes, functies en variablen die wij in de applicatie gaan gebruiken, en hoe die met elkaar communiceren.</w:t>
+        <w:t xml:space="preserve">In het klassendiagram staan alle classes, methodes, functies en </w:t>
+      </w:r>
+      <w:proofErr w:type="spellStart"/>
+      <w:r>
+        <w:t>variablen</w:t>
+      </w:r>
+      <w:proofErr w:type="spellEnd"/>
+      <w:r>
+        <w:t xml:space="preserve"> die wij in de applicatie gaan gebruiken, en hoe die met elkaar communiceren.</w:t>
       </w:r>
     </w:p>
     <w:p>
@@ -1341,21 +4338,36 @@
         <w:rPr>
           <w:sz w:val="56"/>
         </w:rPr>
-        <w:lastRenderedPageBreak/>
         <w:t>4. Testrapport</w:t>
       </w:r>
       <w:bookmarkEnd w:id="10"/>
     </w:p>
     <w:p>
       <w:r>
-        <w:t>In het testrapport testen wij alle use-cases en geven wij aan of er nog use-cases verkeerd werken of malfuncties hebben. (Hier gaan wij niet van uit!)</w:t>
+        <w:t xml:space="preserve">In het testrapport testen wij alle </w:t>
+      </w:r>
+      <w:proofErr w:type="spellStart"/>
+      <w:r>
+        <w:t>use</w:t>
+      </w:r>
+      <w:proofErr w:type="spellEnd"/>
+      <w:r>
+        <w:t xml:space="preserve">-cases en geven wij aan of er nog </w:t>
+      </w:r>
+      <w:proofErr w:type="spellStart"/>
+      <w:r>
+        <w:t>use</w:t>
+      </w:r>
+      <w:proofErr w:type="spellEnd"/>
+      <w:r>
+        <w:t>-cases verkeerd werken of malfuncties hebben. (Hier gaan wij niet van uit!)</w:t>
       </w:r>
     </w:p>
     <w:p/>
     <w:sectPr>
-      <w:headerReference w:type="default" r:id="rId9"/>
-      <w:footerReference w:type="default" r:id="rId10"/>
-      <w:footerReference w:type="first" r:id="rId11"/>
+      <w:headerReference w:type="default" r:id="rId16"/>
+      <w:footerReference w:type="default" r:id="rId17"/>
+      <w:footerReference w:type="first" r:id="rId18"/>
       <w:pgSz w:w="11906" w:h="16838"/>
       <w:pgMar w:top="1417" w:right="1417" w:bottom="1417" w:left="1417" w:header="708" w:footer="708" w:gutter="0"/>
       <w:cols w:space="708"/>
@@ -1450,7 +4462,7 @@
                 <w:bCs/>
                 <w:noProof/>
               </w:rPr>
-              <w:t>2</w:t>
+              <w:t>6</w:t>
             </w:r>
             <w:r>
               <w:rPr>
@@ -1495,7 +4507,7 @@
                 <w:bCs/>
                 <w:noProof/>
               </w:rPr>
-              <w:t>4</w:t>
+              <w:t>8</w:t>
             </w:r>
             <w:r>
               <w:rPr>
@@ -1527,7 +4539,27 @@
         <w:szCs w:val="22"/>
         <w:lang w:eastAsia="ar-SA"/>
       </w:rPr>
-      <w:t>ROC Mondriaan Tinwerf – School voor ICT</w:t>
+      <w:t xml:space="preserve">ROC Mondriaan </w:t>
+    </w:r>
+    <w:proofErr w:type="spellStart"/>
+    <w:r>
+      <w:rPr>
+        <w:rFonts w:ascii="Calibri" w:hAnsi="Calibri" w:cs="Calibri"/>
+        <w:sz w:val="22"/>
+        <w:szCs w:val="22"/>
+        <w:lang w:eastAsia="ar-SA"/>
+      </w:rPr>
+      <w:t>Tinwerf</w:t>
+    </w:r>
+    <w:proofErr w:type="spellEnd"/>
+    <w:r>
+      <w:rPr>
+        <w:rFonts w:ascii="Calibri" w:hAnsi="Calibri" w:cs="Calibri"/>
+        <w:sz w:val="22"/>
+        <w:szCs w:val="22"/>
+        <w:lang w:eastAsia="ar-SA"/>
+      </w:rPr>
+      <w:t xml:space="preserve"> – School voor ICT</w:t>
     </w:r>
   </w:p>
   <w:p>
@@ -2459,6 +5491,25 @@
       <w:ind w:left="200"/>
     </w:pPr>
   </w:style>
+  <w:style w:type="table" w:styleId="Tabelraster">
+    <w:name w:val="Table Grid"/>
+    <w:basedOn w:val="Standaardtabel"/>
+    <w:uiPriority w:val="39"/>
+    <w:rsid w:val="00542046"/>
+    <w:pPr>
+      <w:spacing w:after="0" w:line="240" w:lineRule="auto"/>
+    </w:pPr>
+    <w:tblPr>
+      <w:tblBorders>
+        <w:top w:val="single" w:sz="4" w:space="0" w:color="auto"/>
+        <w:left w:val="single" w:sz="4" w:space="0" w:color="auto"/>
+        <w:bottom w:val="single" w:sz="4" w:space="0" w:color="auto"/>
+        <w:right w:val="single" w:sz="4" w:space="0" w:color="auto"/>
+        <w:insideH w:val="single" w:sz="4" w:space="0" w:color="auto"/>
+        <w:insideV w:val="single" w:sz="4" w:space="0" w:color="auto"/>
+      </w:tblBorders>
+    </w:tblPr>
+  </w:style>
 </w:styles>
 </file>
 
@@ -2762,7 +5813,7 @@
 </file>
 
 <file path=customXml/itemProps1.xml><?xml version="1.0" encoding="utf-8"?>
-<ds:datastoreItem xmlns:ds="http://schemas.openxmlformats.org/officeDocument/2006/customXml" ds:itemID="{4EEFA891-4669-42DC-9FA5-ADA458C5A37C}">
+<ds:datastoreItem xmlns:ds="http://schemas.openxmlformats.org/officeDocument/2006/customXml" ds:itemID="{4FE78EB2-4D34-4AB1-BEFB-F8A558E2D906}">
   <ds:schemaRefs>
     <ds:schemaRef ds:uri="http://schemas.openxmlformats.org/officeDocument/2006/bibliography"/>
   </ds:schemaRefs>

--- a/documentatie/Portemonnee Project - Product Documentatie Week 1.docx
+++ b/documentatie/Portemonnee Project - Product Documentatie Week 1.docx
@@ -4,7 +4,7 @@
   <w:body>
     <w:p>
       <w:pPr>
-        <w:pStyle w:val="Titel"/>
+        <w:pStyle w:val="Title"/>
         <w:jc w:val="center"/>
         <w:rPr>
           <w:rFonts w:ascii="Calibri" w:hAnsi="Calibri" w:cs="Calibri"/>
@@ -19,76 +19,29 @@
     </w:p>
     <w:p>
       <w:pPr>
+        <w:jc w:val="center"/>
         <w:rPr>
           <w:rFonts w:ascii="Calibri" w:hAnsi="Calibri" w:cs="Calibri"/>
         </w:rPr>
       </w:pPr>
-    </w:p>
-    <w:p>
-      <w:pPr>
-        <w:rPr>
-          <w:rFonts w:ascii="Calibri" w:hAnsi="Calibri" w:cs="Calibri"/>
-        </w:rPr>
-      </w:pPr>
-    </w:p>
-    <w:p>
-      <w:pPr>
-        <w:rPr>
-          <w:rFonts w:ascii="Calibri" w:hAnsi="Calibri" w:cs="Calibri"/>
-        </w:rPr>
-      </w:pPr>
-    </w:p>
-    <w:p>
-      <w:pPr>
-        <w:rPr>
-          <w:rFonts w:ascii="Calibri" w:hAnsi="Calibri" w:cs="Calibri"/>
-        </w:rPr>
-      </w:pPr>
-    </w:p>
-    <w:p>
-      <w:pPr>
-        <w:rPr>
-          <w:rFonts w:ascii="Calibri" w:hAnsi="Calibri" w:cs="Calibri"/>
-        </w:rPr>
-      </w:pPr>
-    </w:p>
-    <w:p>
-      <w:pPr>
-        <w:rPr>
-          <w:rFonts w:ascii="Calibri" w:hAnsi="Calibri" w:cs="Calibri"/>
-        </w:rPr>
-      </w:pPr>
-    </w:p>
-    <w:p>
-      <w:pPr>
-        <w:rPr>
-          <w:rFonts w:ascii="Calibri" w:hAnsi="Calibri" w:cs="Calibri"/>
-        </w:rPr>
-      </w:pPr>
-    </w:p>
-    <w:p>
-      <w:pPr>
-        <w:rPr>
-          <w:rFonts w:ascii="Calibri" w:hAnsi="Calibri" w:cs="Calibri"/>
-        </w:rPr>
-      </w:pPr>
+      <w:bookmarkStart w:id="0" w:name="_GoBack"/>
       <w:r>
         <w:rPr>
           <w:rFonts w:ascii="Calibri" w:hAnsi="Calibri" w:cs="Calibri"/>
           <w:noProof/>
         </w:rPr>
         <w:drawing>
-          <wp:anchor distT="0" distB="0" distL="114300" distR="114300" simplePos="0" relativeHeight="251659264" behindDoc="1" locked="0" layoutInCell="1" allowOverlap="1" wp14:anchorId="2788E780" wp14:editId="4A25CE79">
+          <wp:anchor distT="0" distB="0" distL="114300" distR="114300" simplePos="0" relativeHeight="251691008" behindDoc="0" locked="0" layoutInCell="1" allowOverlap="1" wp14:anchorId="2788E780" wp14:editId="6FE2A2AA">
             <wp:simplePos x="0" y="0"/>
             <wp:positionH relativeFrom="margin">
               <wp:align>center</wp:align>
             </wp:positionH>
             <wp:positionV relativeFrom="paragraph">
-              <wp:posOffset>8255</wp:posOffset>
+              <wp:posOffset>1265555</wp:posOffset>
             </wp:positionV>
             <wp:extent cx="2771775" cy="2771775"/>
             <wp:effectExtent l="0" t="0" r="9525" b="9525"/>
-            <wp:wrapNone/>
+            <wp:wrapSquare wrapText="bothSides"/>
             <wp:docPr id="1" name="Afbeelding 1" descr="C:\Users\Tycho\Documents\feuerwear-ted-portemonnee-opengeklapt-met-geld.png"/>
             <wp:cNvGraphicFramePr>
               <a:graphicFrameLocks xmlns:a="http://schemas.openxmlformats.org/drawingml/2006/main" noChangeAspect="1"/>
@@ -134,149 +87,13 @@
           </wp:anchor>
         </w:drawing>
       </w:r>
-    </w:p>
-    <w:p>
-      <w:pPr>
-        <w:rPr>
-          <w:rFonts w:ascii="Calibri" w:hAnsi="Calibri" w:cs="Calibri"/>
-        </w:rPr>
-      </w:pPr>
-    </w:p>
-    <w:p>
-      <w:pPr>
-        <w:rPr>
-          <w:rFonts w:ascii="Calibri" w:hAnsi="Calibri" w:cs="Calibri"/>
-        </w:rPr>
-      </w:pPr>
-    </w:p>
-    <w:p>
-      <w:pPr>
-        <w:rPr>
-          <w:rFonts w:ascii="Calibri" w:hAnsi="Calibri" w:cs="Calibri"/>
-        </w:rPr>
-      </w:pPr>
-    </w:p>
-    <w:p>
-      <w:pPr>
-        <w:rPr>
-          <w:rFonts w:ascii="Calibri" w:hAnsi="Calibri" w:cs="Calibri"/>
-        </w:rPr>
-      </w:pPr>
-    </w:p>
-    <w:p>
-      <w:pPr>
-        <w:rPr>
-          <w:rFonts w:ascii="Calibri" w:hAnsi="Calibri" w:cs="Calibri"/>
-        </w:rPr>
-      </w:pPr>
-    </w:p>
-    <w:p>
-      <w:pPr>
-        <w:rPr>
-          <w:rFonts w:ascii="Calibri" w:hAnsi="Calibri" w:cs="Calibri"/>
-        </w:rPr>
-      </w:pPr>
-    </w:p>
-    <w:p>
-      <w:pPr>
-        <w:rPr>
-          <w:rFonts w:ascii="Calibri" w:hAnsi="Calibri" w:cs="Calibri"/>
-        </w:rPr>
-      </w:pPr>
-    </w:p>
-    <w:p>
-      <w:pPr>
-        <w:rPr>
-          <w:rFonts w:ascii="Calibri" w:hAnsi="Calibri" w:cs="Calibri"/>
-        </w:rPr>
-      </w:pPr>
-    </w:p>
-    <w:p>
-      <w:pPr>
-        <w:rPr>
-          <w:rFonts w:ascii="Calibri" w:hAnsi="Calibri" w:cs="Calibri"/>
-        </w:rPr>
-      </w:pPr>
-    </w:p>
-    <w:p>
-      <w:pPr>
-        <w:rPr>
-          <w:rFonts w:ascii="Calibri" w:hAnsi="Calibri" w:cs="Calibri"/>
-        </w:rPr>
-      </w:pPr>
-    </w:p>
-    <w:p>
-      <w:pPr>
-        <w:rPr>
-          <w:rFonts w:ascii="Calibri" w:hAnsi="Calibri" w:cs="Calibri"/>
-        </w:rPr>
-      </w:pPr>
-    </w:p>
-    <w:p>
-      <w:pPr>
-        <w:rPr>
-          <w:rFonts w:ascii="Calibri" w:hAnsi="Calibri" w:cs="Calibri"/>
-        </w:rPr>
-      </w:pPr>
-    </w:p>
-    <w:p>
-      <w:pPr>
-        <w:rPr>
-          <w:rFonts w:ascii="Calibri" w:hAnsi="Calibri" w:cs="Calibri"/>
-        </w:rPr>
-      </w:pPr>
-    </w:p>
-    <w:p>
-      <w:pPr>
-        <w:rPr>
-          <w:rFonts w:ascii="Calibri" w:hAnsi="Calibri" w:cs="Calibri"/>
-        </w:rPr>
-      </w:pPr>
-    </w:p>
-    <w:p>
-      <w:pPr>
-        <w:rPr>
-          <w:rFonts w:ascii="Calibri" w:hAnsi="Calibri" w:cs="Calibri"/>
-        </w:rPr>
-      </w:pPr>
-    </w:p>
-    <w:p>
-      <w:pPr>
-        <w:rPr>
-          <w:rFonts w:ascii="Calibri" w:hAnsi="Calibri" w:cs="Calibri"/>
-        </w:rPr>
-      </w:pPr>
-    </w:p>
-    <w:p>
-      <w:pPr>
-        <w:rPr>
-          <w:rFonts w:ascii="Calibri" w:hAnsi="Calibri" w:cs="Calibri"/>
-        </w:rPr>
-      </w:pPr>
-    </w:p>
-    <w:p>
-      <w:pPr>
-        <w:tabs>
-          <w:tab w:val="left" w:pos="2618"/>
-        </w:tabs>
-        <w:rPr>
-          <w:rFonts w:ascii="Calibri" w:hAnsi="Calibri" w:cs="Calibri"/>
-        </w:rPr>
-      </w:pPr>
+      <w:bookmarkEnd w:id="0"/>
       <w:r>
         <w:rPr>
           <w:rFonts w:ascii="Calibri" w:hAnsi="Calibri" w:cs="Calibri"/>
         </w:rPr>
-        <w:lastRenderedPageBreak/>
-        <w:tab/>
+        <w:br w:type="page"/>
       </w:r>
-    </w:p>
-    <w:p>
-      <w:pPr>
-        <w:rPr>
-          <w:rFonts w:ascii="Calibri" w:hAnsi="Calibri" w:cs="Calibri"/>
-        </w:rPr>
-      </w:pPr>
     </w:p>
     <w:sdt>
       <w:sdtPr>
@@ -303,7 +120,7 @@
       <w:sdtContent>
         <w:p>
           <w:pPr>
-            <w:pStyle w:val="Kopvaninhoudsopgave"/>
+            <w:pStyle w:val="TOCHeading"/>
             <w:rPr>
               <w:rFonts w:ascii="Calibri" w:hAnsi="Calibri" w:cs="Calibri"/>
               <w:sz w:val="56"/>
@@ -321,7 +138,7 @@
         </w:p>
         <w:p>
           <w:pPr>
-            <w:pStyle w:val="Inhopg1"/>
+            <w:pStyle w:val="TOC1"/>
             <w:tabs>
               <w:tab w:val="right" w:leader="dot" w:pos="9062"/>
             </w:tabs>
@@ -410,7 +227,7 @@
         </w:p>
         <w:p>
           <w:pPr>
-            <w:pStyle w:val="Inhopg1"/>
+            <w:pStyle w:val="TOC1"/>
             <w:tabs>
               <w:tab w:val="right" w:leader="dot" w:pos="9062"/>
             </w:tabs>
@@ -481,7 +298,7 @@
         </w:p>
         <w:p>
           <w:pPr>
-            <w:pStyle w:val="Inhopg2"/>
+            <w:pStyle w:val="TOC2"/>
             <w:tabs>
               <w:tab w:val="right" w:leader="dot" w:pos="9062"/>
             </w:tabs>
@@ -552,7 +369,7 @@
         </w:p>
         <w:p>
           <w:pPr>
-            <w:pStyle w:val="Inhopg2"/>
+            <w:pStyle w:val="TOC2"/>
             <w:tabs>
               <w:tab w:val="right" w:leader="dot" w:pos="9062"/>
             </w:tabs>
@@ -623,7 +440,7 @@
         </w:p>
         <w:p>
           <w:pPr>
-            <w:pStyle w:val="Inhopg2"/>
+            <w:pStyle w:val="TOC2"/>
             <w:tabs>
               <w:tab w:val="right" w:leader="dot" w:pos="9062"/>
             </w:tabs>
@@ -694,7 +511,7 @@
         </w:p>
         <w:p>
           <w:pPr>
-            <w:pStyle w:val="Inhopg1"/>
+            <w:pStyle w:val="TOC1"/>
             <w:tabs>
               <w:tab w:val="right" w:leader="dot" w:pos="9062"/>
             </w:tabs>
@@ -765,7 +582,7 @@
         </w:p>
         <w:p>
           <w:pPr>
-            <w:pStyle w:val="Inhopg2"/>
+            <w:pStyle w:val="TOC2"/>
             <w:tabs>
               <w:tab w:val="right" w:leader="dot" w:pos="9062"/>
             </w:tabs>
@@ -836,7 +653,7 @@
         </w:p>
         <w:p>
           <w:pPr>
-            <w:pStyle w:val="Inhopg2"/>
+            <w:pStyle w:val="TOC2"/>
             <w:tabs>
               <w:tab w:val="right" w:leader="dot" w:pos="9062"/>
             </w:tabs>
@@ -907,7 +724,7 @@
         </w:p>
         <w:p>
           <w:pPr>
-            <w:pStyle w:val="Inhopg1"/>
+            <w:pStyle w:val="TOC1"/>
             <w:tabs>
               <w:tab w:val="right" w:leader="dot" w:pos="9062"/>
             </w:tabs>
@@ -997,158 +814,22 @@
     </w:sdt>
     <w:p>
       <w:pPr>
-        <w:rPr>
-          <w:rFonts w:ascii="Calibri" w:hAnsi="Calibri" w:cs="Calibri"/>
-          <w:b/>
-          <w:bCs/>
-        </w:rPr>
+        <w:spacing w:before="0" w:after="160" w:line="259" w:lineRule="auto"/>
       </w:pPr>
+      <w:bookmarkStart w:id="1" w:name="_Toc509913780"/>
+      <w:bookmarkStart w:id="2" w:name="_Toc509993590"/>
+      <w:r>
+        <w:br w:type="page"/>
+      </w:r>
     </w:p>
     <w:p>
       <w:pPr>
-        <w:rPr>
-          <w:rFonts w:ascii="Calibri" w:hAnsi="Calibri" w:cs="Calibri"/>
-          <w:b/>
-          <w:bCs/>
-        </w:rPr>
-      </w:pPr>
-    </w:p>
-    <w:p>
-      <w:pPr>
-        <w:rPr>
-          <w:rFonts w:ascii="Calibri" w:hAnsi="Calibri" w:cs="Calibri"/>
-          <w:b/>
-          <w:bCs/>
-        </w:rPr>
-      </w:pPr>
-    </w:p>
-    <w:p>
-      <w:pPr>
-        <w:rPr>
-          <w:rFonts w:ascii="Calibri" w:hAnsi="Calibri" w:cs="Calibri"/>
-          <w:b/>
-          <w:bCs/>
-        </w:rPr>
-      </w:pPr>
-    </w:p>
-    <w:p>
-      <w:pPr>
-        <w:rPr>
-          <w:rFonts w:ascii="Calibri" w:hAnsi="Calibri" w:cs="Calibri"/>
-          <w:b/>
-          <w:bCs/>
-        </w:rPr>
-      </w:pPr>
-    </w:p>
-    <w:p>
-      <w:pPr>
-        <w:rPr>
-          <w:rFonts w:ascii="Calibri" w:hAnsi="Calibri" w:cs="Calibri"/>
-          <w:b/>
-          <w:bCs/>
-        </w:rPr>
-      </w:pPr>
-    </w:p>
-    <w:p>
-      <w:pPr>
-        <w:rPr>
-          <w:rFonts w:ascii="Calibri" w:hAnsi="Calibri" w:cs="Calibri"/>
-          <w:b/>
-          <w:bCs/>
-        </w:rPr>
-      </w:pPr>
-    </w:p>
-    <w:p>
-      <w:pPr>
-        <w:rPr>
-          <w:rFonts w:ascii="Calibri" w:hAnsi="Calibri" w:cs="Calibri"/>
-          <w:b/>
-          <w:bCs/>
-        </w:rPr>
-      </w:pPr>
-    </w:p>
-    <w:p>
-      <w:pPr>
-        <w:rPr>
-          <w:rFonts w:ascii="Calibri" w:hAnsi="Calibri" w:cs="Calibri"/>
-          <w:b/>
-          <w:bCs/>
-        </w:rPr>
-      </w:pPr>
-    </w:p>
-    <w:p>
-      <w:pPr>
-        <w:rPr>
-          <w:rFonts w:ascii="Calibri" w:hAnsi="Calibri" w:cs="Calibri"/>
-          <w:b/>
-          <w:bCs/>
-        </w:rPr>
-      </w:pPr>
-    </w:p>
-    <w:p>
-      <w:pPr>
-        <w:rPr>
-          <w:rFonts w:ascii="Calibri" w:hAnsi="Calibri" w:cs="Calibri"/>
-          <w:b/>
-          <w:bCs/>
-        </w:rPr>
-      </w:pPr>
-    </w:p>
-    <w:p>
-      <w:pPr>
-        <w:rPr>
-          <w:rFonts w:ascii="Calibri" w:hAnsi="Calibri" w:cs="Calibri"/>
-          <w:b/>
-          <w:bCs/>
-        </w:rPr>
-      </w:pPr>
-    </w:p>
-    <w:p>
-      <w:pPr>
-        <w:rPr>
-          <w:rFonts w:ascii="Calibri" w:hAnsi="Calibri" w:cs="Calibri"/>
-          <w:b/>
-          <w:bCs/>
-        </w:rPr>
-      </w:pPr>
-    </w:p>
-    <w:p>
-      <w:pPr>
-        <w:rPr>
-          <w:rFonts w:ascii="Calibri" w:hAnsi="Calibri" w:cs="Calibri"/>
-          <w:b/>
-          <w:bCs/>
-        </w:rPr>
-      </w:pPr>
-    </w:p>
-    <w:p>
-      <w:pPr>
-        <w:rPr>
-          <w:rFonts w:ascii="Calibri" w:hAnsi="Calibri" w:cs="Calibri"/>
-          <w:b/>
-          <w:bCs/>
-        </w:rPr>
-      </w:pPr>
-    </w:p>
-    <w:p>
-      <w:pPr>
-        <w:rPr>
-          <w:rFonts w:ascii="Calibri" w:hAnsi="Calibri" w:cs="Calibri"/>
-          <w:b/>
-          <w:bCs/>
-        </w:rPr>
-      </w:pPr>
-    </w:p>
-    <w:p>
-      <w:pPr>
-        <w:pStyle w:val="Kopvaninhoudsopgave"/>
+        <w:pStyle w:val="TOCHeading"/>
         <w:rPr>
           <w:sz w:val="56"/>
           <w:szCs w:val="56"/>
         </w:rPr>
       </w:pPr>
-      <w:bookmarkStart w:id="0" w:name="_Toc509913780"/>
-      <w:bookmarkStart w:id="1" w:name="_Toc509993590"/>
       <w:r>
         <w:rPr>
           <w:sz w:val="56"/>
@@ -1157,8 +838,8 @@
         <w:lastRenderedPageBreak/>
         <w:t>1. Inleiding</w:t>
       </w:r>
-      <w:bookmarkEnd w:id="0"/>
       <w:bookmarkEnd w:id="1"/>
+      <w:bookmarkEnd w:id="2"/>
     </w:p>
     <w:p>
       <w:pPr>
@@ -1170,74 +851,12 @@
         <w:rPr>
           <w:rFonts w:ascii="Calibri" w:hAnsi="Calibri" w:cs="Calibri"/>
         </w:rPr>
-        <w:t xml:space="preserve">Om onze </w:t>
-      </w:r>
-      <w:proofErr w:type="spellStart"/>
-      <w:r>
-        <w:rPr>
-          <w:rFonts w:ascii="Calibri" w:hAnsi="Calibri" w:cs="Calibri"/>
-        </w:rPr>
-        <w:t>JavaScript</w:t>
-      </w:r>
-      <w:proofErr w:type="spellEnd"/>
-      <w:r>
-        <w:rPr>
-          <w:rFonts w:ascii="Calibri" w:hAnsi="Calibri" w:cs="Calibri"/>
-        </w:rPr>
-        <w:t xml:space="preserve"> vaardigheden te vergroten hebben wij het project Portemonnee gekregen. In dit project breiden we onze </w:t>
-      </w:r>
-      <w:proofErr w:type="spellStart"/>
-      <w:r>
-        <w:rPr>
-          <w:rFonts w:ascii="Calibri" w:hAnsi="Calibri" w:cs="Calibri"/>
-        </w:rPr>
-        <w:t>JavaScript</w:t>
-      </w:r>
-      <w:proofErr w:type="spellEnd"/>
-      <w:r>
-        <w:rPr>
-          <w:rFonts w:ascii="Calibri" w:hAnsi="Calibri" w:cs="Calibri"/>
-        </w:rPr>
-        <w:t xml:space="preserve"> ervaring uit. Ook leren we rekening houden met een specifieke (jonge) doelgroep. </w:t>
+        <w:t xml:space="preserve">Om onze JavaScript vaardigheden te vergroten hebben wij het project Portemonnee gekregen. In dit project breiden we onze JavaScript ervaring uit. Ook leren we rekening houden met een specifieke (jonge) doelgroep. </w:t>
       </w:r>
     </w:p>
     <w:p>
       <w:pPr>
-        <w:rPr>
-          <w:rFonts w:ascii="Calibri" w:hAnsi="Calibri" w:cs="Calibri"/>
-        </w:rPr>
-      </w:pPr>
-    </w:p>
-    <w:p>
-      <w:pPr>
-        <w:rPr>
-          <w:rFonts w:ascii="Calibri" w:hAnsi="Calibri" w:cs="Calibri"/>
-        </w:rPr>
-      </w:pPr>
-    </w:p>
-    <w:p>
-      <w:pPr>
-        <w:rPr>
-          <w:rFonts w:ascii="Calibri" w:hAnsi="Calibri" w:cs="Calibri"/>
-        </w:rPr>
-      </w:pPr>
-    </w:p>
-    <w:p>
-      <w:pPr>
-        <w:rPr>
-          <w:rFonts w:ascii="Calibri" w:hAnsi="Calibri" w:cs="Calibri"/>
-        </w:rPr>
-      </w:pPr>
-    </w:p>
-    <w:p>
-      <w:pPr>
-        <w:rPr>
-          <w:rFonts w:ascii="Calibri" w:hAnsi="Calibri" w:cs="Calibri"/>
-        </w:rPr>
-      </w:pPr>
-    </w:p>
-    <w:p>
-      <w:pPr>
+        <w:spacing w:before="0" w:after="160" w:line="259" w:lineRule="auto"/>
         <w:rPr>
           <w:rFonts w:ascii="Calibri" w:hAnsi="Calibri" w:cs="Calibri"/>
         </w:rPr>
@@ -1245,200 +864,18 @@
       <w:r>
         <w:rPr>
           <w:rFonts w:ascii="Calibri" w:hAnsi="Calibri" w:cs="Calibri"/>
-          <w:noProof/>
         </w:rPr>
-        <w:drawing>
-          <wp:anchor distT="0" distB="0" distL="114300" distR="114300" simplePos="0" relativeHeight="251662336" behindDoc="1" locked="0" layoutInCell="1" allowOverlap="1" wp14:anchorId="074442EF" wp14:editId="406CB17D">
-            <wp:simplePos x="0" y="0"/>
-            <wp:positionH relativeFrom="margin">
-              <wp:align>center</wp:align>
-            </wp:positionH>
-            <wp:positionV relativeFrom="paragraph">
-              <wp:posOffset>233235</wp:posOffset>
-            </wp:positionV>
-            <wp:extent cx="2771775" cy="2771775"/>
-            <wp:effectExtent l="0" t="0" r="9525" b="9525"/>
-            <wp:wrapNone/>
-            <wp:docPr id="3" name="Afbeelding 3" descr="C:\Users\Tycho\Documents\feuerwear-ted-portemonnee-opengeklapt-met-geld.png"/>
-            <wp:cNvGraphicFramePr>
-              <a:graphicFrameLocks xmlns:a="http://schemas.openxmlformats.org/drawingml/2006/main" noChangeAspect="1"/>
-            </wp:cNvGraphicFramePr>
-            <a:graphic xmlns:a="http://schemas.openxmlformats.org/drawingml/2006/main">
-              <a:graphicData uri="http://schemas.openxmlformats.org/drawingml/2006/picture">
-                <pic:pic xmlns:pic="http://schemas.openxmlformats.org/drawingml/2006/picture">
-                  <pic:nvPicPr>
-                    <pic:cNvPr id="0" name="Picture 1" descr="C:\Users\Tycho\Documents\feuerwear-ted-portemonnee-opengeklapt-met-geld.png"/>
-                    <pic:cNvPicPr>
-                      <a:picLocks noChangeAspect="1" noChangeArrowheads="1"/>
-                    </pic:cNvPicPr>
-                  </pic:nvPicPr>
-                  <pic:blipFill>
-                    <a:blip r:embed="rId8">
-                      <a:extLst>
-                        <a:ext uri="{28A0092B-C50C-407E-A947-70E740481C1C}">
-                          <a14:useLocalDpi xmlns:a14="http://schemas.microsoft.com/office/drawing/2010/main" val="0"/>
-                        </a:ext>
-                      </a:extLst>
-                    </a:blip>
-                    <a:srcRect/>
-                    <a:stretch>
-                      <a:fillRect/>
-                    </a:stretch>
-                  </pic:blipFill>
-                  <pic:spPr bwMode="auto">
-                    <a:xfrm>
-                      <a:off x="0" y="0"/>
-                      <a:ext cx="2771775" cy="2771775"/>
-                    </a:xfrm>
-                    <a:prstGeom prst="rect">
-                      <a:avLst/>
-                    </a:prstGeom>
-                    <a:noFill/>
-                    <a:ln>
-                      <a:noFill/>
-                    </a:ln>
-                  </pic:spPr>
-                </pic:pic>
-              </a:graphicData>
-            </a:graphic>
-          </wp:anchor>
-        </w:drawing>
+        <w:br w:type="page"/>
       </w:r>
     </w:p>
     <w:p>
       <w:pPr>
-        <w:rPr>
-          <w:rFonts w:ascii="Calibri" w:hAnsi="Calibri" w:cs="Calibri"/>
-        </w:rPr>
-      </w:pPr>
-    </w:p>
-    <w:p>
-      <w:pPr>
-        <w:rPr>
-          <w:rFonts w:ascii="Calibri" w:hAnsi="Calibri" w:cs="Calibri"/>
-        </w:rPr>
-      </w:pPr>
-    </w:p>
-    <w:p>
-      <w:pPr>
-        <w:rPr>
-          <w:rFonts w:ascii="Calibri" w:hAnsi="Calibri" w:cs="Calibri"/>
-        </w:rPr>
-      </w:pPr>
-    </w:p>
-    <w:p>
-      <w:pPr>
-        <w:rPr>
-          <w:rFonts w:ascii="Calibri" w:hAnsi="Calibri" w:cs="Calibri"/>
-        </w:rPr>
-      </w:pPr>
-    </w:p>
-    <w:p>
-      <w:pPr>
-        <w:rPr>
-          <w:rFonts w:ascii="Calibri" w:hAnsi="Calibri" w:cs="Calibri"/>
-        </w:rPr>
-      </w:pPr>
-    </w:p>
-    <w:p>
-      <w:pPr>
-        <w:rPr>
-          <w:rFonts w:ascii="Calibri" w:hAnsi="Calibri" w:cs="Calibri"/>
-        </w:rPr>
-      </w:pPr>
-    </w:p>
-    <w:p>
-      <w:pPr>
-        <w:rPr>
-          <w:rFonts w:ascii="Calibri" w:hAnsi="Calibri" w:cs="Calibri"/>
-        </w:rPr>
-      </w:pPr>
-    </w:p>
-    <w:p>
-      <w:pPr>
-        <w:rPr>
-          <w:rFonts w:ascii="Calibri" w:hAnsi="Calibri" w:cs="Calibri"/>
-        </w:rPr>
-      </w:pPr>
-    </w:p>
-    <w:p>
-      <w:pPr>
-        <w:rPr>
-          <w:rFonts w:ascii="Calibri" w:hAnsi="Calibri" w:cs="Calibri"/>
-        </w:rPr>
-      </w:pPr>
-    </w:p>
-    <w:p>
-      <w:pPr>
-        <w:rPr>
-          <w:rFonts w:ascii="Calibri" w:hAnsi="Calibri" w:cs="Calibri"/>
-        </w:rPr>
-      </w:pPr>
-    </w:p>
-    <w:p>
-      <w:pPr>
-        <w:rPr>
-          <w:rFonts w:ascii="Calibri" w:hAnsi="Calibri" w:cs="Calibri"/>
-        </w:rPr>
-      </w:pPr>
-    </w:p>
-    <w:p>
-      <w:pPr>
-        <w:rPr>
-          <w:rFonts w:ascii="Calibri" w:hAnsi="Calibri" w:cs="Calibri"/>
-        </w:rPr>
-      </w:pPr>
-    </w:p>
-    <w:p>
-      <w:pPr>
-        <w:rPr>
-          <w:rFonts w:ascii="Calibri" w:hAnsi="Calibri" w:cs="Calibri"/>
-        </w:rPr>
-      </w:pPr>
-    </w:p>
-    <w:p>
-      <w:pPr>
-        <w:rPr>
-          <w:rFonts w:ascii="Calibri" w:hAnsi="Calibri" w:cs="Calibri"/>
-        </w:rPr>
-      </w:pPr>
-    </w:p>
-    <w:p>
-      <w:pPr>
-        <w:rPr>
-          <w:rFonts w:ascii="Calibri" w:hAnsi="Calibri" w:cs="Calibri"/>
-        </w:rPr>
-      </w:pPr>
-    </w:p>
-    <w:p>
-      <w:pPr>
-        <w:rPr>
-          <w:rFonts w:ascii="Calibri" w:hAnsi="Calibri" w:cs="Calibri"/>
-        </w:rPr>
-      </w:pPr>
-    </w:p>
-    <w:p>
-      <w:pPr>
-        <w:rPr>
-          <w:rFonts w:ascii="Calibri" w:hAnsi="Calibri" w:cs="Calibri"/>
-        </w:rPr>
-      </w:pPr>
-    </w:p>
-    <w:p>
-      <w:pPr>
-        <w:rPr>
-          <w:rFonts w:ascii="Calibri" w:hAnsi="Calibri" w:cs="Calibri"/>
-        </w:rPr>
-      </w:pPr>
-    </w:p>
-    <w:p>
-      <w:pPr>
-        <w:pStyle w:val="Kopvaninhoudsopgave"/>
+        <w:pStyle w:val="TOCHeading"/>
         <w:rPr>
           <w:sz w:val="56"/>
         </w:rPr>
       </w:pPr>
-      <w:bookmarkStart w:id="2" w:name="_Toc509993591"/>
+      <w:bookmarkStart w:id="3" w:name="_Toc509993591"/>
       <w:r>
         <w:rPr>
           <w:sz w:val="56"/>
@@ -1446,7 +883,7 @@
         <w:lastRenderedPageBreak/>
         <w:t>2. Functioneel ontwerp</w:t>
       </w:r>
-      <w:bookmarkEnd w:id="2"/>
+      <w:bookmarkEnd w:id="3"/>
     </w:p>
     <w:p>
       <w:r>
@@ -1458,21 +895,13 @@
     </w:p>
     <w:p>
       <w:pPr>
-        <w:pStyle w:val="Kop2"/>
+        <w:pStyle w:val="Heading2"/>
       </w:pPr>
-      <w:bookmarkStart w:id="3" w:name="_Toc509993592"/>
+      <w:bookmarkStart w:id="4" w:name="_Toc509993592"/>
       <w:r>
-        <w:t xml:space="preserve">2.1 </w:t>
+        <w:t>2.1 Use-Case diagram</w:t>
       </w:r>
-      <w:proofErr w:type="spellStart"/>
-      <w:r>
-        <w:t>Use</w:t>
-      </w:r>
-      <w:proofErr w:type="spellEnd"/>
-      <w:r>
-        <w:t>-Case diagram</w:t>
-      </w:r>
-      <w:bookmarkEnd w:id="3"/>
+      <w:bookmarkEnd w:id="4"/>
     </w:p>
     <w:p>
       <w:r>
@@ -1551,240 +980,47 @@
         </w:drawing>
       </w:r>
       <w:r>
-        <w:t xml:space="preserve">In de </w:t>
-      </w:r>
-      <w:proofErr w:type="spellStart"/>
-      <w:r>
-        <w:t>use</w:t>
-      </w:r>
-      <w:proofErr w:type="spellEnd"/>
-      <w:r>
-        <w:t xml:space="preserve">-case diagram laten wij alles zien wat een speler kunt doen </w:t>
-      </w:r>
-      <w:proofErr w:type="spellStart"/>
-      <w:r>
-        <w:t>m.b.v</w:t>
-      </w:r>
-      <w:proofErr w:type="spellEnd"/>
-      <w:r>
-        <w:t xml:space="preserve"> rondjes die aan de speler verbonden zijn.</w:t>
+        <w:t>In de use-case diagram laten wij alles zien wat een speler kunt doen m.b.v rondjes die aan de speler verbonden zijn.</w:t>
       </w:r>
     </w:p>
     <w:p>
       <w:pPr>
+        <w:spacing w:before="0" w:after="160" w:line="259" w:lineRule="auto"/>
         <w:rPr>
-          <w:noProof/>
+          <w:rFonts w:asciiTheme="majorHAnsi" w:eastAsiaTheme="majorEastAsia" w:hAnsiTheme="majorHAnsi" w:cstheme="majorBidi"/>
+          <w:color w:val="2F5496" w:themeColor="accent1" w:themeShade="BF"/>
+          <w:sz w:val="26"/>
+          <w:szCs w:val="26"/>
         </w:rPr>
       </w:pPr>
+      <w:bookmarkStart w:id="5" w:name="_Toc509993593"/>
+      <w:r>
+        <w:br w:type="page"/>
+      </w:r>
     </w:p>
     <w:p>
       <w:pPr>
-        <w:rPr>
-          <w:noProof/>
-        </w:rPr>
+        <w:pStyle w:val="Heading2"/>
       </w:pPr>
-    </w:p>
-    <w:p>
-      <w:pPr>
-        <w:rPr>
-          <w:noProof/>
-        </w:rPr>
-      </w:pPr>
-    </w:p>
-    <w:p>
-      <w:pPr>
-        <w:rPr>
-          <w:noProof/>
-        </w:rPr>
-      </w:pPr>
-    </w:p>
-    <w:p>
-      <w:pPr>
-        <w:rPr>
-          <w:noProof/>
-        </w:rPr>
-      </w:pPr>
-    </w:p>
-    <w:p>
-      <w:pPr>
-        <w:rPr>
-          <w:noProof/>
-        </w:rPr>
-      </w:pPr>
-    </w:p>
-    <w:p>
-      <w:pPr>
-        <w:rPr>
-          <w:noProof/>
-        </w:rPr>
-      </w:pPr>
-    </w:p>
-    <w:p>
-      <w:pPr>
-        <w:rPr>
-          <w:noProof/>
-        </w:rPr>
-      </w:pPr>
-    </w:p>
-    <w:p>
-      <w:pPr>
-        <w:rPr>
-          <w:noProof/>
-        </w:rPr>
-      </w:pPr>
-    </w:p>
-    <w:p>
-      <w:pPr>
-        <w:rPr>
-          <w:noProof/>
-        </w:rPr>
-      </w:pPr>
-    </w:p>
-    <w:p>
-      <w:pPr>
-        <w:rPr>
-          <w:noProof/>
-        </w:rPr>
-      </w:pPr>
-    </w:p>
-    <w:p>
-      <w:pPr>
-        <w:rPr>
-          <w:noProof/>
-        </w:rPr>
-      </w:pPr>
-    </w:p>
-    <w:p>
-      <w:pPr>
-        <w:rPr>
-          <w:noProof/>
-        </w:rPr>
-      </w:pPr>
-    </w:p>
-    <w:p>
-      <w:pPr>
-        <w:rPr>
-          <w:noProof/>
-        </w:rPr>
-      </w:pPr>
-    </w:p>
-    <w:p>
-      <w:pPr>
-        <w:rPr>
-          <w:noProof/>
-        </w:rPr>
-      </w:pPr>
-    </w:p>
-    <w:p>
-      <w:pPr>
-        <w:rPr>
-          <w:noProof/>
-        </w:rPr>
-      </w:pPr>
-    </w:p>
-    <w:p>
-      <w:pPr>
-        <w:rPr>
-          <w:noProof/>
-        </w:rPr>
-      </w:pPr>
-    </w:p>
-    <w:p>
-      <w:pPr>
-        <w:rPr>
-          <w:noProof/>
-        </w:rPr>
-      </w:pPr>
-    </w:p>
-    <w:p>
-      <w:pPr>
-        <w:rPr>
-          <w:noProof/>
-        </w:rPr>
-      </w:pPr>
-    </w:p>
-    <w:p>
-      <w:pPr>
-        <w:rPr>
-          <w:noProof/>
-        </w:rPr>
-      </w:pPr>
-    </w:p>
-    <w:p>
-      <w:pPr>
-        <w:rPr>
-          <w:noProof/>
-        </w:rPr>
-      </w:pPr>
-    </w:p>
-    <w:p>
-      <w:pPr>
-        <w:rPr>
-          <w:noProof/>
-        </w:rPr>
-      </w:pPr>
-    </w:p>
-    <w:p>
-      <w:pPr>
-        <w:rPr>
-          <w:noProof/>
-        </w:rPr>
-      </w:pPr>
-    </w:p>
-    <w:p>
-      <w:pPr>
-        <w:rPr>
-          <w:noProof/>
-        </w:rPr>
-      </w:pPr>
-    </w:p>
-    <w:p>
-      <w:pPr>
-        <w:pStyle w:val="Kop2"/>
-      </w:pPr>
-      <w:bookmarkStart w:id="4" w:name="_Toc509993593"/>
       <w:r>
-        <w:t xml:space="preserve">2.2 </w:t>
+        <w:lastRenderedPageBreak/>
+        <w:t>2.2 Use-Case tabellen</w:t>
       </w:r>
-      <w:proofErr w:type="spellStart"/>
-      <w:r>
-        <w:t>Use</w:t>
-      </w:r>
-      <w:proofErr w:type="spellEnd"/>
-      <w:r>
-        <w:t>-Case tabellen</w:t>
-      </w:r>
-      <w:bookmarkEnd w:id="4"/>
+      <w:bookmarkEnd w:id="5"/>
     </w:p>
     <w:p>
       <w:r>
-        <w:t xml:space="preserve">In de </w:t>
-      </w:r>
-      <w:proofErr w:type="spellStart"/>
-      <w:r>
-        <w:t>use</w:t>
-      </w:r>
-      <w:proofErr w:type="spellEnd"/>
-      <w:r>
-        <w:t>-case tabel beschri</w:t>
+        <w:t>In de use-case tabel beschri</w:t>
       </w:r>
       <w:r>
-        <w:t xml:space="preserve">jven wij de </w:t>
-      </w:r>
-      <w:proofErr w:type="spellStart"/>
-      <w:r>
-        <w:t>use</w:t>
-      </w:r>
-      <w:proofErr w:type="spellEnd"/>
-      <w:r>
-        <w:t>-cases en hoe ze geïmplementeerd worden.</w:t>
+        <w:t>jven wij de use-cases en hoe ze geïmplementeerd worden.</w:t>
       </w:r>
     </w:p>
     <w:p/>
     <w:p/>
     <w:tbl>
       <w:tblPr>
-        <w:tblStyle w:val="Tabelraster"/>
+        <w:tblStyle w:val="TableGrid"/>
         <w:tblW w:w="9229" w:type="dxa"/>
         <w:tblLook w:val="04A0" w:firstRow="1" w:lastRow="0" w:firstColumn="1" w:lastColumn="0" w:noHBand="0" w:noVBand="1"/>
       </w:tblPr>
@@ -2289,16 +1525,18 @@
         </w:tc>
       </w:tr>
     </w:tbl>
-    <w:p/>
-    <w:p/>
-    <w:p/>
-    <w:p/>
-    <w:p/>
-    <w:p/>
+    <w:p>
+      <w:pPr>
+        <w:spacing w:before="0" w:after="160" w:line="259" w:lineRule="auto"/>
+      </w:pPr>
+      <w:r>
+        <w:br w:type="page"/>
+      </w:r>
+    </w:p>
     <w:p/>
     <w:tbl>
       <w:tblPr>
-        <w:tblStyle w:val="Tabelraster"/>
+        <w:tblStyle w:val="TableGrid"/>
         <w:tblW w:w="0" w:type="auto"/>
         <w:tblLook w:val="04A0" w:firstRow="1" w:lastRow="0" w:firstColumn="1" w:lastColumn="0" w:noHBand="0" w:noVBand="1"/>
       </w:tblPr>
@@ -2780,7 +2018,7 @@
     <w:p/>
     <w:tbl>
       <w:tblPr>
-        <w:tblStyle w:val="Tabelraster"/>
+        <w:tblStyle w:val="TableGrid"/>
         <w:tblW w:w="0" w:type="auto"/>
         <w:tblLook w:val="04A0" w:firstRow="1" w:lastRow="0" w:firstColumn="1" w:lastColumn="0" w:noHBand="0" w:noVBand="1"/>
       </w:tblPr>
@@ -3262,10 +2500,15 @@
         </w:tc>
       </w:tr>
     </w:tbl>
-    <w:p/>
+    <w:p>
+      <w:r>
+        <w:lastRenderedPageBreak/>
+        <w:br w:type="page"/>
+      </w:r>
+    </w:p>
     <w:tbl>
       <w:tblPr>
-        <w:tblStyle w:val="Tabelraster"/>
+        <w:tblStyle w:val="TableGrid"/>
         <w:tblW w:w="0" w:type="auto"/>
         <w:tblLook w:val="04A0" w:firstRow="1" w:lastRow="0" w:firstColumn="1" w:lastColumn="0" w:noHBand="0" w:noVBand="1"/>
       </w:tblPr>
@@ -3499,10 +2742,7 @@
               <w:spacing w:line="240" w:lineRule="auto"/>
             </w:pPr>
             <w:r>
-              <w:t>UC</w:t>
-            </w:r>
-            <w:r>
-              <w:t>4: Munten en Biljetten kiezen</w:t>
+              <w:t>UC4: Munten en Biljetten kiezen</w:t>
             </w:r>
           </w:p>
         </w:tc>
@@ -3754,7 +2994,7 @@
     <w:p/>
     <w:tbl>
       <w:tblPr>
-        <w:tblStyle w:val="Tabelraster"/>
+        <w:tblStyle w:val="TableGrid"/>
         <w:tblW w:w="0" w:type="auto"/>
         <w:tblLook w:val="04A0" w:firstRow="1" w:lastRow="0" w:firstColumn="1" w:lastColumn="0" w:noHBand="0" w:noVBand="1"/>
       </w:tblPr>
@@ -3987,10 +3227,7 @@
               <w:spacing w:line="240" w:lineRule="auto"/>
             </w:pPr>
             <w:r>
-              <w:t>UC</w:t>
-            </w:r>
-            <w:r>
-              <w:t>5: Keuze bevestigen</w:t>
+              <w:t>UC5: Keuze bevestigen</w:t>
             </w:r>
           </w:p>
         </w:tc>
@@ -4134,10 +3371,7 @@
               <w:spacing w:line="240" w:lineRule="auto"/>
             </w:pPr>
             <w:r>
-              <w:t xml:space="preserve">De speler klikt </w:t>
-            </w:r>
-            <w:r>
-              <w:t>op de bevestigen knop</w:t>
+              <w:t>De speler klikt op de bevestigen knop</w:t>
             </w:r>
           </w:p>
         </w:tc>
@@ -4243,14 +3477,29 @@
       </w:tr>
     </w:tbl>
     <w:p>
-      <w:bookmarkStart w:id="5" w:name="_GoBack"/>
-      <w:bookmarkEnd w:id="5"/>
+      <w:pPr>
+        <w:pStyle w:val="Heading2"/>
+      </w:pPr>
+      <w:bookmarkStart w:id="6" w:name="_Toc509993594"/>
     </w:p>
     <w:p>
       <w:pPr>
-        <w:pStyle w:val="Kop2"/>
+        <w:spacing w:before="0" w:after="160" w:line="259" w:lineRule="auto"/>
+        <w:rPr>
+          <w:rFonts w:asciiTheme="majorHAnsi" w:eastAsiaTheme="majorEastAsia" w:hAnsiTheme="majorHAnsi" w:cstheme="majorBidi"/>
+          <w:color w:val="2F5496" w:themeColor="accent1" w:themeShade="BF"/>
+          <w:sz w:val="26"/>
+          <w:szCs w:val="26"/>
+        </w:rPr>
       </w:pPr>
-      <w:bookmarkStart w:id="6" w:name="_Toc509993594"/>
+      <w:r>
+        <w:br w:type="page"/>
+      </w:r>
+    </w:p>
+    <w:p>
+      <w:pPr>
+        <w:pStyle w:val="Heading2"/>
+      </w:pPr>
       <w:r>
         <w:lastRenderedPageBreak/>
         <w:t>2.3 Menustructuur</w:t>
@@ -4264,7 +3513,7 @@
     </w:p>
     <w:p>
       <w:pPr>
-        <w:pStyle w:val="Kopvaninhoudsopgave"/>
+        <w:pStyle w:val="TOCHeading"/>
         <w:rPr>
           <w:sz w:val="56"/>
         </w:rPr>
@@ -4288,7 +3537,7 @@
     </w:p>
     <w:p>
       <w:pPr>
-        <w:pStyle w:val="Kop2"/>
+        <w:pStyle w:val="Heading2"/>
       </w:pPr>
       <w:bookmarkStart w:id="8" w:name="_Toc509993596"/>
       <w:r>
@@ -4298,20 +3547,12 @@
     </w:p>
     <w:p>
       <w:r>
-        <w:t xml:space="preserve">In het klassendiagram staan alle classes, methodes, functies en </w:t>
-      </w:r>
-      <w:proofErr w:type="spellStart"/>
-      <w:r>
-        <w:t>variablen</w:t>
-      </w:r>
-      <w:proofErr w:type="spellEnd"/>
-      <w:r>
-        <w:t xml:space="preserve"> die wij in de applicatie gaan gebruiken, en hoe die met elkaar communiceren.</w:t>
+        <w:t>In het klassendiagram staan alle classes, methodes, functies en variablen die wij in de applicatie gaan gebruiken, en hoe die met elkaar communiceren.</w:t>
       </w:r>
     </w:p>
     <w:p>
       <w:pPr>
-        <w:pStyle w:val="Kop2"/>
+        <w:pStyle w:val="Heading2"/>
       </w:pPr>
       <w:bookmarkStart w:id="9" w:name="_Toc509993597"/>
       <w:r>
@@ -4324,11 +3565,17 @@
         <w:t>In de sequentiediagram maken wij gebruik van het MVC-Model (Model, View, Controller). Hierin staat hoe de 3 classes met elkaar gaan communiceren en met welke methodes.</w:t>
       </w:r>
     </w:p>
-    <w:p/>
-    <w:p/>
     <w:p>
       <w:pPr>
-        <w:pStyle w:val="Kopvaninhoudsopgave"/>
+        <w:spacing w:before="0" w:after="160" w:line="259" w:lineRule="auto"/>
+      </w:pPr>
+      <w:r>
+        <w:br w:type="page"/>
+      </w:r>
+    </w:p>
+    <w:p>
+      <w:pPr>
+        <w:pStyle w:val="TOCHeading"/>
         <w:rPr>
           <w:sz w:val="56"/>
         </w:rPr>
@@ -4338,29 +3585,14 @@
         <w:rPr>
           <w:sz w:val="56"/>
         </w:rPr>
+        <w:lastRenderedPageBreak/>
         <w:t>4. Testrapport</w:t>
       </w:r>
       <w:bookmarkEnd w:id="10"/>
     </w:p>
     <w:p>
       <w:r>
-        <w:t xml:space="preserve">In het testrapport testen wij alle </w:t>
-      </w:r>
-      <w:proofErr w:type="spellStart"/>
-      <w:r>
-        <w:t>use</w:t>
-      </w:r>
-      <w:proofErr w:type="spellEnd"/>
-      <w:r>
-        <w:t xml:space="preserve">-cases en geven wij aan of er nog </w:t>
-      </w:r>
-      <w:proofErr w:type="spellStart"/>
-      <w:r>
-        <w:t>use</w:t>
-      </w:r>
-      <w:proofErr w:type="spellEnd"/>
-      <w:r>
-        <w:t>-cases verkeerd werken of malfuncties hebben. (Hier gaan wij niet van uit!)</w:t>
+        <w:t>In het testrapport testen wij alle use-cases en geven wij aan of er nog use-cases verkeerd werken of malfuncties hebben. (Hier gaan wij niet van uit!)</w:t>
       </w:r>
     </w:p>
     <w:p/>
@@ -4413,6 +3645,7 @@
         <w:docPartUnique/>
       </w:docPartObj>
     </w:sdtPr>
+    <w:sdtEndPr/>
     <w:sdtContent>
       <w:sdt>
         <w:sdtPr>
@@ -4422,10 +3655,11 @@
             <w:docPartUnique/>
           </w:docPartObj>
         </w:sdtPr>
+        <w:sdtEndPr/>
         <w:sdtContent>
           <w:p>
             <w:pPr>
-              <w:pStyle w:val="Voettekst"/>
+              <w:pStyle w:val="Footer"/>
               <w:jc w:val="right"/>
             </w:pPr>
             <w:r>
@@ -4462,7 +3696,7 @@
                 <w:bCs/>
                 <w:noProof/>
               </w:rPr>
-              <w:t>6</w:t>
+              <w:t>4</w:t>
             </w:r>
             <w:r>
               <w:rPr>
@@ -4507,7 +3741,7 @@
                 <w:bCs/>
                 <w:noProof/>
               </w:rPr>
-              <w:t>8</w:t>
+              <w:t>10</w:t>
             </w:r>
             <w:r>
               <w:rPr>
@@ -4525,7 +3759,7 @@
   </w:sdt>
   <w:p>
     <w:pPr>
-      <w:pStyle w:val="Voettekst"/>
+      <w:pStyle w:val="Footer"/>
       <w:rPr>
         <w:rFonts w:ascii="Calibri" w:hAnsi="Calibri" w:cs="Calibri"/>
         <w:sz w:val="22"/>
@@ -4539,32 +3773,12 @@
         <w:szCs w:val="22"/>
         <w:lang w:eastAsia="ar-SA"/>
       </w:rPr>
-      <w:t xml:space="preserve">ROC Mondriaan </w:t>
-    </w:r>
-    <w:proofErr w:type="spellStart"/>
-    <w:r>
-      <w:rPr>
-        <w:rFonts w:ascii="Calibri" w:hAnsi="Calibri" w:cs="Calibri"/>
-        <w:sz w:val="22"/>
-        <w:szCs w:val="22"/>
-        <w:lang w:eastAsia="ar-SA"/>
-      </w:rPr>
-      <w:t>Tinwerf</w:t>
-    </w:r>
-    <w:proofErr w:type="spellEnd"/>
-    <w:r>
-      <w:rPr>
-        <w:rFonts w:ascii="Calibri" w:hAnsi="Calibri" w:cs="Calibri"/>
-        <w:sz w:val="22"/>
-        <w:szCs w:val="22"/>
-        <w:lang w:eastAsia="ar-SA"/>
-      </w:rPr>
-      <w:t xml:space="preserve"> – School voor ICT</w:t>
+      <w:t>ROC Mondriaan Tinwerf – School voor ICT</w:t>
     </w:r>
   </w:p>
   <w:p>
     <w:pPr>
-      <w:pStyle w:val="Voettekst"/>
+      <w:pStyle w:val="Footer"/>
     </w:pPr>
   </w:p>
 </w:ftr>
@@ -4574,7 +3788,7 @@
 <w:ftr xmlns:wpc="http://schemas.microsoft.com/office/word/2010/wordprocessingCanvas" xmlns:cx="http://schemas.microsoft.com/office/drawing/2014/chartex" xmlns:cx1="http://schemas.microsoft.com/office/drawing/2015/9/8/chartex" xmlns:cx2="http://schemas.microsoft.com/office/drawing/2015/10/21/chartex" xmlns:cx3="http://schemas.microsoft.com/office/drawing/2016/5/9/chartex" xmlns:cx4="http://schemas.microsoft.com/office/drawing/2016/5/10/chartex" xmlns:cx5="http://schemas.microsoft.com/office/drawing/2016/5/11/chartex" xmlns:cx6="http://schemas.microsoft.com/office/drawing/2016/5/12/chartex" xmlns:cx7="http://schemas.microsoft.com/office/drawing/2016/5/13/chartex" xmlns:cx8="http://schemas.microsoft.com/office/drawing/2016/5/14/chartex" xmlns:mc="http://schemas.openxmlformats.org/markup-compatibility/2006" xmlns:aink="http://schemas.microsoft.com/office/drawing/2016/ink" xmlns:am3d="http://schemas.microsoft.com/office/drawing/2017/model3d" xmlns:o="urn:schemas-microsoft-com:office:office" xmlns:r="http://schemas.openxmlformats.org/officeDocument/2006/relationships" xmlns:m="http://schemas.openxmlformats.org/officeDocument/2006/math" xmlns:v="urn:schemas-microsoft-com:vml" xmlns:wp14="http://schemas.microsoft.com/office/word/2010/wordprocessingDrawing" xmlns:wp="http://schemas.openxmlformats.org/drawingml/2006/wordprocessingDrawing" xmlns:w10="urn:schemas-microsoft-com:office:word" xmlns:w="http://schemas.openxmlformats.org/wordprocessingml/2006/main" xmlns:w14="http://schemas.microsoft.com/office/word/2010/wordml" xmlns:w15="http://schemas.microsoft.com/office/word/2012/wordml" xmlns:w16cid="http://schemas.microsoft.com/office/word/2016/wordml/cid" xmlns:w16se="http://schemas.microsoft.com/office/word/2015/wordml/symex" xmlns:wpg="http://schemas.microsoft.com/office/word/2010/wordprocessingGroup" xmlns:wpi="http://schemas.microsoft.com/office/word/2010/wordprocessingInk" xmlns:wne="http://schemas.microsoft.com/office/word/2006/wordml" xmlns:wps="http://schemas.microsoft.com/office/word/2010/wordprocessingShape" mc:Ignorable="w14 w15 w16se w16cid wp14">
   <w:p>
     <w:pPr>
-      <w:pStyle w:val="Voettekst"/>
+      <w:pStyle w:val="Footer"/>
     </w:pPr>
     <w:r>
       <w:t>Michel Hamelink, Tycho Looye en Sem Koolen</w:t>
@@ -4582,7 +3796,7 @@
   </w:p>
   <w:p>
     <w:pPr>
-      <w:pStyle w:val="Voettekst"/>
+      <w:pStyle w:val="Footer"/>
     </w:pPr>
     <w:r>
       <w:t>19-03-2018</w:t>
@@ -4590,7 +3804,7 @@
   </w:p>
   <w:p>
     <w:pPr>
-      <w:pStyle w:val="Voettekst"/>
+      <w:pStyle w:val="Footer"/>
     </w:pPr>
     <w:r>
       <w:t>ROC Mondriaan</w:t>
@@ -4598,7 +3812,7 @@
   </w:p>
   <w:p>
     <w:pPr>
-      <w:pStyle w:val="Voettekst"/>
+      <w:pStyle w:val="Footer"/>
     </w:pPr>
     <w:r>
       <w:t>1JAO4</w:t>
@@ -4606,7 +3820,7 @@
   </w:p>
   <w:p>
     <w:pPr>
-      <w:pStyle w:val="Voettekst"/>
+      <w:pStyle w:val="Footer"/>
     </w:pPr>
     <w:r>
       <w:t>Product Documentatie week 1</w:t>
@@ -4614,12 +3828,12 @@
   </w:p>
   <w:p>
     <w:pPr>
-      <w:pStyle w:val="Voettekst"/>
+      <w:pStyle w:val="Footer"/>
     </w:pPr>
   </w:p>
   <w:p>
     <w:pPr>
-      <w:pStyle w:val="Voettekst"/>
+      <w:pStyle w:val="Footer"/>
     </w:pPr>
   </w:p>
 </w:ftr>
@@ -4654,7 +3868,7 @@
 <w:hdr xmlns:wpc="http://schemas.microsoft.com/office/word/2010/wordprocessingCanvas" xmlns:cx="http://schemas.microsoft.com/office/drawing/2014/chartex" xmlns:cx1="http://schemas.microsoft.com/office/drawing/2015/9/8/chartex" xmlns:cx2="http://schemas.microsoft.com/office/drawing/2015/10/21/chartex" xmlns:cx3="http://schemas.microsoft.com/office/drawing/2016/5/9/chartex" xmlns:cx4="http://schemas.microsoft.com/office/drawing/2016/5/10/chartex" xmlns:cx5="http://schemas.microsoft.com/office/drawing/2016/5/11/chartex" xmlns:cx6="http://schemas.microsoft.com/office/drawing/2016/5/12/chartex" xmlns:cx7="http://schemas.microsoft.com/office/drawing/2016/5/13/chartex" xmlns:cx8="http://schemas.microsoft.com/office/drawing/2016/5/14/chartex" xmlns:mc="http://schemas.openxmlformats.org/markup-compatibility/2006" xmlns:aink="http://schemas.microsoft.com/office/drawing/2016/ink" xmlns:am3d="http://schemas.microsoft.com/office/drawing/2017/model3d" xmlns:o="urn:schemas-microsoft-com:office:office" xmlns:r="http://schemas.openxmlformats.org/officeDocument/2006/relationships" xmlns:m="http://schemas.openxmlformats.org/officeDocument/2006/math" xmlns:v="urn:schemas-microsoft-com:vml" xmlns:wp14="http://schemas.microsoft.com/office/word/2010/wordprocessingDrawing" xmlns:wp="http://schemas.openxmlformats.org/drawingml/2006/wordprocessingDrawing" xmlns:w10="urn:schemas-microsoft-com:office:word" xmlns:w="http://schemas.openxmlformats.org/wordprocessingml/2006/main" xmlns:w14="http://schemas.microsoft.com/office/word/2010/wordml" xmlns:w15="http://schemas.microsoft.com/office/word/2012/wordml" xmlns:w16cid="http://schemas.microsoft.com/office/word/2016/wordml/cid" xmlns:w16se="http://schemas.microsoft.com/office/word/2015/wordml/symex" xmlns:wpg="http://schemas.microsoft.com/office/word/2010/wordprocessingGroup" xmlns:wpi="http://schemas.microsoft.com/office/word/2010/wordprocessingInk" xmlns:wne="http://schemas.microsoft.com/office/word/2006/wordml" xmlns:wps="http://schemas.microsoft.com/office/word/2010/wordprocessingShape" mc:Ignorable="w14 w15 w16se w16cid wp14">
   <w:p>
     <w:pPr>
-      <w:pStyle w:val="Koptekst"/>
+      <w:pStyle w:val="Header"/>
     </w:pPr>
     <w:r>
       <w:t>Groep:  Simple Code</w:t>
@@ -4662,7 +3876,7 @@
   </w:p>
   <w:p>
     <w:pPr>
-      <w:pStyle w:val="Koptekst"/>
+      <w:pStyle w:val="Header"/>
     </w:pPr>
     <w:r>
       <w:t>Klas: 1J</w:t>
@@ -4677,12 +3891,12 @@
   </w:p>
   <w:p>
     <w:pPr>
-      <w:pStyle w:val="Koptekst"/>
+      <w:pStyle w:val="Header"/>
     </w:pPr>
   </w:p>
   <w:p>
     <w:pPr>
-      <w:pStyle w:val="Koptekst"/>
+      <w:pStyle w:val="Header"/>
     </w:pPr>
   </w:p>
 </w:hdr>
@@ -5211,7 +4425,7 @@
     <w:lsdException w:name="Hashtag" w:semiHidden="1" w:unhideWhenUsed="1"/>
     <w:lsdException w:name="Unresolved Mention" w:semiHidden="1" w:unhideWhenUsed="1"/>
   </w:latentStyles>
-  <w:style w:type="paragraph" w:default="1" w:styleId="Standaard">
+  <w:style w:type="paragraph" w:default="1" w:styleId="Normal">
     <w:name w:val="Normal"/>
     <w:qFormat/>
     <w:rsid w:val="007A2459"/>
@@ -5224,11 +4438,11 @@
       <w:szCs w:val="20"/>
     </w:rPr>
   </w:style>
-  <w:style w:type="paragraph" w:styleId="Kop1">
+  <w:style w:type="paragraph" w:styleId="Heading1">
     <w:name w:val="heading 1"/>
-    <w:basedOn w:val="Standaard"/>
-    <w:next w:val="Standaard"/>
-    <w:link w:val="Kop1Char"/>
+    <w:basedOn w:val="Normal"/>
+    <w:next w:val="Normal"/>
+    <w:link w:val="Heading1Char"/>
     <w:uiPriority w:val="9"/>
     <w:qFormat/>
     <w:rsid w:val="007A2459"/>
@@ -5245,11 +4459,11 @@
       <w:szCs w:val="32"/>
     </w:rPr>
   </w:style>
-  <w:style w:type="paragraph" w:styleId="Kop2">
+  <w:style w:type="paragraph" w:styleId="Heading2">
     <w:name w:val="heading 2"/>
-    <w:basedOn w:val="Standaard"/>
-    <w:next w:val="Standaard"/>
-    <w:link w:val="Kop2Char"/>
+    <w:basedOn w:val="Normal"/>
+    <w:next w:val="Normal"/>
+    <w:link w:val="Heading2Char"/>
     <w:uiPriority w:val="9"/>
     <w:unhideWhenUsed/>
     <w:qFormat/>
@@ -5267,13 +4481,13 @@
       <w:szCs w:val="26"/>
     </w:rPr>
   </w:style>
-  <w:style w:type="character" w:default="1" w:styleId="Standaardalinea-lettertype">
+  <w:style w:type="character" w:default="1" w:styleId="DefaultParagraphFont">
     <w:name w:val="Default Paragraph Font"/>
     <w:uiPriority w:val="1"/>
     <w:semiHidden/>
     <w:unhideWhenUsed/>
   </w:style>
-  <w:style w:type="table" w:default="1" w:styleId="Standaardtabel">
+  <w:style w:type="table" w:default="1" w:styleId="TableNormal">
     <w:name w:val="Normal Table"/>
     <w:uiPriority w:val="99"/>
     <w:semiHidden/>
@@ -5288,17 +4502,17 @@
       </w:tblCellMar>
     </w:tblPr>
   </w:style>
-  <w:style w:type="numbering" w:default="1" w:styleId="Geenlijst">
+  <w:style w:type="numbering" w:default="1" w:styleId="NoList">
     <w:name w:val="No List"/>
     <w:uiPriority w:val="99"/>
     <w:semiHidden/>
     <w:unhideWhenUsed/>
   </w:style>
-  <w:style w:type="paragraph" w:styleId="Titel">
+  <w:style w:type="paragraph" w:styleId="Title">
     <w:name w:val="Title"/>
-    <w:basedOn w:val="Standaard"/>
-    <w:next w:val="Standaard"/>
-    <w:link w:val="TitelChar"/>
+    <w:basedOn w:val="Normal"/>
+    <w:next w:val="Normal"/>
+    <w:link w:val="TitleChar"/>
     <w:uiPriority w:val="10"/>
     <w:qFormat/>
     <w:rsid w:val="007A2459"/>
@@ -5314,10 +4528,10 @@
       <w:szCs w:val="52"/>
     </w:rPr>
   </w:style>
-  <w:style w:type="character" w:customStyle="1" w:styleId="TitelChar">
-    <w:name w:val="Titel Char"/>
-    <w:basedOn w:val="Standaardalinea-lettertype"/>
-    <w:link w:val="Titel"/>
+  <w:style w:type="character" w:customStyle="1" w:styleId="TitleChar">
+    <w:name w:val="Title Char"/>
+    <w:basedOn w:val="DefaultParagraphFont"/>
+    <w:link w:val="Title"/>
     <w:uiPriority w:val="10"/>
     <w:rsid w:val="007A2459"/>
     <w:rPr>
@@ -5329,10 +4543,10 @@
       <w:szCs w:val="52"/>
     </w:rPr>
   </w:style>
-  <w:style w:type="character" w:customStyle="1" w:styleId="Kop1Char">
-    <w:name w:val="Kop 1 Char"/>
-    <w:basedOn w:val="Standaardalinea-lettertype"/>
-    <w:link w:val="Kop1"/>
+  <w:style w:type="character" w:customStyle="1" w:styleId="Heading1Char">
+    <w:name w:val="Heading 1 Char"/>
+    <w:basedOn w:val="DefaultParagraphFont"/>
+    <w:link w:val="Heading1"/>
     <w:uiPriority w:val="9"/>
     <w:rsid w:val="007A2459"/>
     <w:rPr>
@@ -5342,10 +4556,10 @@
       <w:szCs w:val="32"/>
     </w:rPr>
   </w:style>
-  <w:style w:type="paragraph" w:styleId="Kopvaninhoudsopgave">
+  <w:style w:type="paragraph" w:styleId="TOCHeading">
     <w:name w:val="TOC Heading"/>
-    <w:basedOn w:val="Kop1"/>
-    <w:next w:val="Standaard"/>
+    <w:basedOn w:val="Heading1"/>
+    <w:next w:val="Normal"/>
     <w:uiPriority w:val="39"/>
     <w:unhideWhenUsed/>
     <w:qFormat/>
@@ -5372,10 +4586,10 @@
       <w:szCs w:val="22"/>
     </w:rPr>
   </w:style>
-  <w:style w:type="paragraph" w:styleId="Inhopg1">
+  <w:style w:type="paragraph" w:styleId="TOC1">
     <w:name w:val="toc 1"/>
-    <w:basedOn w:val="Standaard"/>
-    <w:next w:val="Standaard"/>
+    <w:basedOn w:val="Normal"/>
+    <w:next w:val="Normal"/>
     <w:autoRedefine/>
     <w:uiPriority w:val="39"/>
     <w:unhideWhenUsed/>
@@ -5386,7 +4600,7 @@
   </w:style>
   <w:style w:type="character" w:styleId="Hyperlink">
     <w:name w:val="Hyperlink"/>
-    <w:basedOn w:val="Standaardalinea-lettertype"/>
+    <w:basedOn w:val="DefaultParagraphFont"/>
     <w:uiPriority w:val="99"/>
     <w:unhideWhenUsed/>
     <w:rsid w:val="007A2459"/>
@@ -5395,10 +4609,10 @@
       <w:u w:val="single"/>
     </w:rPr>
   </w:style>
-  <w:style w:type="paragraph" w:styleId="Koptekst">
+  <w:style w:type="paragraph" w:styleId="Header">
     <w:name w:val="header"/>
-    <w:basedOn w:val="Standaard"/>
-    <w:link w:val="KoptekstChar"/>
+    <w:basedOn w:val="Normal"/>
+    <w:link w:val="HeaderChar"/>
     <w:uiPriority w:val="99"/>
     <w:unhideWhenUsed/>
     <w:rsid w:val="007A2459"/>
@@ -5410,10 +4624,10 @@
       <w:spacing w:before="0" w:after="0" w:line="240" w:lineRule="auto"/>
     </w:pPr>
   </w:style>
-  <w:style w:type="character" w:customStyle="1" w:styleId="KoptekstChar">
-    <w:name w:val="Koptekst Char"/>
-    <w:basedOn w:val="Standaardalinea-lettertype"/>
-    <w:link w:val="Koptekst"/>
+  <w:style w:type="character" w:customStyle="1" w:styleId="HeaderChar">
+    <w:name w:val="Header Char"/>
+    <w:basedOn w:val="DefaultParagraphFont"/>
+    <w:link w:val="Header"/>
     <w:uiPriority w:val="99"/>
     <w:rsid w:val="007A2459"/>
     <w:rPr>
@@ -5422,10 +4636,10 @@
       <w:szCs w:val="20"/>
     </w:rPr>
   </w:style>
-  <w:style w:type="paragraph" w:styleId="Voettekst">
+  <w:style w:type="paragraph" w:styleId="Footer">
     <w:name w:val="footer"/>
-    <w:basedOn w:val="Standaard"/>
-    <w:link w:val="VoettekstChar"/>
+    <w:basedOn w:val="Normal"/>
+    <w:link w:val="FooterChar"/>
     <w:uiPriority w:val="99"/>
     <w:unhideWhenUsed/>
     <w:rsid w:val="007A2459"/>
@@ -5437,10 +4651,10 @@
       <w:spacing w:before="0" w:after="0" w:line="240" w:lineRule="auto"/>
     </w:pPr>
   </w:style>
-  <w:style w:type="character" w:customStyle="1" w:styleId="VoettekstChar">
-    <w:name w:val="Voettekst Char"/>
-    <w:basedOn w:val="Standaardalinea-lettertype"/>
-    <w:link w:val="Voettekst"/>
+  <w:style w:type="character" w:customStyle="1" w:styleId="FooterChar">
+    <w:name w:val="Footer Char"/>
+    <w:basedOn w:val="DefaultParagraphFont"/>
+    <w:link w:val="Footer"/>
     <w:uiPriority w:val="99"/>
     <w:rsid w:val="007A2459"/>
     <w:rPr>
@@ -5449,9 +4663,9 @@
       <w:szCs w:val="20"/>
     </w:rPr>
   </w:style>
-  <w:style w:type="paragraph" w:styleId="Lijstalinea">
+  <w:style w:type="paragraph" w:styleId="ListParagraph">
     <w:name w:val="List Paragraph"/>
-    <w:basedOn w:val="Standaard"/>
+    <w:basedOn w:val="Normal"/>
     <w:uiPriority w:val="34"/>
     <w:qFormat/>
     <w:rsid w:val="00491F32"/>
@@ -5465,10 +4679,10 @@
       <w:szCs w:val="21"/>
     </w:rPr>
   </w:style>
-  <w:style w:type="character" w:customStyle="1" w:styleId="Kop2Char">
-    <w:name w:val="Kop 2 Char"/>
-    <w:basedOn w:val="Standaardalinea-lettertype"/>
-    <w:link w:val="Kop2"/>
+  <w:style w:type="character" w:customStyle="1" w:styleId="Heading2Char">
+    <w:name w:val="Heading 2 Char"/>
+    <w:basedOn w:val="DefaultParagraphFont"/>
+    <w:link w:val="Heading2"/>
     <w:uiPriority w:val="9"/>
     <w:rsid w:val="00491F32"/>
     <w:rPr>
@@ -5478,10 +4692,10 @@
       <w:szCs w:val="26"/>
     </w:rPr>
   </w:style>
-  <w:style w:type="paragraph" w:styleId="Inhopg2">
+  <w:style w:type="paragraph" w:styleId="TOC2">
     <w:name w:val="toc 2"/>
-    <w:basedOn w:val="Standaard"/>
-    <w:next w:val="Standaard"/>
+    <w:basedOn w:val="Normal"/>
+    <w:next w:val="Normal"/>
     <w:autoRedefine/>
     <w:uiPriority w:val="39"/>
     <w:unhideWhenUsed/>
@@ -5491,9 +4705,9 @@
       <w:ind w:left="200"/>
     </w:pPr>
   </w:style>
-  <w:style w:type="table" w:styleId="Tabelraster">
+  <w:style w:type="table" w:styleId="TableGrid">
     <w:name w:val="Table Grid"/>
-    <w:basedOn w:val="Standaardtabel"/>
+    <w:basedOn w:val="TableNormal"/>
     <w:uiPriority w:val="39"/>
     <w:rsid w:val="00542046"/>
     <w:pPr>
@@ -5813,7 +5027,7 @@
 </file>
 
 <file path=customXml/itemProps1.xml><?xml version="1.0" encoding="utf-8"?>
-<ds:datastoreItem xmlns:ds="http://schemas.openxmlformats.org/officeDocument/2006/customXml" ds:itemID="{4FE78EB2-4D34-4AB1-BEFB-F8A558E2D906}">
+<ds:datastoreItem xmlns:ds="http://schemas.openxmlformats.org/officeDocument/2006/customXml" ds:itemID="{626634CB-02D9-4D65-85E8-126532834A20}">
   <ds:schemaRefs>
     <ds:schemaRef ds:uri="http://schemas.openxmlformats.org/officeDocument/2006/bibliography"/>
   </ds:schemaRefs>

--- a/documentatie/Portemonnee Project - Product Documentatie Week 1.docx
+++ b/documentatie/Portemonnee Project - Product Documentatie Week 1.docx
@@ -4,7 +4,7 @@
   <w:body>
     <w:p>
       <w:pPr>
-        <w:pStyle w:val="Title"/>
+        <w:pStyle w:val="Titel"/>
         <w:jc w:val="center"/>
         <w:rPr>
           <w:rFonts w:ascii="Calibri" w:hAnsi="Calibri" w:cs="Calibri"/>
@@ -24,7 +24,6 @@
           <w:rFonts w:ascii="Calibri" w:hAnsi="Calibri" w:cs="Calibri"/>
         </w:rPr>
       </w:pPr>
-      <w:bookmarkStart w:id="0" w:name="_GoBack"/>
       <w:r>
         <w:rPr>
           <w:rFonts w:ascii="Calibri" w:hAnsi="Calibri" w:cs="Calibri"/>
@@ -87,7 +86,6 @@
           </wp:anchor>
         </w:drawing>
       </w:r>
-      <w:bookmarkEnd w:id="0"/>
       <w:r>
         <w:rPr>
           <w:rFonts w:ascii="Calibri" w:hAnsi="Calibri" w:cs="Calibri"/>
@@ -120,7 +118,7 @@
       <w:sdtContent>
         <w:p>
           <w:pPr>
-            <w:pStyle w:val="TOCHeading"/>
+            <w:pStyle w:val="Kopvaninhoudsopgave"/>
             <w:rPr>
               <w:rFonts w:ascii="Calibri" w:hAnsi="Calibri" w:cs="Calibri"/>
               <w:sz w:val="56"/>
@@ -133,12 +131,22 @@
               <w:sz w:val="56"/>
               <w:szCs w:val="56"/>
             </w:rPr>
-            <w:t>Inhoudsopgave</w:t>
+            <w:t>Inh</w:t>
+          </w:r>
+          <w:bookmarkStart w:id="0" w:name="_GoBack"/>
+          <w:bookmarkEnd w:id="0"/>
+          <w:r>
+            <w:rPr>
+              <w:rFonts w:ascii="Calibri" w:hAnsi="Calibri" w:cs="Calibri"/>
+              <w:sz w:val="56"/>
+              <w:szCs w:val="56"/>
+            </w:rPr>
+            <w:t>oudsopgave</w:t>
           </w:r>
         </w:p>
         <w:p>
           <w:pPr>
-            <w:pStyle w:val="TOC1"/>
+            <w:pStyle w:val="Inhopg2"/>
             <w:tabs>
               <w:tab w:val="right" w:leader="dot" w:pos="9062"/>
             </w:tabs>
@@ -167,13 +175,13 @@
             </w:rPr>
             <w:fldChar w:fldCharType="separate"/>
           </w:r>
-          <w:hyperlink w:anchor="_Toc509993590" w:history="1">
+          <w:hyperlink w:anchor="_Toc511045079" w:history="1">
             <w:r>
               <w:rPr>
                 <w:rStyle w:val="Hyperlink"/>
                 <w:noProof/>
               </w:rPr>
-              <w:t>1. Inleiding</w:t>
+              <w:t>2.1 Use-Case diagram</w:t>
             </w:r>
             <w:r>
               <w:rPr>
@@ -194,7 +202,7 @@
                 <w:noProof/>
                 <w:webHidden/>
               </w:rPr>
-              <w:instrText xml:space="preserve"> PAGEREF _Toc509993590 \h </w:instrText>
+              <w:instrText xml:space="preserve"> PAGEREF _Toc511045079 \h </w:instrText>
             </w:r>
             <w:r>
               <w:rPr>
@@ -214,7 +222,7 @@
                 <w:noProof/>
                 <w:webHidden/>
               </w:rPr>
-              <w:t>3</w:t>
+              <w:t>4</w:t>
             </w:r>
             <w:r>
               <w:rPr>
@@ -227,7 +235,7 @@
         </w:p>
         <w:p>
           <w:pPr>
-            <w:pStyle w:val="TOC1"/>
+            <w:pStyle w:val="Inhopg2"/>
             <w:tabs>
               <w:tab w:val="right" w:leader="dot" w:pos="9062"/>
             </w:tabs>
@@ -238,13 +246,13 @@
               <w:lang w:eastAsia="nl-NL"/>
             </w:rPr>
           </w:pPr>
-          <w:hyperlink w:anchor="_Toc509993591" w:history="1">
+          <w:hyperlink w:anchor="_Toc511045080" w:history="1">
             <w:r>
               <w:rPr>
                 <w:rStyle w:val="Hyperlink"/>
                 <w:noProof/>
               </w:rPr>
-              <w:t>2. Functioneel ontwerp</w:t>
+              <w:t>2.2 Use-Case tabellen</w:t>
             </w:r>
             <w:r>
               <w:rPr>
@@ -265,7 +273,7 @@
                 <w:noProof/>
                 <w:webHidden/>
               </w:rPr>
-              <w:instrText xml:space="preserve"> PAGEREF _Toc509993591 \h </w:instrText>
+              <w:instrText xml:space="preserve"> PAGEREF _Toc511045080 \h </w:instrText>
             </w:r>
             <w:r>
               <w:rPr>
@@ -285,7 +293,7 @@
                 <w:noProof/>
                 <w:webHidden/>
               </w:rPr>
-              <w:t>3</w:t>
+              <w:t>5</w:t>
             </w:r>
             <w:r>
               <w:rPr>
@@ -298,7 +306,7 @@
         </w:p>
         <w:p>
           <w:pPr>
-            <w:pStyle w:val="TOC2"/>
+            <w:pStyle w:val="Inhopg2"/>
             <w:tabs>
               <w:tab w:val="right" w:leader="dot" w:pos="9062"/>
             </w:tabs>
@@ -309,13 +317,13 @@
               <w:lang w:eastAsia="nl-NL"/>
             </w:rPr>
           </w:pPr>
-          <w:hyperlink w:anchor="_Toc509993592" w:history="1">
+          <w:hyperlink w:anchor="_Toc511045081" w:history="1">
             <w:r>
               <w:rPr>
                 <w:rStyle w:val="Hyperlink"/>
                 <w:noProof/>
               </w:rPr>
-              <w:t>2.1 Use-Case diagram</w:t>
+              <w:t>3.1 Klassendiagram</w:t>
             </w:r>
             <w:r>
               <w:rPr>
@@ -336,7 +344,7 @@
                 <w:noProof/>
                 <w:webHidden/>
               </w:rPr>
-              <w:instrText xml:space="preserve"> PAGEREF _Toc509993592 \h </w:instrText>
+              <w:instrText xml:space="preserve"> PAGEREF _Toc511045081 \h </w:instrText>
             </w:r>
             <w:r>
               <w:rPr>
@@ -356,7 +364,7 @@
                 <w:noProof/>
                 <w:webHidden/>
               </w:rPr>
-              <w:t>3</w:t>
+              <w:t>10</w:t>
             </w:r>
             <w:r>
               <w:rPr>
@@ -369,7 +377,7 @@
         </w:p>
         <w:p>
           <w:pPr>
-            <w:pStyle w:val="TOC2"/>
+            <w:pStyle w:val="Inhopg2"/>
             <w:tabs>
               <w:tab w:val="right" w:leader="dot" w:pos="9062"/>
             </w:tabs>
@@ -380,13 +388,13 @@
               <w:lang w:eastAsia="nl-NL"/>
             </w:rPr>
           </w:pPr>
-          <w:hyperlink w:anchor="_Toc509993593" w:history="1">
+          <w:hyperlink w:anchor="_Toc511045082" w:history="1">
             <w:r>
               <w:rPr>
                 <w:rStyle w:val="Hyperlink"/>
                 <w:noProof/>
               </w:rPr>
-              <w:t>2.2 Use-Case tabellen</w:t>
+              <w:t>3.2 Sequentiediagram</w:t>
             </w:r>
             <w:r>
               <w:rPr>
@@ -407,7 +415,7 @@
                 <w:noProof/>
                 <w:webHidden/>
               </w:rPr>
-              <w:instrText xml:space="preserve"> PAGEREF _Toc509993593 \h </w:instrText>
+              <w:instrText xml:space="preserve"> PAGEREF _Toc511045082 \h </w:instrText>
             </w:r>
             <w:r>
               <w:rPr>
@@ -427,362 +435,7 @@
                 <w:noProof/>
                 <w:webHidden/>
               </w:rPr>
-              <w:t>3</w:t>
-            </w:r>
-            <w:r>
-              <w:rPr>
-                <w:noProof/>
-                <w:webHidden/>
-              </w:rPr>
-              <w:fldChar w:fldCharType="end"/>
-            </w:r>
-          </w:hyperlink>
-        </w:p>
-        <w:p>
-          <w:pPr>
-            <w:pStyle w:val="TOC2"/>
-            <w:tabs>
-              <w:tab w:val="right" w:leader="dot" w:pos="9062"/>
-            </w:tabs>
-            <w:rPr>
-              <w:noProof/>
-              <w:sz w:val="22"/>
-              <w:szCs w:val="22"/>
-              <w:lang w:eastAsia="nl-NL"/>
-            </w:rPr>
-          </w:pPr>
-          <w:hyperlink w:anchor="_Toc509993594" w:history="1">
-            <w:r>
-              <w:rPr>
-                <w:rStyle w:val="Hyperlink"/>
-                <w:noProof/>
-              </w:rPr>
-              <w:t>2.3 Menustructuur</w:t>
-            </w:r>
-            <w:r>
-              <w:rPr>
-                <w:noProof/>
-                <w:webHidden/>
-              </w:rPr>
-              <w:tab/>
-            </w:r>
-            <w:r>
-              <w:rPr>
-                <w:noProof/>
-                <w:webHidden/>
-              </w:rPr>
-              <w:fldChar w:fldCharType="begin"/>
-            </w:r>
-            <w:r>
-              <w:rPr>
-                <w:noProof/>
-                <w:webHidden/>
-              </w:rPr>
-              <w:instrText xml:space="preserve"> PAGEREF _Toc509993594 \h </w:instrText>
-            </w:r>
-            <w:r>
-              <w:rPr>
-                <w:noProof/>
-                <w:webHidden/>
-              </w:rPr>
-            </w:r>
-            <w:r>
-              <w:rPr>
-                <w:noProof/>
-                <w:webHidden/>
-              </w:rPr>
-              <w:fldChar w:fldCharType="separate"/>
-            </w:r>
-            <w:r>
-              <w:rPr>
-                <w:noProof/>
-                <w:webHidden/>
-              </w:rPr>
-              <w:t>3</w:t>
-            </w:r>
-            <w:r>
-              <w:rPr>
-                <w:noProof/>
-                <w:webHidden/>
-              </w:rPr>
-              <w:fldChar w:fldCharType="end"/>
-            </w:r>
-          </w:hyperlink>
-        </w:p>
-        <w:p>
-          <w:pPr>
-            <w:pStyle w:val="TOC1"/>
-            <w:tabs>
-              <w:tab w:val="right" w:leader="dot" w:pos="9062"/>
-            </w:tabs>
-            <w:rPr>
-              <w:noProof/>
-              <w:sz w:val="22"/>
-              <w:szCs w:val="22"/>
-              <w:lang w:eastAsia="nl-NL"/>
-            </w:rPr>
-          </w:pPr>
-          <w:hyperlink w:anchor="_Toc509993595" w:history="1">
-            <w:r>
-              <w:rPr>
-                <w:rStyle w:val="Hyperlink"/>
-                <w:noProof/>
-              </w:rPr>
-              <w:t>3. Technisch Ontwerp</w:t>
-            </w:r>
-            <w:r>
-              <w:rPr>
-                <w:noProof/>
-                <w:webHidden/>
-              </w:rPr>
-              <w:tab/>
-            </w:r>
-            <w:r>
-              <w:rPr>
-                <w:noProof/>
-                <w:webHidden/>
-              </w:rPr>
-              <w:fldChar w:fldCharType="begin"/>
-            </w:r>
-            <w:r>
-              <w:rPr>
-                <w:noProof/>
-                <w:webHidden/>
-              </w:rPr>
-              <w:instrText xml:space="preserve"> PAGEREF _Toc509993595 \h </w:instrText>
-            </w:r>
-            <w:r>
-              <w:rPr>
-                <w:noProof/>
-                <w:webHidden/>
-              </w:rPr>
-            </w:r>
-            <w:r>
-              <w:rPr>
-                <w:noProof/>
-                <w:webHidden/>
-              </w:rPr>
-              <w:fldChar w:fldCharType="separate"/>
-            </w:r>
-            <w:r>
-              <w:rPr>
-                <w:noProof/>
-                <w:webHidden/>
-              </w:rPr>
-              <w:t>3</w:t>
-            </w:r>
-            <w:r>
-              <w:rPr>
-                <w:noProof/>
-                <w:webHidden/>
-              </w:rPr>
-              <w:fldChar w:fldCharType="end"/>
-            </w:r>
-          </w:hyperlink>
-        </w:p>
-        <w:p>
-          <w:pPr>
-            <w:pStyle w:val="TOC2"/>
-            <w:tabs>
-              <w:tab w:val="right" w:leader="dot" w:pos="9062"/>
-            </w:tabs>
-            <w:rPr>
-              <w:noProof/>
-              <w:sz w:val="22"/>
-              <w:szCs w:val="22"/>
-              <w:lang w:eastAsia="nl-NL"/>
-            </w:rPr>
-          </w:pPr>
-          <w:hyperlink w:anchor="_Toc509993596" w:history="1">
-            <w:r>
-              <w:rPr>
-                <w:rStyle w:val="Hyperlink"/>
-                <w:noProof/>
-              </w:rPr>
-              <w:t>3.1 Klassendiagram</w:t>
-            </w:r>
-            <w:r>
-              <w:rPr>
-                <w:noProof/>
-                <w:webHidden/>
-              </w:rPr>
-              <w:tab/>
-            </w:r>
-            <w:r>
-              <w:rPr>
-                <w:noProof/>
-                <w:webHidden/>
-              </w:rPr>
-              <w:fldChar w:fldCharType="begin"/>
-            </w:r>
-            <w:r>
-              <w:rPr>
-                <w:noProof/>
-                <w:webHidden/>
-              </w:rPr>
-              <w:instrText xml:space="preserve"> PAGEREF _Toc509993596 \h </w:instrText>
-            </w:r>
-            <w:r>
-              <w:rPr>
-                <w:noProof/>
-                <w:webHidden/>
-              </w:rPr>
-            </w:r>
-            <w:r>
-              <w:rPr>
-                <w:noProof/>
-                <w:webHidden/>
-              </w:rPr>
-              <w:fldChar w:fldCharType="separate"/>
-            </w:r>
-            <w:r>
-              <w:rPr>
-                <w:noProof/>
-                <w:webHidden/>
-              </w:rPr>
-              <w:t>3</w:t>
-            </w:r>
-            <w:r>
-              <w:rPr>
-                <w:noProof/>
-                <w:webHidden/>
-              </w:rPr>
-              <w:fldChar w:fldCharType="end"/>
-            </w:r>
-          </w:hyperlink>
-        </w:p>
-        <w:p>
-          <w:pPr>
-            <w:pStyle w:val="TOC2"/>
-            <w:tabs>
-              <w:tab w:val="right" w:leader="dot" w:pos="9062"/>
-            </w:tabs>
-            <w:rPr>
-              <w:noProof/>
-              <w:sz w:val="22"/>
-              <w:szCs w:val="22"/>
-              <w:lang w:eastAsia="nl-NL"/>
-            </w:rPr>
-          </w:pPr>
-          <w:hyperlink w:anchor="_Toc509993597" w:history="1">
-            <w:r>
-              <w:rPr>
-                <w:rStyle w:val="Hyperlink"/>
-                <w:noProof/>
-              </w:rPr>
-              <w:t>3.2 Sequentiediagram</w:t>
-            </w:r>
-            <w:r>
-              <w:rPr>
-                <w:noProof/>
-                <w:webHidden/>
-              </w:rPr>
-              <w:tab/>
-            </w:r>
-            <w:r>
-              <w:rPr>
-                <w:noProof/>
-                <w:webHidden/>
-              </w:rPr>
-              <w:fldChar w:fldCharType="begin"/>
-            </w:r>
-            <w:r>
-              <w:rPr>
-                <w:noProof/>
-                <w:webHidden/>
-              </w:rPr>
-              <w:instrText xml:space="preserve"> PAGEREF _Toc509993597 \h </w:instrText>
-            </w:r>
-            <w:r>
-              <w:rPr>
-                <w:noProof/>
-                <w:webHidden/>
-              </w:rPr>
-            </w:r>
-            <w:r>
-              <w:rPr>
-                <w:noProof/>
-                <w:webHidden/>
-              </w:rPr>
-              <w:fldChar w:fldCharType="separate"/>
-            </w:r>
-            <w:r>
-              <w:rPr>
-                <w:noProof/>
-                <w:webHidden/>
-              </w:rPr>
-              <w:t>4</w:t>
-            </w:r>
-            <w:r>
-              <w:rPr>
-                <w:noProof/>
-                <w:webHidden/>
-              </w:rPr>
-              <w:fldChar w:fldCharType="end"/>
-            </w:r>
-          </w:hyperlink>
-        </w:p>
-        <w:p>
-          <w:pPr>
-            <w:pStyle w:val="TOC1"/>
-            <w:tabs>
-              <w:tab w:val="right" w:leader="dot" w:pos="9062"/>
-            </w:tabs>
-            <w:rPr>
-              <w:noProof/>
-              <w:sz w:val="22"/>
-              <w:szCs w:val="22"/>
-              <w:lang w:eastAsia="nl-NL"/>
-            </w:rPr>
-          </w:pPr>
-          <w:hyperlink w:anchor="_Toc509993598" w:history="1">
-            <w:r>
-              <w:rPr>
-                <w:rStyle w:val="Hyperlink"/>
-                <w:noProof/>
-              </w:rPr>
-              <w:t>4. Testrapport</w:t>
-            </w:r>
-            <w:r>
-              <w:rPr>
-                <w:noProof/>
-                <w:webHidden/>
-              </w:rPr>
-              <w:tab/>
-            </w:r>
-            <w:r>
-              <w:rPr>
-                <w:noProof/>
-                <w:webHidden/>
-              </w:rPr>
-              <w:fldChar w:fldCharType="begin"/>
-            </w:r>
-            <w:r>
-              <w:rPr>
-                <w:noProof/>
-                <w:webHidden/>
-              </w:rPr>
-              <w:instrText xml:space="preserve"> PAGEREF _Toc509993598 \h </w:instrText>
-            </w:r>
-            <w:r>
-              <w:rPr>
-                <w:noProof/>
-                <w:webHidden/>
-              </w:rPr>
-            </w:r>
-            <w:r>
-              <w:rPr>
-                <w:noProof/>
-                <w:webHidden/>
-              </w:rPr>
-              <w:fldChar w:fldCharType="separate"/>
-            </w:r>
-            <w:r>
-              <w:rPr>
-                <w:noProof/>
-                <w:webHidden/>
-              </w:rPr>
-              <w:t>4</w:t>
+              <w:t>10</w:t>
             </w:r>
             <w:r>
               <w:rPr>
@@ -817,14 +470,13 @@
         <w:spacing w:before="0" w:after="160" w:line="259" w:lineRule="auto"/>
       </w:pPr>
       <w:bookmarkStart w:id="1" w:name="_Toc509913780"/>
-      <w:bookmarkStart w:id="2" w:name="_Toc509993590"/>
       <w:r>
         <w:br w:type="page"/>
       </w:r>
     </w:p>
     <w:p>
       <w:pPr>
-        <w:pStyle w:val="TOCHeading"/>
+        <w:pStyle w:val="Kopvaninhoudsopgave"/>
         <w:rPr>
           <w:sz w:val="56"/>
           <w:szCs w:val="56"/>
@@ -839,7 +491,6 @@
         <w:t>1. Inleiding</w:t>
       </w:r>
       <w:bookmarkEnd w:id="1"/>
-      <w:bookmarkEnd w:id="2"/>
     </w:p>
     <w:p>
       <w:pPr>
@@ -870,12 +521,11 @@
     </w:p>
     <w:p>
       <w:pPr>
-        <w:pStyle w:val="TOCHeading"/>
+        <w:pStyle w:val="Kopvaninhoudsopgave"/>
         <w:rPr>
           <w:sz w:val="56"/>
         </w:rPr>
       </w:pPr>
-      <w:bookmarkStart w:id="3" w:name="_Toc509993591"/>
       <w:r>
         <w:rPr>
           <w:sz w:val="56"/>
@@ -883,7 +533,6 @@
         <w:lastRenderedPageBreak/>
         <w:t>2. Functioneel ontwerp</w:t>
       </w:r>
-      <w:bookmarkEnd w:id="3"/>
     </w:p>
     <w:p>
       <w:r>
@@ -895,13 +544,13 @@
     </w:p>
     <w:p>
       <w:pPr>
-        <w:pStyle w:val="Heading2"/>
+        <w:pStyle w:val="Kop2"/>
       </w:pPr>
-      <w:bookmarkStart w:id="4" w:name="_Toc509993592"/>
+      <w:bookmarkStart w:id="2" w:name="_Toc511045079"/>
       <w:r>
         <w:t>2.1 Use-Case diagram</w:t>
       </w:r>
-      <w:bookmarkEnd w:id="4"/>
+      <w:bookmarkEnd w:id="2"/>
     </w:p>
     <w:p>
       <w:r>
@@ -993,20 +642,20 @@
           <w:szCs w:val="26"/>
         </w:rPr>
       </w:pPr>
-      <w:bookmarkStart w:id="5" w:name="_Toc509993593"/>
       <w:r>
         <w:br w:type="page"/>
       </w:r>
     </w:p>
     <w:p>
       <w:pPr>
-        <w:pStyle w:val="Heading2"/>
+        <w:pStyle w:val="Kop2"/>
       </w:pPr>
+      <w:bookmarkStart w:id="3" w:name="_Toc511045080"/>
       <w:r>
         <w:lastRenderedPageBreak/>
         <w:t>2.2 Use-Case tabellen</w:t>
       </w:r>
-      <w:bookmarkEnd w:id="5"/>
+      <w:bookmarkEnd w:id="3"/>
     </w:p>
     <w:p>
       <w:r>
@@ -1020,7 +669,7 @@
     <w:p/>
     <w:tbl>
       <w:tblPr>
-        <w:tblStyle w:val="TableGrid"/>
+        <w:tblStyle w:val="Tabelraster"/>
         <w:tblW w:w="9229" w:type="dxa"/>
         <w:tblLook w:val="04A0" w:firstRow="1" w:lastRow="0" w:firstColumn="1" w:lastColumn="0" w:noHBand="0" w:noVBand="1"/>
       </w:tblPr>
@@ -1536,7 +1185,7 @@
     <w:p/>
     <w:tbl>
       <w:tblPr>
-        <w:tblStyle w:val="TableGrid"/>
+        <w:tblStyle w:val="Tabelraster"/>
         <w:tblW w:w="0" w:type="auto"/>
         <w:tblLook w:val="04A0" w:firstRow="1" w:lastRow="0" w:firstColumn="1" w:lastColumn="0" w:noHBand="0" w:noVBand="1"/>
       </w:tblPr>
@@ -2018,7 +1667,7 @@
     <w:p/>
     <w:tbl>
       <w:tblPr>
-        <w:tblStyle w:val="TableGrid"/>
+        <w:tblStyle w:val="Tabelraster"/>
         <w:tblW w:w="0" w:type="auto"/>
         <w:tblLook w:val="04A0" w:firstRow="1" w:lastRow="0" w:firstColumn="1" w:lastColumn="0" w:noHBand="0" w:noVBand="1"/>
       </w:tblPr>
@@ -2500,15 +2149,10 @@
         </w:tc>
       </w:tr>
     </w:tbl>
-    <w:p>
-      <w:r>
-        <w:lastRenderedPageBreak/>
-        <w:br w:type="page"/>
-      </w:r>
-    </w:p>
+    <w:p/>
     <w:tbl>
       <w:tblPr>
-        <w:tblStyle w:val="TableGrid"/>
+        <w:tblStyle w:val="Tabelraster"/>
         <w:tblW w:w="0" w:type="auto"/>
         <w:tblLook w:val="04A0" w:firstRow="1" w:lastRow="0" w:firstColumn="1" w:lastColumn="0" w:noHBand="0" w:noVBand="1"/>
       </w:tblPr>
@@ -2542,7 +2186,6 @@
               <w:rPr>
                 <w:noProof/>
               </w:rPr>
-              <w:lastRenderedPageBreak/>
               <w:drawing>
                 <wp:anchor distT="0" distB="0" distL="114300" distR="114300" simplePos="0" relativeHeight="251681792" behindDoc="1" locked="0" layoutInCell="1" allowOverlap="1" wp14:anchorId="7CC5FE8D" wp14:editId="185254D8">
                   <wp:simplePos x="0" y="0"/>
@@ -2994,7 +2637,7 @@
     <w:p/>
     <w:tbl>
       <w:tblPr>
-        <w:tblStyle w:val="TableGrid"/>
+        <w:tblStyle w:val="Tabelraster"/>
         <w:tblW w:w="0" w:type="auto"/>
         <w:tblLook w:val="04A0" w:firstRow="1" w:lastRow="0" w:firstColumn="1" w:lastColumn="0" w:noHBand="0" w:noVBand="1"/>
       </w:tblPr>
@@ -3478,10 +3121,507 @@
     </w:tbl>
     <w:p>
       <w:pPr>
-        <w:pStyle w:val="Heading2"/>
+        <w:pStyle w:val="Kop2"/>
       </w:pPr>
-      <w:bookmarkStart w:id="6" w:name="_Toc509993594"/>
     </w:p>
+    <w:tbl>
+      <w:tblPr>
+        <w:tblStyle w:val="Tabelraster"/>
+        <w:tblW w:w="0" w:type="auto"/>
+        <w:tblLook w:val="04A0" w:firstRow="1" w:lastRow="0" w:firstColumn="1" w:lastColumn="0" w:noHBand="0" w:noVBand="1"/>
+      </w:tblPr>
+      <w:tblGrid>
+        <w:gridCol w:w="4430"/>
+        <w:gridCol w:w="4632"/>
+      </w:tblGrid>
+      <w:tr>
+        <w:trPr>
+          <w:trHeight w:val="2554"/>
+        </w:trPr>
+        <w:tc>
+          <w:tcPr>
+            <w:tcW w:w="4430" w:type="dxa"/>
+            <w:tcBorders>
+              <w:top w:val="single" w:sz="4" w:space="0" w:color="auto"/>
+              <w:left w:val="single" w:sz="4" w:space="0" w:color="auto"/>
+              <w:bottom w:val="single" w:sz="4" w:space="0" w:color="auto"/>
+              <w:right w:val="single" w:sz="4" w:space="0" w:color="auto"/>
+            </w:tcBorders>
+          </w:tcPr>
+          <w:p>
+            <w:pPr>
+              <w:spacing w:line="240" w:lineRule="auto"/>
+              <w:rPr>
+                <w:b/>
+                <w:noProof/>
+              </w:rPr>
+            </w:pPr>
+            <w:r>
+              <w:rPr>
+                <w:noProof/>
+              </w:rPr>
+              <w:drawing>
+                <wp:anchor distT="0" distB="0" distL="114300" distR="114300" simplePos="0" relativeHeight="251694080" behindDoc="1" locked="0" layoutInCell="1" allowOverlap="1" wp14:anchorId="7F416BB5" wp14:editId="0BCE04E1">
+                  <wp:simplePos x="0" y="0"/>
+                  <wp:positionH relativeFrom="column">
+                    <wp:posOffset>41151</wp:posOffset>
+                  </wp:positionH>
+                  <wp:positionV relativeFrom="paragraph">
+                    <wp:posOffset>237061</wp:posOffset>
+                  </wp:positionV>
+                  <wp:extent cx="2553970" cy="1104405"/>
+                  <wp:effectExtent l="0" t="0" r="0" b="635"/>
+                  <wp:wrapNone/>
+                  <wp:docPr id="3" name="Afbeelding 3"/>
+                  <wp:cNvGraphicFramePr>
+                    <a:graphicFrameLocks xmlns:a="http://schemas.openxmlformats.org/drawingml/2006/main" noChangeAspect="1"/>
+                  </wp:cNvGraphicFramePr>
+                  <a:graphic xmlns:a="http://schemas.openxmlformats.org/drawingml/2006/main">
+                    <a:graphicData uri="http://schemas.openxmlformats.org/drawingml/2006/picture">
+                      <pic:pic xmlns:pic="http://schemas.openxmlformats.org/drawingml/2006/picture">
+                        <pic:nvPicPr>
+                          <pic:cNvPr id="1" name=""/>
+                          <pic:cNvPicPr/>
+                        </pic:nvPicPr>
+                        <pic:blipFill>
+                          <a:blip r:embed="rId15" cstate="print">
+                            <a:extLst>
+                              <a:ext uri="{28A0092B-C50C-407E-A947-70E740481C1C}">
+                                <a14:useLocalDpi xmlns:a14="http://schemas.microsoft.com/office/drawing/2010/main" val="0"/>
+                              </a:ext>
+                            </a:extLst>
+                          </a:blip>
+                          <a:stretch>
+                            <a:fillRect/>
+                          </a:stretch>
+                        </pic:blipFill>
+                        <pic:spPr>
+                          <a:xfrm>
+                            <a:off x="0" y="0"/>
+                            <a:ext cx="2553970" cy="1104405"/>
+                          </a:xfrm>
+                          <a:prstGeom prst="rect">
+                            <a:avLst/>
+                          </a:prstGeom>
+                        </pic:spPr>
+                      </pic:pic>
+                    </a:graphicData>
+                  </a:graphic>
+                  <wp14:sizeRelV relativeFrom="margin">
+                    <wp14:pctHeight>0</wp14:pctHeight>
+                  </wp14:sizeRelV>
+                </wp:anchor>
+              </w:drawing>
+            </w:r>
+          </w:p>
+          <w:p>
+            <w:pPr>
+              <w:spacing w:line="240" w:lineRule="auto"/>
+              <w:rPr>
+                <w:b/>
+                <w:noProof/>
+              </w:rPr>
+            </w:pPr>
+          </w:p>
+          <w:p>
+            <w:pPr>
+              <w:spacing w:line="240" w:lineRule="auto"/>
+              <w:rPr>
+                <w:b/>
+              </w:rPr>
+            </w:pPr>
+          </w:p>
+        </w:tc>
+        <w:tc>
+          <w:tcPr>
+            <w:tcW w:w="4632" w:type="dxa"/>
+            <w:tcBorders>
+              <w:top w:val="single" w:sz="4" w:space="0" w:color="auto"/>
+              <w:left w:val="single" w:sz="4" w:space="0" w:color="auto"/>
+              <w:bottom w:val="single" w:sz="4" w:space="0" w:color="auto"/>
+              <w:right w:val="single" w:sz="4" w:space="0" w:color="auto"/>
+            </w:tcBorders>
+          </w:tcPr>
+          <w:p>
+            <w:pPr>
+              <w:spacing w:line="240" w:lineRule="auto"/>
+              <w:rPr>
+                <w:noProof/>
+              </w:rPr>
+            </w:pPr>
+            <w:r>
+              <w:rPr>
+                <w:noProof/>
+              </w:rPr>
+              <w:drawing>
+                <wp:anchor distT="0" distB="0" distL="114300" distR="114300" simplePos="0" relativeHeight="251695104" behindDoc="0" locked="0" layoutInCell="1" allowOverlap="1" wp14:anchorId="226073D9" wp14:editId="04F235B9">
+                  <wp:simplePos x="0" y="0"/>
+                  <wp:positionH relativeFrom="column">
+                    <wp:posOffset>215900</wp:posOffset>
+                  </wp:positionH>
+                  <wp:positionV relativeFrom="paragraph">
+                    <wp:posOffset>215900</wp:posOffset>
+                  </wp:positionV>
+                  <wp:extent cx="2219325" cy="1111885"/>
+                  <wp:effectExtent l="0" t="0" r="9525" b="0"/>
+                  <wp:wrapThrough wrapText="bothSides">
+                    <wp:wrapPolygon edited="0">
+                      <wp:start x="0" y="0"/>
+                      <wp:lineTo x="0" y="21094"/>
+                      <wp:lineTo x="21507" y="21094"/>
+                      <wp:lineTo x="21507" y="0"/>
+                      <wp:lineTo x="0" y="0"/>
+                    </wp:wrapPolygon>
+                  </wp:wrapThrough>
+                  <wp:docPr id="5" name="Afbeelding 5"/>
+                  <wp:cNvGraphicFramePr>
+                    <a:graphicFrameLocks xmlns:a="http://schemas.openxmlformats.org/drawingml/2006/main" noChangeAspect="1"/>
+                  </wp:cNvGraphicFramePr>
+                  <a:graphic xmlns:a="http://schemas.openxmlformats.org/drawingml/2006/main">
+                    <a:graphicData uri="http://schemas.openxmlformats.org/drawingml/2006/picture">
+                      <pic:pic xmlns:pic="http://schemas.openxmlformats.org/drawingml/2006/picture">
+                        <pic:nvPicPr>
+                          <pic:cNvPr id="1" name=""/>
+                          <pic:cNvPicPr/>
+                        </pic:nvPicPr>
+                        <pic:blipFill>
+                          <a:blip r:embed="rId16" cstate="print">
+                            <a:extLst>
+                              <a:ext uri="{28A0092B-C50C-407E-A947-70E740481C1C}">
+                                <a14:useLocalDpi xmlns:a14="http://schemas.microsoft.com/office/drawing/2010/main" val="0"/>
+                              </a:ext>
+                            </a:extLst>
+                          </a:blip>
+                          <a:stretch>
+                            <a:fillRect/>
+                          </a:stretch>
+                        </pic:blipFill>
+                        <pic:spPr>
+                          <a:xfrm flipH="1">
+                            <a:off x="0" y="0"/>
+                            <a:ext cx="2219325" cy="1111885"/>
+                          </a:xfrm>
+                          <a:prstGeom prst="rect">
+                            <a:avLst/>
+                          </a:prstGeom>
+                        </pic:spPr>
+                      </pic:pic>
+                    </a:graphicData>
+                  </a:graphic>
+                  <wp14:sizeRelH relativeFrom="page">
+                    <wp14:pctWidth>0</wp14:pctWidth>
+                  </wp14:sizeRelH>
+                  <wp14:sizeRelV relativeFrom="page">
+                    <wp14:pctHeight>0</wp14:pctHeight>
+                  </wp14:sizeRelV>
+                </wp:anchor>
+              </w:drawing>
+            </w:r>
+          </w:p>
+          <w:p>
+            <w:pPr>
+              <w:spacing w:line="240" w:lineRule="auto"/>
+            </w:pPr>
+          </w:p>
+        </w:tc>
+      </w:tr>
+      <w:tr>
+        <w:tc>
+          <w:tcPr>
+            <w:tcW w:w="4430" w:type="dxa"/>
+            <w:tcBorders>
+              <w:top w:val="single" w:sz="4" w:space="0" w:color="auto"/>
+              <w:left w:val="single" w:sz="4" w:space="0" w:color="auto"/>
+              <w:bottom w:val="single" w:sz="4" w:space="0" w:color="auto"/>
+              <w:right w:val="single" w:sz="4" w:space="0" w:color="auto"/>
+            </w:tcBorders>
+            <w:hideMark/>
+          </w:tcPr>
+          <w:p>
+            <w:pPr>
+              <w:spacing w:line="240" w:lineRule="auto"/>
+              <w:rPr>
+                <w:b/>
+                <w:sz w:val="22"/>
+                <w:szCs w:val="22"/>
+              </w:rPr>
+            </w:pPr>
+            <w:r>
+              <w:rPr>
+                <w:b/>
+              </w:rPr>
+              <w:t>Naam</w:t>
+            </w:r>
+          </w:p>
+        </w:tc>
+        <w:tc>
+          <w:tcPr>
+            <w:tcW w:w="4632" w:type="dxa"/>
+            <w:tcBorders>
+              <w:top w:val="single" w:sz="4" w:space="0" w:color="auto"/>
+              <w:left w:val="single" w:sz="4" w:space="0" w:color="auto"/>
+              <w:bottom w:val="single" w:sz="4" w:space="0" w:color="auto"/>
+              <w:right w:val="single" w:sz="4" w:space="0" w:color="auto"/>
+            </w:tcBorders>
+            <w:hideMark/>
+          </w:tcPr>
+          <w:p>
+            <w:pPr>
+              <w:spacing w:line="240" w:lineRule="auto"/>
+            </w:pPr>
+            <w:r>
+              <w:t>UC6: Volgende vraag</w:t>
+            </w:r>
+          </w:p>
+        </w:tc>
+      </w:tr>
+      <w:tr>
+        <w:tc>
+          <w:tcPr>
+            <w:tcW w:w="4430" w:type="dxa"/>
+            <w:tcBorders>
+              <w:top w:val="single" w:sz="4" w:space="0" w:color="auto"/>
+              <w:left w:val="single" w:sz="4" w:space="0" w:color="auto"/>
+              <w:bottom w:val="single" w:sz="4" w:space="0" w:color="auto"/>
+              <w:right w:val="single" w:sz="4" w:space="0" w:color="auto"/>
+            </w:tcBorders>
+            <w:hideMark/>
+          </w:tcPr>
+          <w:p>
+            <w:pPr>
+              <w:spacing w:line="240" w:lineRule="auto"/>
+              <w:rPr>
+                <w:b/>
+              </w:rPr>
+            </w:pPr>
+            <w:r>
+              <w:rPr>
+                <w:b/>
+              </w:rPr>
+              <w:t>Actor</w:t>
+            </w:r>
+          </w:p>
+        </w:tc>
+        <w:tc>
+          <w:tcPr>
+            <w:tcW w:w="4632" w:type="dxa"/>
+            <w:tcBorders>
+              <w:top w:val="single" w:sz="4" w:space="0" w:color="auto"/>
+              <w:left w:val="single" w:sz="4" w:space="0" w:color="auto"/>
+              <w:bottom w:val="single" w:sz="4" w:space="0" w:color="auto"/>
+              <w:right w:val="single" w:sz="4" w:space="0" w:color="auto"/>
+            </w:tcBorders>
+            <w:hideMark/>
+          </w:tcPr>
+          <w:p>
+            <w:pPr>
+              <w:spacing w:line="240" w:lineRule="auto"/>
+            </w:pPr>
+            <w:r>
+              <w:t>Speler</w:t>
+            </w:r>
+          </w:p>
+        </w:tc>
+      </w:tr>
+      <w:tr>
+        <w:tc>
+          <w:tcPr>
+            <w:tcW w:w="4430" w:type="dxa"/>
+            <w:tcBorders>
+              <w:top w:val="single" w:sz="4" w:space="0" w:color="auto"/>
+              <w:left w:val="single" w:sz="4" w:space="0" w:color="auto"/>
+              <w:bottom w:val="single" w:sz="4" w:space="0" w:color="auto"/>
+              <w:right w:val="single" w:sz="4" w:space="0" w:color="auto"/>
+            </w:tcBorders>
+            <w:hideMark/>
+          </w:tcPr>
+          <w:p>
+            <w:pPr>
+              <w:spacing w:line="240" w:lineRule="auto"/>
+              <w:rPr>
+                <w:b/>
+              </w:rPr>
+            </w:pPr>
+            <w:r>
+              <w:rPr>
+                <w:b/>
+              </w:rPr>
+              <w:t>Preconditie(s)</w:t>
+            </w:r>
+          </w:p>
+        </w:tc>
+        <w:tc>
+          <w:tcPr>
+            <w:tcW w:w="4632" w:type="dxa"/>
+            <w:tcBorders>
+              <w:top w:val="single" w:sz="4" w:space="0" w:color="auto"/>
+              <w:left w:val="single" w:sz="4" w:space="0" w:color="auto"/>
+              <w:bottom w:val="single" w:sz="4" w:space="0" w:color="auto"/>
+              <w:right w:val="single" w:sz="4" w:space="0" w:color="auto"/>
+            </w:tcBorders>
+            <w:hideMark/>
+          </w:tcPr>
+          <w:p>
+            <w:pPr>
+              <w:spacing w:line="240" w:lineRule="auto"/>
+            </w:pPr>
+            <w:r>
+              <w:t>De speler moet de vraag ingeleverd hebben.</w:t>
+            </w:r>
+          </w:p>
+        </w:tc>
+      </w:tr>
+      <w:tr>
+        <w:tc>
+          <w:tcPr>
+            <w:tcW w:w="4430" w:type="dxa"/>
+            <w:tcBorders>
+              <w:top w:val="single" w:sz="4" w:space="0" w:color="auto"/>
+              <w:left w:val="single" w:sz="4" w:space="0" w:color="auto"/>
+              <w:bottom w:val="single" w:sz="4" w:space="0" w:color="auto"/>
+              <w:right w:val="single" w:sz="4" w:space="0" w:color="auto"/>
+            </w:tcBorders>
+            <w:hideMark/>
+          </w:tcPr>
+          <w:p>
+            <w:pPr>
+              <w:spacing w:line="240" w:lineRule="auto"/>
+              <w:rPr>
+                <w:b/>
+              </w:rPr>
+            </w:pPr>
+            <w:r>
+              <w:rPr>
+                <w:b/>
+              </w:rPr>
+              <w:t>Actie</w:t>
+            </w:r>
+          </w:p>
+        </w:tc>
+        <w:tc>
+          <w:tcPr>
+            <w:tcW w:w="4632" w:type="dxa"/>
+            <w:tcBorders>
+              <w:top w:val="single" w:sz="4" w:space="0" w:color="auto"/>
+              <w:left w:val="single" w:sz="4" w:space="0" w:color="auto"/>
+              <w:bottom w:val="single" w:sz="4" w:space="0" w:color="auto"/>
+              <w:right w:val="single" w:sz="4" w:space="0" w:color="auto"/>
+            </w:tcBorders>
+            <w:hideMark/>
+          </w:tcPr>
+          <w:p>
+            <w:pPr>
+              <w:spacing w:line="240" w:lineRule="auto"/>
+            </w:pPr>
+            <w:r>
+              <w:t>De speler klikt op de volgende vraag knop</w:t>
+            </w:r>
+          </w:p>
+        </w:tc>
+      </w:tr>
+      <w:tr>
+        <w:tc>
+          <w:tcPr>
+            <w:tcW w:w="4430" w:type="dxa"/>
+            <w:tcBorders>
+              <w:top w:val="single" w:sz="4" w:space="0" w:color="auto"/>
+              <w:left w:val="single" w:sz="4" w:space="0" w:color="auto"/>
+              <w:bottom w:val="single" w:sz="4" w:space="0" w:color="auto"/>
+              <w:right w:val="single" w:sz="4" w:space="0" w:color="auto"/>
+            </w:tcBorders>
+            <w:hideMark/>
+          </w:tcPr>
+          <w:p>
+            <w:pPr>
+              <w:spacing w:line="240" w:lineRule="auto"/>
+              <w:rPr>
+                <w:b/>
+              </w:rPr>
+            </w:pPr>
+            <w:r>
+              <w:rPr>
+                <w:b/>
+              </w:rPr>
+              <w:t>Postconditie(s)</w:t>
+            </w:r>
+          </w:p>
+        </w:tc>
+        <w:tc>
+          <w:tcPr>
+            <w:tcW w:w="4632" w:type="dxa"/>
+            <w:tcBorders>
+              <w:top w:val="single" w:sz="4" w:space="0" w:color="auto"/>
+              <w:left w:val="single" w:sz="4" w:space="0" w:color="auto"/>
+              <w:bottom w:val="single" w:sz="4" w:space="0" w:color="auto"/>
+              <w:right w:val="single" w:sz="4" w:space="0" w:color="auto"/>
+            </w:tcBorders>
+            <w:hideMark/>
+          </w:tcPr>
+          <w:p>
+            <w:pPr>
+              <w:spacing w:line="240" w:lineRule="auto"/>
+            </w:pPr>
+            <w:r>
+              <w:t xml:space="preserve">De speler is nu bij de </w:t>
+            </w:r>
+            <w:r>
+              <w:t>tweede opdracht</w:t>
+            </w:r>
+          </w:p>
+        </w:tc>
+      </w:tr>
+      <w:tr>
+        <w:trPr>
+          <w:trHeight w:val="408"/>
+        </w:trPr>
+        <w:tc>
+          <w:tcPr>
+            <w:tcW w:w="4430" w:type="dxa"/>
+            <w:tcBorders>
+              <w:top w:val="single" w:sz="4" w:space="0" w:color="auto"/>
+              <w:left w:val="single" w:sz="4" w:space="0" w:color="auto"/>
+              <w:bottom w:val="single" w:sz="4" w:space="0" w:color="auto"/>
+              <w:right w:val="single" w:sz="4" w:space="0" w:color="auto"/>
+            </w:tcBorders>
+            <w:hideMark/>
+          </w:tcPr>
+          <w:p>
+            <w:pPr>
+              <w:spacing w:line="240" w:lineRule="auto"/>
+              <w:rPr>
+                <w:b/>
+              </w:rPr>
+            </w:pPr>
+            <w:r>
+              <w:rPr>
+                <w:b/>
+              </w:rPr>
+              <w:t>Uitzonderingen</w:t>
+            </w:r>
+          </w:p>
+        </w:tc>
+        <w:tc>
+          <w:tcPr>
+            <w:tcW w:w="4632" w:type="dxa"/>
+            <w:tcBorders>
+              <w:top w:val="single" w:sz="4" w:space="0" w:color="auto"/>
+              <w:left w:val="single" w:sz="4" w:space="0" w:color="auto"/>
+              <w:bottom w:val="single" w:sz="4" w:space="0" w:color="auto"/>
+              <w:right w:val="single" w:sz="4" w:space="0" w:color="auto"/>
+            </w:tcBorders>
+            <w:hideMark/>
+          </w:tcPr>
+          <w:p>
+            <w:pPr>
+              <w:spacing w:line="240" w:lineRule="auto"/>
+            </w:pPr>
+            <w:r>
+              <w:t>/</w:t>
+            </w:r>
+          </w:p>
+        </w:tc>
+      </w:tr>
+    </w:tbl>
     <w:p>
       <w:pPr>
         <w:spacing w:before="0" w:after="160" w:line="259" w:lineRule="auto"/>
@@ -3492,40 +3632,1008 @@
           <w:szCs w:val="26"/>
         </w:rPr>
       </w:pPr>
+    </w:p>
+    <w:tbl>
+      <w:tblPr>
+        <w:tblStyle w:val="Tabelraster"/>
+        <w:tblW w:w="0" w:type="auto"/>
+        <w:tblLook w:val="04A0" w:firstRow="1" w:lastRow="0" w:firstColumn="1" w:lastColumn="0" w:noHBand="0" w:noVBand="1"/>
+      </w:tblPr>
+      <w:tblGrid>
+        <w:gridCol w:w="4430"/>
+        <w:gridCol w:w="4632"/>
+      </w:tblGrid>
+      <w:tr>
+        <w:trPr>
+          <w:trHeight w:val="2554"/>
+        </w:trPr>
+        <w:tc>
+          <w:tcPr>
+            <w:tcW w:w="4430" w:type="dxa"/>
+            <w:tcBorders>
+              <w:top w:val="single" w:sz="4" w:space="0" w:color="auto"/>
+              <w:left w:val="single" w:sz="4" w:space="0" w:color="auto"/>
+              <w:bottom w:val="single" w:sz="4" w:space="0" w:color="auto"/>
+              <w:right w:val="single" w:sz="4" w:space="0" w:color="auto"/>
+            </w:tcBorders>
+          </w:tcPr>
+          <w:p>
+            <w:pPr>
+              <w:spacing w:line="240" w:lineRule="auto"/>
+              <w:rPr>
+                <w:b/>
+                <w:noProof/>
+              </w:rPr>
+            </w:pPr>
+            <w:r>
+              <w:rPr>
+                <w:noProof/>
+              </w:rPr>
+              <w:drawing>
+                <wp:anchor distT="0" distB="0" distL="114300" distR="114300" simplePos="0" relativeHeight="251700224" behindDoc="0" locked="0" layoutInCell="1" allowOverlap="1" wp14:anchorId="5D99946C" wp14:editId="66C1E3FE">
+                  <wp:simplePos x="0" y="0"/>
+                  <wp:positionH relativeFrom="column">
+                    <wp:posOffset>346075</wp:posOffset>
+                  </wp:positionH>
+                  <wp:positionV relativeFrom="paragraph">
+                    <wp:posOffset>257810</wp:posOffset>
+                  </wp:positionV>
+                  <wp:extent cx="2219325" cy="1111885"/>
+                  <wp:effectExtent l="0" t="0" r="9525" b="0"/>
+                  <wp:wrapThrough wrapText="bothSides">
+                    <wp:wrapPolygon edited="0">
+                      <wp:start x="0" y="0"/>
+                      <wp:lineTo x="0" y="21094"/>
+                      <wp:lineTo x="21507" y="21094"/>
+                      <wp:lineTo x="21507" y="0"/>
+                      <wp:lineTo x="0" y="0"/>
+                    </wp:wrapPolygon>
+                  </wp:wrapThrough>
+                  <wp:docPr id="12" name="Afbeelding 12"/>
+                  <wp:cNvGraphicFramePr>
+                    <a:graphicFrameLocks xmlns:a="http://schemas.openxmlformats.org/drawingml/2006/main" noChangeAspect="1"/>
+                  </wp:cNvGraphicFramePr>
+                  <a:graphic xmlns:a="http://schemas.openxmlformats.org/drawingml/2006/main">
+                    <a:graphicData uri="http://schemas.openxmlformats.org/drawingml/2006/picture">
+                      <pic:pic xmlns:pic="http://schemas.openxmlformats.org/drawingml/2006/picture">
+                        <pic:nvPicPr>
+                          <pic:cNvPr id="1" name=""/>
+                          <pic:cNvPicPr/>
+                        </pic:nvPicPr>
+                        <pic:blipFill>
+                          <a:blip r:embed="rId16" cstate="print">
+                            <a:extLst>
+                              <a:ext uri="{28A0092B-C50C-407E-A947-70E740481C1C}">
+                                <a14:useLocalDpi xmlns:a14="http://schemas.microsoft.com/office/drawing/2010/main" val="0"/>
+                              </a:ext>
+                            </a:extLst>
+                          </a:blip>
+                          <a:stretch>
+                            <a:fillRect/>
+                          </a:stretch>
+                        </pic:blipFill>
+                        <pic:spPr>
+                          <a:xfrm flipH="1">
+                            <a:off x="0" y="0"/>
+                            <a:ext cx="2219325" cy="1111885"/>
+                          </a:xfrm>
+                          <a:prstGeom prst="rect">
+                            <a:avLst/>
+                          </a:prstGeom>
+                        </pic:spPr>
+                      </pic:pic>
+                    </a:graphicData>
+                  </a:graphic>
+                  <wp14:sizeRelH relativeFrom="page">
+                    <wp14:pctWidth>0</wp14:pctWidth>
+                  </wp14:sizeRelH>
+                  <wp14:sizeRelV relativeFrom="page">
+                    <wp14:pctHeight>0</wp14:pctHeight>
+                  </wp14:sizeRelV>
+                </wp:anchor>
+              </w:drawing>
+            </w:r>
+          </w:p>
+          <w:p>
+            <w:pPr>
+              <w:spacing w:line="240" w:lineRule="auto"/>
+              <w:rPr>
+                <w:b/>
+                <w:noProof/>
+              </w:rPr>
+            </w:pPr>
+          </w:p>
+          <w:p>
+            <w:pPr>
+              <w:spacing w:line="240" w:lineRule="auto"/>
+              <w:rPr>
+                <w:b/>
+              </w:rPr>
+            </w:pPr>
+          </w:p>
+        </w:tc>
+        <w:tc>
+          <w:tcPr>
+            <w:tcW w:w="4632" w:type="dxa"/>
+            <w:tcBorders>
+              <w:top w:val="single" w:sz="4" w:space="0" w:color="auto"/>
+              <w:left w:val="single" w:sz="4" w:space="0" w:color="auto"/>
+              <w:bottom w:val="single" w:sz="4" w:space="0" w:color="auto"/>
+              <w:right w:val="single" w:sz="4" w:space="0" w:color="auto"/>
+            </w:tcBorders>
+          </w:tcPr>
+          <w:p>
+            <w:pPr>
+              <w:spacing w:line="240" w:lineRule="auto"/>
+              <w:rPr>
+                <w:noProof/>
+              </w:rPr>
+            </w:pPr>
+          </w:p>
+          <w:p>
+            <w:pPr>
+              <w:spacing w:line="240" w:lineRule="auto"/>
+            </w:pPr>
+          </w:p>
+        </w:tc>
+      </w:tr>
+      <w:tr>
+        <w:tc>
+          <w:tcPr>
+            <w:tcW w:w="4430" w:type="dxa"/>
+            <w:tcBorders>
+              <w:top w:val="single" w:sz="4" w:space="0" w:color="auto"/>
+              <w:left w:val="single" w:sz="4" w:space="0" w:color="auto"/>
+              <w:bottom w:val="single" w:sz="4" w:space="0" w:color="auto"/>
+              <w:right w:val="single" w:sz="4" w:space="0" w:color="auto"/>
+            </w:tcBorders>
+            <w:hideMark/>
+          </w:tcPr>
+          <w:p>
+            <w:pPr>
+              <w:spacing w:line="240" w:lineRule="auto"/>
+              <w:rPr>
+                <w:b/>
+                <w:sz w:val="22"/>
+                <w:szCs w:val="22"/>
+              </w:rPr>
+            </w:pPr>
+            <w:r>
+              <w:rPr>
+                <w:b/>
+              </w:rPr>
+              <w:t>Naam</w:t>
+            </w:r>
+          </w:p>
+        </w:tc>
+        <w:tc>
+          <w:tcPr>
+            <w:tcW w:w="4632" w:type="dxa"/>
+            <w:tcBorders>
+              <w:top w:val="single" w:sz="4" w:space="0" w:color="auto"/>
+              <w:left w:val="single" w:sz="4" w:space="0" w:color="auto"/>
+              <w:bottom w:val="single" w:sz="4" w:space="0" w:color="auto"/>
+              <w:right w:val="single" w:sz="4" w:space="0" w:color="auto"/>
+            </w:tcBorders>
+            <w:hideMark/>
+          </w:tcPr>
+          <w:p>
+            <w:pPr>
+              <w:spacing w:line="240" w:lineRule="auto"/>
+            </w:pPr>
+            <w:r>
+              <w:t>UC</w:t>
+            </w:r>
+            <w:r>
+              <w:t>7</w:t>
+            </w:r>
+            <w:r>
+              <w:t xml:space="preserve">: </w:t>
+            </w:r>
+            <w:r>
+              <w:t>Resultaat bekijken</w:t>
+            </w:r>
+          </w:p>
+        </w:tc>
+      </w:tr>
+      <w:tr>
+        <w:tc>
+          <w:tcPr>
+            <w:tcW w:w="4430" w:type="dxa"/>
+            <w:tcBorders>
+              <w:top w:val="single" w:sz="4" w:space="0" w:color="auto"/>
+              <w:left w:val="single" w:sz="4" w:space="0" w:color="auto"/>
+              <w:bottom w:val="single" w:sz="4" w:space="0" w:color="auto"/>
+              <w:right w:val="single" w:sz="4" w:space="0" w:color="auto"/>
+            </w:tcBorders>
+            <w:hideMark/>
+          </w:tcPr>
+          <w:p>
+            <w:pPr>
+              <w:spacing w:line="240" w:lineRule="auto"/>
+              <w:rPr>
+                <w:b/>
+              </w:rPr>
+            </w:pPr>
+            <w:r>
+              <w:rPr>
+                <w:b/>
+              </w:rPr>
+              <w:t>Actor</w:t>
+            </w:r>
+          </w:p>
+        </w:tc>
+        <w:tc>
+          <w:tcPr>
+            <w:tcW w:w="4632" w:type="dxa"/>
+            <w:tcBorders>
+              <w:top w:val="single" w:sz="4" w:space="0" w:color="auto"/>
+              <w:left w:val="single" w:sz="4" w:space="0" w:color="auto"/>
+              <w:bottom w:val="single" w:sz="4" w:space="0" w:color="auto"/>
+              <w:right w:val="single" w:sz="4" w:space="0" w:color="auto"/>
+            </w:tcBorders>
+            <w:hideMark/>
+          </w:tcPr>
+          <w:p>
+            <w:pPr>
+              <w:spacing w:line="240" w:lineRule="auto"/>
+            </w:pPr>
+            <w:r>
+              <w:t>Speler</w:t>
+            </w:r>
+          </w:p>
+        </w:tc>
+      </w:tr>
+      <w:tr>
+        <w:tc>
+          <w:tcPr>
+            <w:tcW w:w="4430" w:type="dxa"/>
+            <w:tcBorders>
+              <w:top w:val="single" w:sz="4" w:space="0" w:color="auto"/>
+              <w:left w:val="single" w:sz="4" w:space="0" w:color="auto"/>
+              <w:bottom w:val="single" w:sz="4" w:space="0" w:color="auto"/>
+              <w:right w:val="single" w:sz="4" w:space="0" w:color="auto"/>
+            </w:tcBorders>
+            <w:hideMark/>
+          </w:tcPr>
+          <w:p>
+            <w:pPr>
+              <w:spacing w:line="240" w:lineRule="auto"/>
+              <w:rPr>
+                <w:b/>
+              </w:rPr>
+            </w:pPr>
+            <w:r>
+              <w:rPr>
+                <w:b/>
+              </w:rPr>
+              <w:t>Preconditie(s)</w:t>
+            </w:r>
+          </w:p>
+        </w:tc>
+        <w:tc>
+          <w:tcPr>
+            <w:tcW w:w="4632" w:type="dxa"/>
+            <w:tcBorders>
+              <w:top w:val="single" w:sz="4" w:space="0" w:color="auto"/>
+              <w:left w:val="single" w:sz="4" w:space="0" w:color="auto"/>
+              <w:bottom w:val="single" w:sz="4" w:space="0" w:color="auto"/>
+              <w:right w:val="single" w:sz="4" w:space="0" w:color="auto"/>
+            </w:tcBorders>
+            <w:hideMark/>
+          </w:tcPr>
+          <w:p>
+            <w:pPr>
+              <w:spacing w:line="240" w:lineRule="auto"/>
+            </w:pPr>
+            <w:r>
+              <w:t>De speler moet alle 10 de vragen gemaakt hebben</w:t>
+            </w:r>
+          </w:p>
+        </w:tc>
+      </w:tr>
+      <w:tr>
+        <w:tc>
+          <w:tcPr>
+            <w:tcW w:w="4430" w:type="dxa"/>
+            <w:tcBorders>
+              <w:top w:val="single" w:sz="4" w:space="0" w:color="auto"/>
+              <w:left w:val="single" w:sz="4" w:space="0" w:color="auto"/>
+              <w:bottom w:val="single" w:sz="4" w:space="0" w:color="auto"/>
+              <w:right w:val="single" w:sz="4" w:space="0" w:color="auto"/>
+            </w:tcBorders>
+            <w:hideMark/>
+          </w:tcPr>
+          <w:p>
+            <w:pPr>
+              <w:spacing w:line="240" w:lineRule="auto"/>
+              <w:rPr>
+                <w:b/>
+              </w:rPr>
+            </w:pPr>
+            <w:r>
+              <w:rPr>
+                <w:b/>
+              </w:rPr>
+              <w:t>Actie</w:t>
+            </w:r>
+          </w:p>
+        </w:tc>
+        <w:tc>
+          <w:tcPr>
+            <w:tcW w:w="4632" w:type="dxa"/>
+            <w:tcBorders>
+              <w:top w:val="single" w:sz="4" w:space="0" w:color="auto"/>
+              <w:left w:val="single" w:sz="4" w:space="0" w:color="auto"/>
+              <w:bottom w:val="single" w:sz="4" w:space="0" w:color="auto"/>
+              <w:right w:val="single" w:sz="4" w:space="0" w:color="auto"/>
+            </w:tcBorders>
+            <w:hideMark/>
+          </w:tcPr>
+          <w:p>
+            <w:pPr>
+              <w:spacing w:line="240" w:lineRule="auto"/>
+            </w:pPr>
+            <w:r>
+              <w:t>De speler klikt op volgende knop</w:t>
+            </w:r>
+          </w:p>
+        </w:tc>
+      </w:tr>
+      <w:tr>
+        <w:tc>
+          <w:tcPr>
+            <w:tcW w:w="4430" w:type="dxa"/>
+            <w:tcBorders>
+              <w:top w:val="single" w:sz="4" w:space="0" w:color="auto"/>
+              <w:left w:val="single" w:sz="4" w:space="0" w:color="auto"/>
+              <w:bottom w:val="single" w:sz="4" w:space="0" w:color="auto"/>
+              <w:right w:val="single" w:sz="4" w:space="0" w:color="auto"/>
+            </w:tcBorders>
+            <w:hideMark/>
+          </w:tcPr>
+          <w:p>
+            <w:pPr>
+              <w:spacing w:line="240" w:lineRule="auto"/>
+              <w:rPr>
+                <w:b/>
+              </w:rPr>
+            </w:pPr>
+            <w:r>
+              <w:rPr>
+                <w:b/>
+              </w:rPr>
+              <w:t>Postconditie(s)</w:t>
+            </w:r>
+          </w:p>
+        </w:tc>
+        <w:tc>
+          <w:tcPr>
+            <w:tcW w:w="4632" w:type="dxa"/>
+            <w:tcBorders>
+              <w:top w:val="single" w:sz="4" w:space="0" w:color="auto"/>
+              <w:left w:val="single" w:sz="4" w:space="0" w:color="auto"/>
+              <w:bottom w:val="single" w:sz="4" w:space="0" w:color="auto"/>
+              <w:right w:val="single" w:sz="4" w:space="0" w:color="auto"/>
+            </w:tcBorders>
+            <w:hideMark/>
+          </w:tcPr>
+          <w:p>
+            <w:pPr>
+              <w:spacing w:line="240" w:lineRule="auto"/>
+            </w:pPr>
+            <w:r>
+              <w:t>De speler is nu bij het resultaat scherm</w:t>
+            </w:r>
+          </w:p>
+        </w:tc>
+      </w:tr>
+      <w:tr>
+        <w:trPr>
+          <w:trHeight w:val="408"/>
+        </w:trPr>
+        <w:tc>
+          <w:tcPr>
+            <w:tcW w:w="4430" w:type="dxa"/>
+            <w:tcBorders>
+              <w:top w:val="single" w:sz="4" w:space="0" w:color="auto"/>
+              <w:left w:val="single" w:sz="4" w:space="0" w:color="auto"/>
+              <w:bottom w:val="single" w:sz="4" w:space="0" w:color="auto"/>
+              <w:right w:val="single" w:sz="4" w:space="0" w:color="auto"/>
+            </w:tcBorders>
+            <w:hideMark/>
+          </w:tcPr>
+          <w:p>
+            <w:pPr>
+              <w:spacing w:line="240" w:lineRule="auto"/>
+              <w:rPr>
+                <w:b/>
+              </w:rPr>
+            </w:pPr>
+            <w:r>
+              <w:rPr>
+                <w:b/>
+              </w:rPr>
+              <w:t>Uitzonderingen</w:t>
+            </w:r>
+          </w:p>
+        </w:tc>
+        <w:tc>
+          <w:tcPr>
+            <w:tcW w:w="4632" w:type="dxa"/>
+            <w:tcBorders>
+              <w:top w:val="single" w:sz="4" w:space="0" w:color="auto"/>
+              <w:left w:val="single" w:sz="4" w:space="0" w:color="auto"/>
+              <w:bottom w:val="single" w:sz="4" w:space="0" w:color="auto"/>
+              <w:right w:val="single" w:sz="4" w:space="0" w:color="auto"/>
+            </w:tcBorders>
+            <w:hideMark/>
+          </w:tcPr>
+          <w:p>
+            <w:pPr>
+              <w:spacing w:line="240" w:lineRule="auto"/>
+            </w:pPr>
+            <w:r>
+              <w:t>/</w:t>
+            </w:r>
+          </w:p>
+        </w:tc>
+      </w:tr>
+    </w:tbl>
+    <w:p>
+      <w:pPr>
+        <w:pStyle w:val="Kop2"/>
+      </w:pPr>
+    </w:p>
+    <w:p>
+      <w:pPr>
+        <w:spacing w:before="0" w:after="160" w:line="259" w:lineRule="auto"/>
+      </w:pPr>
       <w:r>
         <w:br w:type="page"/>
       </w:r>
     </w:p>
+    <w:tbl>
+      <w:tblPr>
+        <w:tblStyle w:val="Tabelraster"/>
+        <w:tblW w:w="0" w:type="auto"/>
+        <w:tblLook w:val="04A0" w:firstRow="1" w:lastRow="0" w:firstColumn="1" w:lastColumn="0" w:noHBand="0" w:noVBand="1"/>
+      </w:tblPr>
+      <w:tblGrid>
+        <w:gridCol w:w="4430"/>
+        <w:gridCol w:w="4632"/>
+      </w:tblGrid>
+      <w:tr>
+        <w:trPr>
+          <w:trHeight w:val="2554"/>
+        </w:trPr>
+        <w:tc>
+          <w:tcPr>
+            <w:tcW w:w="4430" w:type="dxa"/>
+            <w:tcBorders>
+              <w:top w:val="single" w:sz="4" w:space="0" w:color="auto"/>
+              <w:left w:val="single" w:sz="4" w:space="0" w:color="auto"/>
+              <w:bottom w:val="single" w:sz="4" w:space="0" w:color="auto"/>
+              <w:right w:val="single" w:sz="4" w:space="0" w:color="auto"/>
+            </w:tcBorders>
+          </w:tcPr>
+          <w:p>
+            <w:pPr>
+              <w:spacing w:line="240" w:lineRule="auto"/>
+              <w:rPr>
+                <w:b/>
+                <w:noProof/>
+              </w:rPr>
+            </w:pPr>
+          </w:p>
+          <w:p>
+            <w:pPr>
+              <w:spacing w:line="240" w:lineRule="auto"/>
+              <w:rPr>
+                <w:b/>
+                <w:noProof/>
+              </w:rPr>
+            </w:pPr>
+          </w:p>
+          <w:p>
+            <w:pPr>
+              <w:spacing w:line="240" w:lineRule="auto"/>
+              <w:rPr>
+                <w:b/>
+              </w:rPr>
+            </w:pPr>
+          </w:p>
+        </w:tc>
+        <w:tc>
+          <w:tcPr>
+            <w:tcW w:w="4632" w:type="dxa"/>
+            <w:tcBorders>
+              <w:top w:val="single" w:sz="4" w:space="0" w:color="auto"/>
+              <w:left w:val="single" w:sz="4" w:space="0" w:color="auto"/>
+              <w:bottom w:val="single" w:sz="4" w:space="0" w:color="auto"/>
+              <w:right w:val="single" w:sz="4" w:space="0" w:color="auto"/>
+            </w:tcBorders>
+          </w:tcPr>
+          <w:p>
+            <w:pPr>
+              <w:spacing w:line="240" w:lineRule="auto"/>
+              <w:rPr>
+                <w:noProof/>
+              </w:rPr>
+            </w:pPr>
+            <w:r>
+              <w:rPr>
+                <w:noProof/>
+              </w:rPr>
+              <w:drawing>
+                <wp:anchor distT="0" distB="0" distL="114300" distR="114300" simplePos="0" relativeHeight="251701248" behindDoc="0" locked="0" layoutInCell="1" allowOverlap="1" wp14:anchorId="1408B378" wp14:editId="60D672B1">
+                  <wp:simplePos x="0" y="0"/>
+                  <wp:positionH relativeFrom="column">
+                    <wp:posOffset>301625</wp:posOffset>
+                  </wp:positionH>
+                  <wp:positionV relativeFrom="paragraph">
+                    <wp:posOffset>257175</wp:posOffset>
+                  </wp:positionV>
+                  <wp:extent cx="2207310" cy="1136015"/>
+                  <wp:effectExtent l="0" t="0" r="2540" b="6985"/>
+                  <wp:wrapThrough wrapText="bothSides">
+                    <wp:wrapPolygon edited="0">
+                      <wp:start x="0" y="0"/>
+                      <wp:lineTo x="0" y="21371"/>
+                      <wp:lineTo x="21438" y="21371"/>
+                      <wp:lineTo x="21438" y="0"/>
+                      <wp:lineTo x="0" y="0"/>
+                    </wp:wrapPolygon>
+                  </wp:wrapThrough>
+                  <wp:docPr id="16" name="Afbeelding 16"/>
+                  <wp:cNvGraphicFramePr>
+                    <a:graphicFrameLocks xmlns:a="http://schemas.openxmlformats.org/drawingml/2006/main" noChangeAspect="1"/>
+                  </wp:cNvGraphicFramePr>
+                  <a:graphic xmlns:a="http://schemas.openxmlformats.org/drawingml/2006/main">
+                    <a:graphicData uri="http://schemas.openxmlformats.org/drawingml/2006/picture">
+                      <pic:pic xmlns:pic="http://schemas.openxmlformats.org/drawingml/2006/picture">
+                        <pic:nvPicPr>
+                          <pic:cNvPr id="1" name=""/>
+                          <pic:cNvPicPr/>
+                        </pic:nvPicPr>
+                        <pic:blipFill>
+                          <a:blip r:embed="rId17" cstate="print">
+                            <a:extLst>
+                              <a:ext uri="{28A0092B-C50C-407E-A947-70E740481C1C}">
+                                <a14:useLocalDpi xmlns:a14="http://schemas.microsoft.com/office/drawing/2010/main" val="0"/>
+                              </a:ext>
+                            </a:extLst>
+                          </a:blip>
+                          <a:stretch>
+                            <a:fillRect/>
+                          </a:stretch>
+                        </pic:blipFill>
+                        <pic:spPr>
+                          <a:xfrm>
+                            <a:off x="0" y="0"/>
+                            <a:ext cx="2207310" cy="1136015"/>
+                          </a:xfrm>
+                          <a:prstGeom prst="rect">
+                            <a:avLst/>
+                          </a:prstGeom>
+                        </pic:spPr>
+                      </pic:pic>
+                    </a:graphicData>
+                  </a:graphic>
+                  <wp14:sizeRelH relativeFrom="page">
+                    <wp14:pctWidth>0</wp14:pctWidth>
+                  </wp14:sizeRelH>
+                  <wp14:sizeRelV relativeFrom="page">
+                    <wp14:pctHeight>0</wp14:pctHeight>
+                  </wp14:sizeRelV>
+                </wp:anchor>
+              </w:drawing>
+            </w:r>
+          </w:p>
+          <w:p>
+            <w:pPr>
+              <w:spacing w:line="240" w:lineRule="auto"/>
+            </w:pPr>
+          </w:p>
+        </w:tc>
+      </w:tr>
+      <w:tr>
+        <w:tc>
+          <w:tcPr>
+            <w:tcW w:w="4430" w:type="dxa"/>
+            <w:tcBorders>
+              <w:top w:val="single" w:sz="4" w:space="0" w:color="auto"/>
+              <w:left w:val="single" w:sz="4" w:space="0" w:color="auto"/>
+              <w:bottom w:val="single" w:sz="4" w:space="0" w:color="auto"/>
+              <w:right w:val="single" w:sz="4" w:space="0" w:color="auto"/>
+            </w:tcBorders>
+            <w:hideMark/>
+          </w:tcPr>
+          <w:p>
+            <w:pPr>
+              <w:spacing w:line="240" w:lineRule="auto"/>
+              <w:rPr>
+                <w:b/>
+                <w:sz w:val="22"/>
+                <w:szCs w:val="22"/>
+              </w:rPr>
+            </w:pPr>
+            <w:r>
+              <w:rPr>
+                <w:b/>
+              </w:rPr>
+              <w:t>Naam</w:t>
+            </w:r>
+          </w:p>
+        </w:tc>
+        <w:tc>
+          <w:tcPr>
+            <w:tcW w:w="4632" w:type="dxa"/>
+            <w:tcBorders>
+              <w:top w:val="single" w:sz="4" w:space="0" w:color="auto"/>
+              <w:left w:val="single" w:sz="4" w:space="0" w:color="auto"/>
+              <w:bottom w:val="single" w:sz="4" w:space="0" w:color="auto"/>
+              <w:right w:val="single" w:sz="4" w:space="0" w:color="auto"/>
+            </w:tcBorders>
+            <w:hideMark/>
+          </w:tcPr>
+          <w:p>
+            <w:pPr>
+              <w:spacing w:line="240" w:lineRule="auto"/>
+            </w:pPr>
+            <w:r>
+              <w:t xml:space="preserve">UC7: </w:t>
+            </w:r>
+            <w:r>
+              <w:t>Spel herstarten</w:t>
+            </w:r>
+          </w:p>
+        </w:tc>
+      </w:tr>
+      <w:tr>
+        <w:tc>
+          <w:tcPr>
+            <w:tcW w:w="4430" w:type="dxa"/>
+            <w:tcBorders>
+              <w:top w:val="single" w:sz="4" w:space="0" w:color="auto"/>
+              <w:left w:val="single" w:sz="4" w:space="0" w:color="auto"/>
+              <w:bottom w:val="single" w:sz="4" w:space="0" w:color="auto"/>
+              <w:right w:val="single" w:sz="4" w:space="0" w:color="auto"/>
+            </w:tcBorders>
+            <w:hideMark/>
+          </w:tcPr>
+          <w:p>
+            <w:pPr>
+              <w:spacing w:line="240" w:lineRule="auto"/>
+              <w:rPr>
+                <w:b/>
+              </w:rPr>
+            </w:pPr>
+            <w:r>
+              <w:rPr>
+                <w:b/>
+              </w:rPr>
+              <w:t>Actor</w:t>
+            </w:r>
+          </w:p>
+        </w:tc>
+        <w:tc>
+          <w:tcPr>
+            <w:tcW w:w="4632" w:type="dxa"/>
+            <w:tcBorders>
+              <w:top w:val="single" w:sz="4" w:space="0" w:color="auto"/>
+              <w:left w:val="single" w:sz="4" w:space="0" w:color="auto"/>
+              <w:bottom w:val="single" w:sz="4" w:space="0" w:color="auto"/>
+              <w:right w:val="single" w:sz="4" w:space="0" w:color="auto"/>
+            </w:tcBorders>
+            <w:hideMark/>
+          </w:tcPr>
+          <w:p>
+            <w:pPr>
+              <w:spacing w:line="240" w:lineRule="auto"/>
+            </w:pPr>
+            <w:r>
+              <w:t>Speler</w:t>
+            </w:r>
+          </w:p>
+        </w:tc>
+      </w:tr>
+      <w:tr>
+        <w:tc>
+          <w:tcPr>
+            <w:tcW w:w="4430" w:type="dxa"/>
+            <w:tcBorders>
+              <w:top w:val="single" w:sz="4" w:space="0" w:color="auto"/>
+              <w:left w:val="single" w:sz="4" w:space="0" w:color="auto"/>
+              <w:bottom w:val="single" w:sz="4" w:space="0" w:color="auto"/>
+              <w:right w:val="single" w:sz="4" w:space="0" w:color="auto"/>
+            </w:tcBorders>
+            <w:hideMark/>
+          </w:tcPr>
+          <w:p>
+            <w:pPr>
+              <w:spacing w:line="240" w:lineRule="auto"/>
+              <w:rPr>
+                <w:b/>
+              </w:rPr>
+            </w:pPr>
+            <w:r>
+              <w:rPr>
+                <w:b/>
+              </w:rPr>
+              <w:t>Preconditie(s)</w:t>
+            </w:r>
+          </w:p>
+        </w:tc>
+        <w:tc>
+          <w:tcPr>
+            <w:tcW w:w="4632" w:type="dxa"/>
+            <w:tcBorders>
+              <w:top w:val="single" w:sz="4" w:space="0" w:color="auto"/>
+              <w:left w:val="single" w:sz="4" w:space="0" w:color="auto"/>
+              <w:bottom w:val="single" w:sz="4" w:space="0" w:color="auto"/>
+              <w:right w:val="single" w:sz="4" w:space="0" w:color="auto"/>
+            </w:tcBorders>
+            <w:hideMark/>
+          </w:tcPr>
+          <w:p>
+            <w:pPr>
+              <w:spacing w:line="240" w:lineRule="auto"/>
+            </w:pPr>
+            <w:r>
+              <w:t>De speler moet bij het resultaat scherm zijn</w:t>
+            </w:r>
+          </w:p>
+        </w:tc>
+      </w:tr>
+      <w:tr>
+        <w:tc>
+          <w:tcPr>
+            <w:tcW w:w="4430" w:type="dxa"/>
+            <w:tcBorders>
+              <w:top w:val="single" w:sz="4" w:space="0" w:color="auto"/>
+              <w:left w:val="single" w:sz="4" w:space="0" w:color="auto"/>
+              <w:bottom w:val="single" w:sz="4" w:space="0" w:color="auto"/>
+              <w:right w:val="single" w:sz="4" w:space="0" w:color="auto"/>
+            </w:tcBorders>
+            <w:hideMark/>
+          </w:tcPr>
+          <w:p>
+            <w:pPr>
+              <w:spacing w:line="240" w:lineRule="auto"/>
+              <w:rPr>
+                <w:b/>
+              </w:rPr>
+            </w:pPr>
+            <w:r>
+              <w:rPr>
+                <w:b/>
+              </w:rPr>
+              <w:t>Actie</w:t>
+            </w:r>
+          </w:p>
+        </w:tc>
+        <w:tc>
+          <w:tcPr>
+            <w:tcW w:w="4632" w:type="dxa"/>
+            <w:tcBorders>
+              <w:top w:val="single" w:sz="4" w:space="0" w:color="auto"/>
+              <w:left w:val="single" w:sz="4" w:space="0" w:color="auto"/>
+              <w:bottom w:val="single" w:sz="4" w:space="0" w:color="auto"/>
+              <w:right w:val="single" w:sz="4" w:space="0" w:color="auto"/>
+            </w:tcBorders>
+            <w:hideMark/>
+          </w:tcPr>
+          <w:p>
+            <w:pPr>
+              <w:spacing w:line="240" w:lineRule="auto"/>
+            </w:pPr>
+            <w:r>
+              <w:t xml:space="preserve">De </w:t>
+            </w:r>
+            <w:r>
+              <w:t>speler ververst de pagina</w:t>
+            </w:r>
+          </w:p>
+        </w:tc>
+      </w:tr>
+      <w:tr>
+        <w:tc>
+          <w:tcPr>
+            <w:tcW w:w="4430" w:type="dxa"/>
+            <w:tcBorders>
+              <w:top w:val="single" w:sz="4" w:space="0" w:color="auto"/>
+              <w:left w:val="single" w:sz="4" w:space="0" w:color="auto"/>
+              <w:bottom w:val="single" w:sz="4" w:space="0" w:color="auto"/>
+              <w:right w:val="single" w:sz="4" w:space="0" w:color="auto"/>
+            </w:tcBorders>
+            <w:hideMark/>
+          </w:tcPr>
+          <w:p>
+            <w:pPr>
+              <w:spacing w:line="240" w:lineRule="auto"/>
+              <w:rPr>
+                <w:b/>
+              </w:rPr>
+            </w:pPr>
+            <w:r>
+              <w:rPr>
+                <w:b/>
+              </w:rPr>
+              <w:t>Postconditie(s)</w:t>
+            </w:r>
+          </w:p>
+        </w:tc>
+        <w:tc>
+          <w:tcPr>
+            <w:tcW w:w="4632" w:type="dxa"/>
+            <w:tcBorders>
+              <w:top w:val="single" w:sz="4" w:space="0" w:color="auto"/>
+              <w:left w:val="single" w:sz="4" w:space="0" w:color="auto"/>
+              <w:bottom w:val="single" w:sz="4" w:space="0" w:color="auto"/>
+              <w:right w:val="single" w:sz="4" w:space="0" w:color="auto"/>
+            </w:tcBorders>
+            <w:hideMark/>
+          </w:tcPr>
+          <w:p>
+            <w:pPr>
+              <w:spacing w:line="240" w:lineRule="auto"/>
+            </w:pPr>
+            <w:r>
+              <w:t>De speler is nu weer bij het begin scherm.</w:t>
+            </w:r>
+          </w:p>
+        </w:tc>
+      </w:tr>
+      <w:tr>
+        <w:trPr>
+          <w:trHeight w:val="408"/>
+        </w:trPr>
+        <w:tc>
+          <w:tcPr>
+            <w:tcW w:w="4430" w:type="dxa"/>
+            <w:tcBorders>
+              <w:top w:val="single" w:sz="4" w:space="0" w:color="auto"/>
+              <w:left w:val="single" w:sz="4" w:space="0" w:color="auto"/>
+              <w:bottom w:val="single" w:sz="4" w:space="0" w:color="auto"/>
+              <w:right w:val="single" w:sz="4" w:space="0" w:color="auto"/>
+            </w:tcBorders>
+            <w:hideMark/>
+          </w:tcPr>
+          <w:p>
+            <w:pPr>
+              <w:spacing w:line="240" w:lineRule="auto"/>
+              <w:rPr>
+                <w:b/>
+              </w:rPr>
+            </w:pPr>
+            <w:r>
+              <w:rPr>
+                <w:b/>
+              </w:rPr>
+              <w:t>Uitzonderingen</w:t>
+            </w:r>
+          </w:p>
+        </w:tc>
+        <w:tc>
+          <w:tcPr>
+            <w:tcW w:w="4632" w:type="dxa"/>
+            <w:tcBorders>
+              <w:top w:val="single" w:sz="4" w:space="0" w:color="auto"/>
+              <w:left w:val="single" w:sz="4" w:space="0" w:color="auto"/>
+              <w:bottom w:val="single" w:sz="4" w:space="0" w:color="auto"/>
+              <w:right w:val="single" w:sz="4" w:space="0" w:color="auto"/>
+            </w:tcBorders>
+            <w:hideMark/>
+          </w:tcPr>
+          <w:p>
+            <w:pPr>
+              <w:spacing w:line="240" w:lineRule="auto"/>
+            </w:pPr>
+            <w:r>
+              <w:t>/</w:t>
+            </w:r>
+          </w:p>
+        </w:tc>
+      </w:tr>
+    </w:tbl>
     <w:p>
       <w:pPr>
-        <w:pStyle w:val="Heading2"/>
+        <w:spacing w:before="0" w:after="160" w:line="259" w:lineRule="auto"/>
+        <w:rPr>
+          <w:rFonts w:asciiTheme="majorHAnsi" w:eastAsiaTheme="majorEastAsia" w:hAnsiTheme="majorHAnsi" w:cstheme="majorBidi"/>
+          <w:color w:val="2F5496" w:themeColor="accent1" w:themeShade="BF"/>
+          <w:sz w:val="26"/>
+          <w:szCs w:val="26"/>
+        </w:rPr>
       </w:pPr>
-      <w:r>
-        <w:lastRenderedPageBreak/>
-        <w:t>2.3 Menustructuur</w:t>
-      </w:r>
-      <w:bookmarkEnd w:id="6"/>
-    </w:p>
-    <w:p>
-      <w:r>
-        <w:t>In de menustructuur staat de menustructuur van de website en hoe er onderling gecommuniceerd word met de pagina’s.</w:t>
-      </w:r>
     </w:p>
     <w:p>
       <w:pPr>
-        <w:pStyle w:val="TOCHeading"/>
+        <w:pStyle w:val="Kop2"/>
+      </w:pPr>
+    </w:p>
+    <w:p>
+      <w:pPr>
+        <w:pStyle w:val="Kop2"/>
+      </w:pPr>
+    </w:p>
+    <w:p>
+      <w:pPr>
+        <w:pStyle w:val="Kop2"/>
+      </w:pPr>
+    </w:p>
+    <w:p>
+      <w:pPr>
+        <w:pStyle w:val="Kop2"/>
+      </w:pPr>
+    </w:p>
+    <w:p>
+      <w:pPr>
+        <w:pStyle w:val="Kop2"/>
+      </w:pPr>
+    </w:p>
+    <w:p>
+      <w:pPr>
+        <w:pStyle w:val="Kop2"/>
+      </w:pPr>
+    </w:p>
+    <w:p>
+      <w:pPr>
+        <w:pStyle w:val="Kop2"/>
+      </w:pPr>
+    </w:p>
+    <w:p>
+      <w:pPr>
+        <w:pStyle w:val="Kop2"/>
+      </w:pPr>
+    </w:p>
+    <w:p>
+      <w:pPr>
+        <w:pStyle w:val="Kop2"/>
+      </w:pPr>
+    </w:p>
+    <w:p>
+      <w:pPr>
+        <w:pStyle w:val="Kop2"/>
+      </w:pPr>
+    </w:p>
+    <w:p>
+      <w:pPr>
+        <w:pStyle w:val="Kop2"/>
+      </w:pPr>
+    </w:p>
+    <w:p>
+      <w:pPr>
+        <w:pStyle w:val="Kop2"/>
+      </w:pPr>
+    </w:p>
+    <w:p>
+      <w:pPr>
+        <w:pStyle w:val="Kop2"/>
+      </w:pPr>
+    </w:p>
+    <w:p>
+      <w:pPr>
+        <w:pStyle w:val="Kop2"/>
+      </w:pPr>
+    </w:p>
+    <w:p/>
+    <w:p/>
+    <w:p>
+      <w:pPr>
+        <w:pStyle w:val="Kopvaninhoudsopgave"/>
         <w:rPr>
           <w:sz w:val="56"/>
         </w:rPr>
       </w:pPr>
-      <w:bookmarkStart w:id="7" w:name="_Toc509993595"/>
       <w:r>
         <w:rPr>
           <w:sz w:val="56"/>
         </w:rPr>
+        <w:lastRenderedPageBreak/>
         <w:t>3. Technisch Ontwerp</w:t>
       </w:r>
-      <w:bookmarkEnd w:id="7"/>
     </w:p>
     <w:p>
       <w:r>
@@ -3537,13 +4645,13 @@
     </w:p>
     <w:p>
       <w:pPr>
-        <w:pStyle w:val="Heading2"/>
+        <w:pStyle w:val="Kop2"/>
       </w:pPr>
-      <w:bookmarkStart w:id="8" w:name="_Toc509993596"/>
+      <w:bookmarkStart w:id="4" w:name="_Toc511045081"/>
       <w:r>
         <w:t>3.1 Klassendiagram</w:t>
       </w:r>
-      <w:bookmarkEnd w:id="8"/>
+      <w:bookmarkEnd w:id="4"/>
     </w:p>
     <w:p>
       <w:r>
@@ -3552,13 +4660,13 @@
     </w:p>
     <w:p>
       <w:pPr>
-        <w:pStyle w:val="Heading2"/>
+        <w:pStyle w:val="Kop2"/>
       </w:pPr>
-      <w:bookmarkStart w:id="9" w:name="_Toc509993597"/>
+      <w:bookmarkStart w:id="5" w:name="_Toc511045082"/>
       <w:r>
         <w:t>3.2 Sequentiediagram</w:t>
       </w:r>
-      <w:bookmarkEnd w:id="9"/>
+      <w:bookmarkEnd w:id="5"/>
     </w:p>
     <w:p>
       <w:r>
@@ -3575,12 +4683,11 @@
     </w:p>
     <w:p>
       <w:pPr>
-        <w:pStyle w:val="TOCHeading"/>
+        <w:pStyle w:val="Kopvaninhoudsopgave"/>
         <w:rPr>
           <w:sz w:val="56"/>
         </w:rPr>
       </w:pPr>
-      <w:bookmarkStart w:id="10" w:name="_Toc509993598"/>
       <w:r>
         <w:rPr>
           <w:sz w:val="56"/>
@@ -3588,7 +4695,6 @@
         <w:lastRenderedPageBreak/>
         <w:t>4. Testrapport</w:t>
       </w:r>
-      <w:bookmarkEnd w:id="10"/>
     </w:p>
     <w:p>
       <w:r>
@@ -3597,9 +4703,9 @@
     </w:p>
     <w:p/>
     <w:sectPr>
-      <w:headerReference w:type="default" r:id="rId16"/>
-      <w:footerReference w:type="default" r:id="rId17"/>
-      <w:footerReference w:type="first" r:id="rId18"/>
+      <w:headerReference w:type="default" r:id="rId18"/>
+      <w:footerReference w:type="default" r:id="rId19"/>
+      <w:footerReference w:type="first" r:id="rId20"/>
       <w:pgSz w:w="11906" w:h="16838"/>
       <w:pgMar w:top="1417" w:right="1417" w:bottom="1417" w:left="1417" w:header="708" w:footer="708" w:gutter="0"/>
       <w:cols w:space="708"/>
@@ -3659,7 +4765,7 @@
         <w:sdtContent>
           <w:p>
             <w:pPr>
-              <w:pStyle w:val="Footer"/>
+              <w:pStyle w:val="Voettekst"/>
               <w:jc w:val="right"/>
             </w:pPr>
             <w:r>
@@ -3696,7 +4802,7 @@
                 <w:bCs/>
                 <w:noProof/>
               </w:rPr>
-              <w:t>4</w:t>
+              <w:t>10</w:t>
             </w:r>
             <w:r>
               <w:rPr>
@@ -3741,7 +4847,7 @@
                 <w:bCs/>
                 <w:noProof/>
               </w:rPr>
-              <w:t>10</w:t>
+              <w:t>11</w:t>
             </w:r>
             <w:r>
               <w:rPr>
@@ -3759,7 +4865,7 @@
   </w:sdt>
   <w:p>
     <w:pPr>
-      <w:pStyle w:val="Footer"/>
+      <w:pStyle w:val="Voettekst"/>
       <w:rPr>
         <w:rFonts w:ascii="Calibri" w:hAnsi="Calibri" w:cs="Calibri"/>
         <w:sz w:val="22"/>
@@ -3778,7 +4884,7 @@
   </w:p>
   <w:p>
     <w:pPr>
-      <w:pStyle w:val="Footer"/>
+      <w:pStyle w:val="Voettekst"/>
     </w:pPr>
   </w:p>
 </w:ftr>
@@ -3788,7 +4894,7 @@
 <w:ftr xmlns:wpc="http://schemas.microsoft.com/office/word/2010/wordprocessingCanvas" xmlns:cx="http://schemas.microsoft.com/office/drawing/2014/chartex" xmlns:cx1="http://schemas.microsoft.com/office/drawing/2015/9/8/chartex" xmlns:cx2="http://schemas.microsoft.com/office/drawing/2015/10/21/chartex" xmlns:cx3="http://schemas.microsoft.com/office/drawing/2016/5/9/chartex" xmlns:cx4="http://schemas.microsoft.com/office/drawing/2016/5/10/chartex" xmlns:cx5="http://schemas.microsoft.com/office/drawing/2016/5/11/chartex" xmlns:cx6="http://schemas.microsoft.com/office/drawing/2016/5/12/chartex" xmlns:cx7="http://schemas.microsoft.com/office/drawing/2016/5/13/chartex" xmlns:cx8="http://schemas.microsoft.com/office/drawing/2016/5/14/chartex" xmlns:mc="http://schemas.openxmlformats.org/markup-compatibility/2006" xmlns:aink="http://schemas.microsoft.com/office/drawing/2016/ink" xmlns:am3d="http://schemas.microsoft.com/office/drawing/2017/model3d" xmlns:o="urn:schemas-microsoft-com:office:office" xmlns:r="http://schemas.openxmlformats.org/officeDocument/2006/relationships" xmlns:m="http://schemas.openxmlformats.org/officeDocument/2006/math" xmlns:v="urn:schemas-microsoft-com:vml" xmlns:wp14="http://schemas.microsoft.com/office/word/2010/wordprocessingDrawing" xmlns:wp="http://schemas.openxmlformats.org/drawingml/2006/wordprocessingDrawing" xmlns:w10="urn:schemas-microsoft-com:office:word" xmlns:w="http://schemas.openxmlformats.org/wordprocessingml/2006/main" xmlns:w14="http://schemas.microsoft.com/office/word/2010/wordml" xmlns:w15="http://schemas.microsoft.com/office/word/2012/wordml" xmlns:w16cid="http://schemas.microsoft.com/office/word/2016/wordml/cid" xmlns:w16se="http://schemas.microsoft.com/office/word/2015/wordml/symex" xmlns:wpg="http://schemas.microsoft.com/office/word/2010/wordprocessingGroup" xmlns:wpi="http://schemas.microsoft.com/office/word/2010/wordprocessingInk" xmlns:wne="http://schemas.microsoft.com/office/word/2006/wordml" xmlns:wps="http://schemas.microsoft.com/office/word/2010/wordprocessingShape" mc:Ignorable="w14 w15 w16se w16cid wp14">
   <w:p>
     <w:pPr>
-      <w:pStyle w:val="Footer"/>
+      <w:pStyle w:val="Voettekst"/>
     </w:pPr>
     <w:r>
       <w:t>Michel Hamelink, Tycho Looye en Sem Koolen</w:t>
@@ -3796,7 +4902,7 @@
   </w:p>
   <w:p>
     <w:pPr>
-      <w:pStyle w:val="Footer"/>
+      <w:pStyle w:val="Voettekst"/>
     </w:pPr>
     <w:r>
       <w:t>19-03-2018</w:t>
@@ -3804,7 +4910,7 @@
   </w:p>
   <w:p>
     <w:pPr>
-      <w:pStyle w:val="Footer"/>
+      <w:pStyle w:val="Voettekst"/>
     </w:pPr>
     <w:r>
       <w:t>ROC Mondriaan</w:t>
@@ -3812,7 +4918,7 @@
   </w:p>
   <w:p>
     <w:pPr>
-      <w:pStyle w:val="Footer"/>
+      <w:pStyle w:val="Voettekst"/>
     </w:pPr>
     <w:r>
       <w:t>1JAO4</w:t>
@@ -3820,7 +4926,7 @@
   </w:p>
   <w:p>
     <w:pPr>
-      <w:pStyle w:val="Footer"/>
+      <w:pStyle w:val="Voettekst"/>
     </w:pPr>
     <w:r>
       <w:t>Product Documentatie week 1</w:t>
@@ -3828,12 +4934,12 @@
   </w:p>
   <w:p>
     <w:pPr>
-      <w:pStyle w:val="Footer"/>
+      <w:pStyle w:val="Voettekst"/>
     </w:pPr>
   </w:p>
   <w:p>
     <w:pPr>
-      <w:pStyle w:val="Footer"/>
+      <w:pStyle w:val="Voettekst"/>
     </w:pPr>
   </w:p>
 </w:ftr>
@@ -3868,7 +4974,7 @@
 <w:hdr xmlns:wpc="http://schemas.microsoft.com/office/word/2010/wordprocessingCanvas" xmlns:cx="http://schemas.microsoft.com/office/drawing/2014/chartex" xmlns:cx1="http://schemas.microsoft.com/office/drawing/2015/9/8/chartex" xmlns:cx2="http://schemas.microsoft.com/office/drawing/2015/10/21/chartex" xmlns:cx3="http://schemas.microsoft.com/office/drawing/2016/5/9/chartex" xmlns:cx4="http://schemas.microsoft.com/office/drawing/2016/5/10/chartex" xmlns:cx5="http://schemas.microsoft.com/office/drawing/2016/5/11/chartex" xmlns:cx6="http://schemas.microsoft.com/office/drawing/2016/5/12/chartex" xmlns:cx7="http://schemas.microsoft.com/office/drawing/2016/5/13/chartex" xmlns:cx8="http://schemas.microsoft.com/office/drawing/2016/5/14/chartex" xmlns:mc="http://schemas.openxmlformats.org/markup-compatibility/2006" xmlns:aink="http://schemas.microsoft.com/office/drawing/2016/ink" xmlns:am3d="http://schemas.microsoft.com/office/drawing/2017/model3d" xmlns:o="urn:schemas-microsoft-com:office:office" xmlns:r="http://schemas.openxmlformats.org/officeDocument/2006/relationships" xmlns:m="http://schemas.openxmlformats.org/officeDocument/2006/math" xmlns:v="urn:schemas-microsoft-com:vml" xmlns:wp14="http://schemas.microsoft.com/office/word/2010/wordprocessingDrawing" xmlns:wp="http://schemas.openxmlformats.org/drawingml/2006/wordprocessingDrawing" xmlns:w10="urn:schemas-microsoft-com:office:word" xmlns:w="http://schemas.openxmlformats.org/wordprocessingml/2006/main" xmlns:w14="http://schemas.microsoft.com/office/word/2010/wordml" xmlns:w15="http://schemas.microsoft.com/office/word/2012/wordml" xmlns:w16cid="http://schemas.microsoft.com/office/word/2016/wordml/cid" xmlns:w16se="http://schemas.microsoft.com/office/word/2015/wordml/symex" xmlns:wpg="http://schemas.microsoft.com/office/word/2010/wordprocessingGroup" xmlns:wpi="http://schemas.microsoft.com/office/word/2010/wordprocessingInk" xmlns:wne="http://schemas.microsoft.com/office/word/2006/wordml" xmlns:wps="http://schemas.microsoft.com/office/word/2010/wordprocessingShape" mc:Ignorable="w14 w15 w16se w16cid wp14">
   <w:p>
     <w:pPr>
-      <w:pStyle w:val="Header"/>
+      <w:pStyle w:val="Koptekst"/>
     </w:pPr>
     <w:r>
       <w:t>Groep:  Simple Code</w:t>
@@ -3876,7 +4982,7 @@
   </w:p>
   <w:p>
     <w:pPr>
-      <w:pStyle w:val="Header"/>
+      <w:pStyle w:val="Koptekst"/>
     </w:pPr>
     <w:r>
       <w:t>Klas: 1J</w:t>
@@ -3891,12 +4997,12 @@
   </w:p>
   <w:p>
     <w:pPr>
-      <w:pStyle w:val="Header"/>
+      <w:pStyle w:val="Koptekst"/>
     </w:pPr>
   </w:p>
   <w:p>
     <w:pPr>
-      <w:pStyle w:val="Header"/>
+      <w:pStyle w:val="Koptekst"/>
     </w:pPr>
   </w:p>
 </w:hdr>
@@ -4425,7 +5531,7 @@
     <w:lsdException w:name="Hashtag" w:semiHidden="1" w:unhideWhenUsed="1"/>
     <w:lsdException w:name="Unresolved Mention" w:semiHidden="1" w:unhideWhenUsed="1"/>
   </w:latentStyles>
-  <w:style w:type="paragraph" w:default="1" w:styleId="Normal">
+  <w:style w:type="paragraph" w:default="1" w:styleId="Standaard">
     <w:name w:val="Normal"/>
     <w:qFormat/>
     <w:rsid w:val="007A2459"/>
@@ -4438,11 +5544,11 @@
       <w:szCs w:val="20"/>
     </w:rPr>
   </w:style>
-  <w:style w:type="paragraph" w:styleId="Heading1">
+  <w:style w:type="paragraph" w:styleId="Kop1">
     <w:name w:val="heading 1"/>
-    <w:basedOn w:val="Normal"/>
-    <w:next w:val="Normal"/>
-    <w:link w:val="Heading1Char"/>
+    <w:basedOn w:val="Standaard"/>
+    <w:next w:val="Standaard"/>
+    <w:link w:val="Kop1Char"/>
     <w:uiPriority w:val="9"/>
     <w:qFormat/>
     <w:rsid w:val="007A2459"/>
@@ -4459,11 +5565,11 @@
       <w:szCs w:val="32"/>
     </w:rPr>
   </w:style>
-  <w:style w:type="paragraph" w:styleId="Heading2">
+  <w:style w:type="paragraph" w:styleId="Kop2">
     <w:name w:val="heading 2"/>
-    <w:basedOn w:val="Normal"/>
-    <w:next w:val="Normal"/>
-    <w:link w:val="Heading2Char"/>
+    <w:basedOn w:val="Standaard"/>
+    <w:next w:val="Standaard"/>
+    <w:link w:val="Kop2Char"/>
     <w:uiPriority w:val="9"/>
     <w:unhideWhenUsed/>
     <w:qFormat/>
@@ -4481,13 +5587,13 @@
       <w:szCs w:val="26"/>
     </w:rPr>
   </w:style>
-  <w:style w:type="character" w:default="1" w:styleId="DefaultParagraphFont">
+  <w:style w:type="character" w:default="1" w:styleId="Standaardalinea-lettertype">
     <w:name w:val="Default Paragraph Font"/>
     <w:uiPriority w:val="1"/>
     <w:semiHidden/>
     <w:unhideWhenUsed/>
   </w:style>
-  <w:style w:type="table" w:default="1" w:styleId="TableNormal">
+  <w:style w:type="table" w:default="1" w:styleId="Standaardtabel">
     <w:name w:val="Normal Table"/>
     <w:uiPriority w:val="99"/>
     <w:semiHidden/>
@@ -4502,17 +5608,17 @@
       </w:tblCellMar>
     </w:tblPr>
   </w:style>
-  <w:style w:type="numbering" w:default="1" w:styleId="NoList">
+  <w:style w:type="numbering" w:default="1" w:styleId="Geenlijst">
     <w:name w:val="No List"/>
     <w:uiPriority w:val="99"/>
     <w:semiHidden/>
     <w:unhideWhenUsed/>
   </w:style>
-  <w:style w:type="paragraph" w:styleId="Title">
+  <w:style w:type="paragraph" w:styleId="Titel">
     <w:name w:val="Title"/>
-    <w:basedOn w:val="Normal"/>
-    <w:next w:val="Normal"/>
-    <w:link w:val="TitleChar"/>
+    <w:basedOn w:val="Standaard"/>
+    <w:next w:val="Standaard"/>
+    <w:link w:val="TitelChar"/>
     <w:uiPriority w:val="10"/>
     <w:qFormat/>
     <w:rsid w:val="007A2459"/>
@@ -4528,10 +5634,10 @@
       <w:szCs w:val="52"/>
     </w:rPr>
   </w:style>
-  <w:style w:type="character" w:customStyle="1" w:styleId="TitleChar">
-    <w:name w:val="Title Char"/>
-    <w:basedOn w:val="DefaultParagraphFont"/>
-    <w:link w:val="Title"/>
+  <w:style w:type="character" w:customStyle="1" w:styleId="TitelChar">
+    <w:name w:val="Titel Char"/>
+    <w:basedOn w:val="Standaardalinea-lettertype"/>
+    <w:link w:val="Titel"/>
     <w:uiPriority w:val="10"/>
     <w:rsid w:val="007A2459"/>
     <w:rPr>
@@ -4543,10 +5649,10 @@
       <w:szCs w:val="52"/>
     </w:rPr>
   </w:style>
-  <w:style w:type="character" w:customStyle="1" w:styleId="Heading1Char">
-    <w:name w:val="Heading 1 Char"/>
-    <w:basedOn w:val="DefaultParagraphFont"/>
-    <w:link w:val="Heading1"/>
+  <w:style w:type="character" w:customStyle="1" w:styleId="Kop1Char">
+    <w:name w:val="Kop 1 Char"/>
+    <w:basedOn w:val="Standaardalinea-lettertype"/>
+    <w:link w:val="Kop1"/>
     <w:uiPriority w:val="9"/>
     <w:rsid w:val="007A2459"/>
     <w:rPr>
@@ -4556,10 +5662,10 @@
       <w:szCs w:val="32"/>
     </w:rPr>
   </w:style>
-  <w:style w:type="paragraph" w:styleId="TOCHeading">
+  <w:style w:type="paragraph" w:styleId="Kopvaninhoudsopgave">
     <w:name w:val="TOC Heading"/>
-    <w:basedOn w:val="Heading1"/>
-    <w:next w:val="Normal"/>
+    <w:basedOn w:val="Kop1"/>
+    <w:next w:val="Standaard"/>
     <w:uiPriority w:val="39"/>
     <w:unhideWhenUsed/>
     <w:qFormat/>
@@ -4586,10 +5692,10 @@
       <w:szCs w:val="22"/>
     </w:rPr>
   </w:style>
-  <w:style w:type="paragraph" w:styleId="TOC1">
+  <w:style w:type="paragraph" w:styleId="Inhopg1">
     <w:name w:val="toc 1"/>
-    <w:basedOn w:val="Normal"/>
-    <w:next w:val="Normal"/>
+    <w:basedOn w:val="Standaard"/>
+    <w:next w:val="Standaard"/>
     <w:autoRedefine/>
     <w:uiPriority w:val="39"/>
     <w:unhideWhenUsed/>
@@ -4600,7 +5706,7 @@
   </w:style>
   <w:style w:type="character" w:styleId="Hyperlink">
     <w:name w:val="Hyperlink"/>
-    <w:basedOn w:val="DefaultParagraphFont"/>
+    <w:basedOn w:val="Standaardalinea-lettertype"/>
     <w:uiPriority w:val="99"/>
     <w:unhideWhenUsed/>
     <w:rsid w:val="007A2459"/>
@@ -4609,10 +5715,10 @@
       <w:u w:val="single"/>
     </w:rPr>
   </w:style>
-  <w:style w:type="paragraph" w:styleId="Header">
+  <w:style w:type="paragraph" w:styleId="Koptekst">
     <w:name w:val="header"/>
-    <w:basedOn w:val="Normal"/>
-    <w:link w:val="HeaderChar"/>
+    <w:basedOn w:val="Standaard"/>
+    <w:link w:val="KoptekstChar"/>
     <w:uiPriority w:val="99"/>
     <w:unhideWhenUsed/>
     <w:rsid w:val="007A2459"/>
@@ -4624,10 +5730,10 @@
       <w:spacing w:before="0" w:after="0" w:line="240" w:lineRule="auto"/>
     </w:pPr>
   </w:style>
-  <w:style w:type="character" w:customStyle="1" w:styleId="HeaderChar">
-    <w:name w:val="Header Char"/>
-    <w:basedOn w:val="DefaultParagraphFont"/>
-    <w:link w:val="Header"/>
+  <w:style w:type="character" w:customStyle="1" w:styleId="KoptekstChar">
+    <w:name w:val="Koptekst Char"/>
+    <w:basedOn w:val="Standaardalinea-lettertype"/>
+    <w:link w:val="Koptekst"/>
     <w:uiPriority w:val="99"/>
     <w:rsid w:val="007A2459"/>
     <w:rPr>
@@ -4636,10 +5742,10 @@
       <w:szCs w:val="20"/>
     </w:rPr>
   </w:style>
-  <w:style w:type="paragraph" w:styleId="Footer">
+  <w:style w:type="paragraph" w:styleId="Voettekst">
     <w:name w:val="footer"/>
-    <w:basedOn w:val="Normal"/>
-    <w:link w:val="FooterChar"/>
+    <w:basedOn w:val="Standaard"/>
+    <w:link w:val="VoettekstChar"/>
     <w:uiPriority w:val="99"/>
     <w:unhideWhenUsed/>
     <w:rsid w:val="007A2459"/>
@@ -4651,10 +5757,10 @@
       <w:spacing w:before="0" w:after="0" w:line="240" w:lineRule="auto"/>
     </w:pPr>
   </w:style>
-  <w:style w:type="character" w:customStyle="1" w:styleId="FooterChar">
-    <w:name w:val="Footer Char"/>
-    <w:basedOn w:val="DefaultParagraphFont"/>
-    <w:link w:val="Footer"/>
+  <w:style w:type="character" w:customStyle="1" w:styleId="VoettekstChar">
+    <w:name w:val="Voettekst Char"/>
+    <w:basedOn w:val="Standaardalinea-lettertype"/>
+    <w:link w:val="Voettekst"/>
     <w:uiPriority w:val="99"/>
     <w:rsid w:val="007A2459"/>
     <w:rPr>
@@ -4663,9 +5769,9 @@
       <w:szCs w:val="20"/>
     </w:rPr>
   </w:style>
-  <w:style w:type="paragraph" w:styleId="ListParagraph">
+  <w:style w:type="paragraph" w:styleId="Lijstalinea">
     <w:name w:val="List Paragraph"/>
-    <w:basedOn w:val="Normal"/>
+    <w:basedOn w:val="Standaard"/>
     <w:uiPriority w:val="34"/>
     <w:qFormat/>
     <w:rsid w:val="00491F32"/>
@@ -4679,10 +5785,10 @@
       <w:szCs w:val="21"/>
     </w:rPr>
   </w:style>
-  <w:style w:type="character" w:customStyle="1" w:styleId="Heading2Char">
-    <w:name w:val="Heading 2 Char"/>
-    <w:basedOn w:val="DefaultParagraphFont"/>
-    <w:link w:val="Heading2"/>
+  <w:style w:type="character" w:customStyle="1" w:styleId="Kop2Char">
+    <w:name w:val="Kop 2 Char"/>
+    <w:basedOn w:val="Standaardalinea-lettertype"/>
+    <w:link w:val="Kop2"/>
     <w:uiPriority w:val="9"/>
     <w:rsid w:val="00491F32"/>
     <w:rPr>
@@ -4692,10 +5798,10 @@
       <w:szCs w:val="26"/>
     </w:rPr>
   </w:style>
-  <w:style w:type="paragraph" w:styleId="TOC2">
+  <w:style w:type="paragraph" w:styleId="Inhopg2">
     <w:name w:val="toc 2"/>
-    <w:basedOn w:val="Normal"/>
-    <w:next w:val="Normal"/>
+    <w:basedOn w:val="Standaard"/>
+    <w:next w:val="Standaard"/>
     <w:autoRedefine/>
     <w:uiPriority w:val="39"/>
     <w:unhideWhenUsed/>
@@ -4705,9 +5811,9 @@
       <w:ind w:left="200"/>
     </w:pPr>
   </w:style>
-  <w:style w:type="table" w:styleId="TableGrid">
+  <w:style w:type="table" w:styleId="Tabelraster">
     <w:name w:val="Table Grid"/>
-    <w:basedOn w:val="TableNormal"/>
+    <w:basedOn w:val="Standaardtabel"/>
     <w:uiPriority w:val="39"/>
     <w:rsid w:val="00542046"/>
     <w:pPr>
@@ -5027,7 +6133,7 @@
 </file>
 
 <file path=customXml/itemProps1.xml><?xml version="1.0" encoding="utf-8"?>
-<ds:datastoreItem xmlns:ds="http://schemas.openxmlformats.org/officeDocument/2006/customXml" ds:itemID="{626634CB-02D9-4D65-85E8-126532834A20}">
+<ds:datastoreItem xmlns:ds="http://schemas.openxmlformats.org/officeDocument/2006/customXml" ds:itemID="{E3634F25-E6D5-48A4-94EB-0C0D045DCF57}">
   <ds:schemaRefs>
     <ds:schemaRef ds:uri="http://schemas.openxmlformats.org/officeDocument/2006/bibliography"/>
   </ds:schemaRefs>
